--- a/Documentacion/Documento de especificación de requerimientos.docx
+++ b/Documentacion/Documento de especificación de requerimientos.docx
@@ -1,6 +1,6 @@
 
 <file path=word/document.xml><?xml version="1.0" encoding="utf-8"?>
-<w:document xmlns:wpc="http://schemas.microsoft.com/office/word/2010/wordprocessingCanvas" xmlns:mo="http://schemas.microsoft.com/office/mac/office/2008/main" xmlns:mc="http://schemas.openxmlformats.org/markup-compatibility/2006" xmlns:mv="urn:schemas-microsoft-com:mac:vml" xmlns:o="urn:schemas-microsoft-com:office:office" xmlns:r="http://schemas.openxmlformats.org/officeDocument/2006/relationships" xmlns:m="http://schemas.openxmlformats.org/officeDocument/2006/math" xmlns:v="urn:schemas-microsoft-com:vml" xmlns:wp14="http://schemas.microsoft.com/office/word/2010/wordprocessingDrawing" xmlns:wp="http://schemas.openxmlformats.org/drawingml/2006/wordprocessingDrawing" xmlns:w10="urn:schemas-microsoft-com:office:word" xmlns:w="http://schemas.openxmlformats.org/wordprocessingml/2006/main" xmlns:w14="http://schemas.microsoft.com/office/word/2010/wordml" xmlns:w15="http://schemas.microsoft.com/office/word/2012/wordml" xmlns:wpg="http://schemas.microsoft.com/office/word/2010/wordprocessingGroup" xmlns:wpi="http://schemas.microsoft.com/office/word/2010/wordprocessingInk" xmlns:wne="http://schemas.microsoft.com/office/word/2006/wordml" xmlns:wps="http://schemas.microsoft.com/office/word/2010/wordprocessingShape" mc:Ignorable="w14 w15 wp14">
+<w:document xmlns:wpc="http://schemas.microsoft.com/office/word/2010/wordprocessingCanvas" xmlns:cx="http://schemas.microsoft.com/office/drawing/2014/chartex" xmlns:mc="http://schemas.openxmlformats.org/markup-compatibility/2006" xmlns:o="urn:schemas-microsoft-com:office:office" xmlns:r="http://schemas.openxmlformats.org/officeDocument/2006/relationships" xmlns:m="http://schemas.openxmlformats.org/officeDocument/2006/math" xmlns:v="urn:schemas-microsoft-com:vml" xmlns:wp14="http://schemas.microsoft.com/office/word/2010/wordprocessingDrawing" xmlns:wp="http://schemas.openxmlformats.org/drawingml/2006/wordprocessingDrawing" xmlns:w10="urn:schemas-microsoft-com:office:word" xmlns:w="http://schemas.openxmlformats.org/wordprocessingml/2006/main" xmlns:w14="http://schemas.microsoft.com/office/word/2010/wordml" xmlns:w15="http://schemas.microsoft.com/office/word/2012/wordml" xmlns:w16se="http://schemas.microsoft.com/office/word/2015/wordml/symex" xmlns:wpg="http://schemas.microsoft.com/office/word/2010/wordprocessingGroup" xmlns:wpi="http://schemas.microsoft.com/office/word/2010/wordprocessingInk" xmlns:wne="http://schemas.microsoft.com/office/word/2006/wordml" xmlns:wps="http://schemas.microsoft.com/office/word/2010/wordprocessingShape" mc:Ignorable="w14 w15 w16se wp14">
   <w:body>
     <w:bookmarkStart w:id="0" w:name="_7no8nx422hjx" w:colFirst="0" w:colLast="0" w:displacedByCustomXml="next"/>
     <w:bookmarkEnd w:id="0" w:displacedByCustomXml="next"/>
@@ -17,6 +17,7 @@
           <w:docPartUnique/>
         </w:docPartObj>
       </w:sdtPr>
+      <w:sdtEndPr/>
       <w:sdtContent>
         <w:p>
           <w:pPr>
@@ -33,7 +34,7 @@
               <w:noProof/>
               <w:sz w:val="28"/>
               <w:szCs w:val="32"/>
-              <w:lang w:val="es-ES_tradnl" w:eastAsia="es-ES_tradnl"/>
+              <w:lang w:val="es-MX"/>
             </w:rPr>
             <mc:AlternateContent>
               <mc:Choice Requires="wps">
@@ -122,7 +123,7 @@
                                       <w:r>
                                         <w:rPr>
                                           <w:noProof/>
-                                          <w:lang w:val="es-ES_tradnl" w:eastAsia="es-ES_tradnl"/>
+                                          <w:lang w:val="es-MX"/>
                                         </w:rPr>
                                         <w:drawing>
                                           <wp:inline distT="0" distB="0" distL="0" distR="0" wp14:anchorId="7DD3F37A" wp14:editId="47307B11">
@@ -188,6 +189,7 @@
                                         <w:dataBinding w:prefixMappings="xmlns:ns0='http://purl.org/dc/elements/1.1/' xmlns:ns1='http://schemas.openxmlformats.org/package/2006/metadata/core-properties' " w:xpath="/ns1:coreProperties[1]/ns0:title[1]" w:storeItemID="{6C3C8BC8-F283-45AE-878A-BAB7291924A1}"/>
                                         <w:text/>
                                       </w:sdtPr>
+                                      <w:sdtEndPr/>
                                       <w:sdtContent>
                                         <w:p>
                                           <w:pPr>
@@ -227,6 +229,7 @@
                                         <w:dataBinding w:prefixMappings="xmlns:ns0='http://purl.org/dc/elements/1.1/' xmlns:ns1='http://schemas.openxmlformats.org/package/2006/metadata/core-properties' " w:xpath="/ns1:coreProperties[1]/ns0:subject[1]" w:storeItemID="{6C3C8BC8-F283-45AE-878A-BAB7291924A1}"/>
                                         <w:text/>
                                       </w:sdtPr>
+                                      <w:sdtEndPr/>
                                       <w:sdtContent>
                                         <w:p>
                                           <w:pPr>
@@ -278,6 +281,7 @@
                                         <w:dataBinding w:prefixMappings="xmlns:ns0='http://schemas.microsoft.com/office/2006/coverPageProps' " w:xpath="/ns0:CoverPageProperties[1]/ns0:Abstract[1]" w:storeItemID="{55AF091B-3C7A-41E3-B477-F2FDAA23CFDA}"/>
                                         <w:text/>
                                       </w:sdtPr>
+                                      <w:sdtEndPr/>
                                       <w:sdtContent>
                                         <w:p>
                                           <w:pPr>
@@ -314,6 +318,7 @@
                                         <w:dataBinding w:prefixMappings="xmlns:ns0='http://purl.org/dc/elements/1.1/' xmlns:ns1='http://schemas.openxmlformats.org/package/2006/metadata/core-properties' " w:xpath="/ns1:coreProperties[1]/ns0:creator[1]" w:storeItemID="{6C3C8BC8-F283-45AE-878A-BAB7291924A1}"/>
                                         <w:text/>
                                       </w:sdtPr>
+                                      <w:sdtEndPr/>
                                       <w:sdtContent>
                                         <w:p>
                                           <w:pPr>
@@ -351,6 +356,7 @@
                                           <w:dataBinding w:prefixMappings="xmlns:ns0='http://purl.org/dc/elements/1.1/' xmlns:ns1='http://schemas.openxmlformats.org/package/2006/metadata/core-properties' " w:xpath="/ns1:coreProperties[1]/ns1:category[1]" w:storeItemID="{6C3C8BC8-F283-45AE-878A-BAB7291924A1}"/>
                                           <w:text/>
                                         </w:sdtPr>
+                                        <w:sdtEndPr/>
                                         <w:sdtContent>
                                           <w:r>
                                             <w:rPr>
@@ -394,11 +400,11 @@
               </mc:Choice>
               <mc:Fallback>
                 <w:pict>
-                  <v:shapetype w14:anchorId="1A13CC10" id="_x0000_t202" coordsize="21600,21600" o:spt="202" path="m0,0l0,21600,21600,21600,21600,0xe">
+                  <v:shapetype w14:anchorId="1A13CC10" id="_x0000_t202" coordsize="21600,21600" o:spt="202" path="m,l,21600r21600,l21600,xe">
                     <v:stroke joinstyle="miter"/>
                     <v:path gradientshapeok="t" o:connecttype="rect"/>
                   </v:shapetype>
-                  <v:shape id="Cuadro de texto 138" o:spid="_x0000_s1026" type="#_x0000_t202" style="position:absolute;left:0;text-align:left;margin-left:0;margin-top:0;width:134.85pt;height:302.4pt;z-index:251662848;visibility:visible;mso-wrap-style:square;mso-width-percent:941;mso-height-percent:773;mso-wrap-distance-left:9pt;mso-wrap-distance-top:0;mso-wrap-distance-right:9pt;mso-wrap-distance-bottom:0;mso-position-horizontal:center;mso-position-horizontal-relative:page;mso-position-vertical:center;mso-position-vertical-relative:page;mso-width-percent:941;mso-height-percent:773;mso-width-relative:page;mso-height-relative:page;v-text-anchor:middle" o:gfxdata="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" fillcolor="white [3201]" stroked="f" strokeweight=".5pt">
+                  <v:shape id="Cuadro de texto 138" o:spid="_x0000_s1026" type="#_x0000_t202" style="position:absolute;left:0;text-align:left;margin-left:0;margin-top:0;width:134.85pt;height:302.4pt;z-index:251662848;visibility:visible;mso-wrap-style:square;mso-width-percent:941;mso-height-percent:773;mso-wrap-distance-left:9pt;mso-wrap-distance-top:0;mso-wrap-distance-right:9pt;mso-wrap-distance-bottom:0;mso-position-horizontal:center;mso-position-horizontal-relative:page;mso-position-vertical:center;mso-position-vertical-relative:page;mso-width-percent:941;mso-height-percent:773;mso-width-relative:page;mso-height-relative:page;v-text-anchor:middle" o:gfxdata="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" fillcolor="white [3201]" stroked="f" strokeweight=".5pt">
                     <v:textbox inset="0,0,0,0">
                       <w:txbxContent>
                         <w:tbl>
@@ -436,7 +442,7 @@
                                 <w:r>
                                   <w:rPr>
                                     <w:noProof/>
-                                    <w:lang w:val="es-ES_tradnl" w:eastAsia="es-ES_tradnl"/>
+                                    <w:lang w:val="es-MX"/>
                                   </w:rPr>
                                   <w:drawing>
                                     <wp:inline distT="0" distB="0" distL="0" distR="0" wp14:anchorId="7DD3F37A" wp14:editId="47307B11">
@@ -502,6 +508,7 @@
                                   <w:dataBinding w:prefixMappings="xmlns:ns0='http://purl.org/dc/elements/1.1/' xmlns:ns1='http://schemas.openxmlformats.org/package/2006/metadata/core-properties' " w:xpath="/ns1:coreProperties[1]/ns0:title[1]" w:storeItemID="{6C3C8BC8-F283-45AE-878A-BAB7291924A1}"/>
                                   <w:text/>
                                 </w:sdtPr>
+                                <w:sdtEndPr/>
                                 <w:sdtContent>
                                   <w:p>
                                     <w:pPr>
@@ -541,6 +548,7 @@
                                   <w:dataBinding w:prefixMappings="xmlns:ns0='http://purl.org/dc/elements/1.1/' xmlns:ns1='http://schemas.openxmlformats.org/package/2006/metadata/core-properties' " w:xpath="/ns1:coreProperties[1]/ns0:subject[1]" w:storeItemID="{6C3C8BC8-F283-45AE-878A-BAB7291924A1}"/>
                                   <w:text/>
                                 </w:sdtPr>
+                                <w:sdtEndPr/>
                                 <w:sdtContent>
                                   <w:p>
                                     <w:pPr>
@@ -592,6 +600,7 @@
                                   <w:dataBinding w:prefixMappings="xmlns:ns0='http://schemas.microsoft.com/office/2006/coverPageProps' " w:xpath="/ns0:CoverPageProperties[1]/ns0:Abstract[1]" w:storeItemID="{55AF091B-3C7A-41E3-B477-F2FDAA23CFDA}"/>
                                   <w:text/>
                                 </w:sdtPr>
+                                <w:sdtEndPr/>
                                 <w:sdtContent>
                                   <w:p>
                                     <w:pPr>
@@ -628,6 +637,7 @@
                                   <w:dataBinding w:prefixMappings="xmlns:ns0='http://purl.org/dc/elements/1.1/' xmlns:ns1='http://schemas.openxmlformats.org/package/2006/metadata/core-properties' " w:xpath="/ns1:coreProperties[1]/ns0:creator[1]" w:storeItemID="{6C3C8BC8-F283-45AE-878A-BAB7291924A1}"/>
                                   <w:text/>
                                 </w:sdtPr>
+                                <w:sdtEndPr/>
                                 <w:sdtContent>
                                   <w:p>
                                     <w:pPr>
@@ -665,6 +675,7 @@
                                     <w:dataBinding w:prefixMappings="xmlns:ns0='http://purl.org/dc/elements/1.1/' xmlns:ns1='http://schemas.openxmlformats.org/package/2006/metadata/core-properties' " w:xpath="/ns1:coreProperties[1]/ns1:category[1]" w:storeItemID="{6C3C8BC8-F283-45AE-878A-BAB7291924A1}"/>
                                     <w:text/>
                                   </w:sdtPr>
+                                  <w:sdtEndPr/>
                                   <w:sdtContent>
                                     <w:r>
                                       <w:rPr>
@@ -738,7 +749,7 @@
           <w:sdtContent>
             <w:p>
               <w:pPr>
-                <w:pStyle w:val="TtulodeTDC"/>
+                <w:pStyle w:val="TtuloTDC"/>
                 <w:rPr>
                   <w:rFonts w:ascii="Arial" w:hAnsi="Arial" w:cs="Arial"/>
                   <w:sz w:val="24"/>
@@ -2442,23 +2453,7 @@
                     <w:rFonts w:ascii="Arial" w:eastAsia="Trebuchet MS" w:hAnsi="Arial" w:cs="Arial"/>
                     <w:noProof/>
                   </w:rPr>
-                  <w:t>Frameworks seleccionad</w:t>
-                </w:r>
-                <w:r>
-                  <w:rPr>
-                    <w:rStyle w:val="Hipervnculo"/>
-                    <w:rFonts w:ascii="Arial" w:eastAsia="Trebuchet MS" w:hAnsi="Arial" w:cs="Arial"/>
-                    <w:noProof/>
-                  </w:rPr>
-                  <w:t>o</w:t>
-                </w:r>
-                <w:r>
-                  <w:rPr>
-                    <w:rStyle w:val="Hipervnculo"/>
-                    <w:rFonts w:ascii="Arial" w:eastAsia="Trebuchet MS" w:hAnsi="Arial" w:cs="Arial"/>
-                    <w:noProof/>
-                  </w:rPr>
-                  <w:t>s</w:t>
+                  <w:t>Frameworks seleccionados</w:t>
                 </w:r>
                 <w:r>
                   <w:rPr>
@@ -3545,7 +3540,7 @@
           <w:noProof/>
           <w:sz w:val="24"/>
           <w:szCs w:val="24"/>
-          <w:lang w:val="es-ES_tradnl" w:eastAsia="es-ES_tradnl"/>
+          <w:lang w:val="es-MX"/>
         </w:rPr>
         <w:drawing>
           <wp:inline distT="0" distB="0" distL="0" distR="0" wp14:anchorId="4BD41191" wp14:editId="21B2C7D0">
@@ -4652,17 +4647,131 @@
       </w:pPr>
       <w:r>
         <w:rPr>
-          <w:rFonts w:ascii="Arial" w:hAnsi="Arial" w:cs="Arial"/>
+          <w:rFonts w:ascii="Arial" w:eastAsia="Trebuchet MS" w:hAnsi="Arial" w:cs="Arial"/>
+          <w:b/>
           <w:noProof/>
           <w:sz w:val="24"/>
           <w:szCs w:val="24"/>
-          <w:lang w:val="es-ES_tradnl" w:eastAsia="es-ES_tradnl"/>
+        </w:rPr>
+        <mc:AlternateContent>
+          <mc:Choice Requires="wps">
+            <w:drawing>
+              <wp:anchor distT="45720" distB="45720" distL="114300" distR="114300" simplePos="0" relativeHeight="251664896" behindDoc="0" locked="0" layoutInCell="1" allowOverlap="1" wp14:anchorId="63E1DC49" wp14:editId="6FFEBD6A">
+                <wp:simplePos x="0" y="0"/>
+                <wp:positionH relativeFrom="column">
+                  <wp:posOffset>2573688</wp:posOffset>
+                </wp:positionH>
+                <wp:positionV relativeFrom="paragraph">
+                  <wp:posOffset>1798320</wp:posOffset>
+                </wp:positionV>
+                <wp:extent cx="355359" cy="186122"/>
+                <wp:effectExtent l="0" t="0" r="6985" b="4445"/>
+                <wp:wrapNone/>
+                <wp:docPr id="217" name="Cuadro de texto 2"/>
+                <wp:cNvGraphicFramePr>
+                  <a:graphicFrameLocks xmlns:a="http://schemas.openxmlformats.org/drawingml/2006/main"/>
+                </wp:cNvGraphicFramePr>
+                <a:graphic xmlns:a="http://schemas.openxmlformats.org/drawingml/2006/main">
+                  <a:graphicData uri="http://schemas.microsoft.com/office/word/2010/wordprocessingShape">
+                    <wps:wsp>
+                      <wps:cNvSpPr txBox="1">
+                        <a:spLocks noChangeArrowheads="1"/>
+                      </wps:cNvSpPr>
+                      <wps:spPr bwMode="auto">
+                        <a:xfrm>
+                          <a:off x="0" y="0"/>
+                          <a:ext cx="355359" cy="186122"/>
+                        </a:xfrm>
+                        <a:prstGeom prst="rect">
+                          <a:avLst/>
+                        </a:prstGeom>
+                        <a:solidFill>
+                          <a:schemeClr val="bg1">
+                            <a:lumMod val="85000"/>
+                          </a:schemeClr>
+                        </a:solidFill>
+                        <a:ln w="9525">
+                          <a:noFill/>
+                          <a:miter lim="800000"/>
+                          <a:headEnd/>
+                          <a:tailEnd/>
+                        </a:ln>
+                      </wps:spPr>
+                      <wps:txbx>
+                        <w:txbxContent>
+                          <w:p>
+                            <w:pPr>
+                              <w:rPr>
+                                <w:sz w:val="12"/>
+                                <w:szCs w:val="18"/>
+                                <w:lang w:val="es-MX"/>
+                              </w:rPr>
+                            </w:pPr>
+                            <w:r>
+                              <w:rPr>
+                                <w:sz w:val="12"/>
+                                <w:szCs w:val="18"/>
+                                <w:lang w:val="es-MX"/>
+                              </w:rPr>
+                              <w:t>1.. 2</w:t>
+                            </w:r>
+                          </w:p>
+                        </w:txbxContent>
+                      </wps:txbx>
+                      <wps:bodyPr rot="0" vert="horz" wrap="square" lIns="91440" tIns="45720" rIns="91440" bIns="45720" anchor="t" anchorCtr="0">
+                        <a:noAutofit/>
+                      </wps:bodyPr>
+                    </wps:wsp>
+                  </a:graphicData>
+                </a:graphic>
+                <wp14:sizeRelH relativeFrom="margin">
+                  <wp14:pctWidth>0</wp14:pctWidth>
+                </wp14:sizeRelH>
+                <wp14:sizeRelV relativeFrom="margin">
+                  <wp14:pctHeight>0</wp14:pctHeight>
+                </wp14:sizeRelV>
+              </wp:anchor>
+            </w:drawing>
+          </mc:Choice>
+          <mc:Fallback>
+            <w:pict>
+              <v:shape w14:anchorId="63E1DC49" id="Cuadro de texto 2" o:spid="_x0000_s1027" type="#_x0000_t202" style="position:absolute;margin-left:202.65pt;margin-top:141.6pt;width:28pt;height:14.65pt;z-index:251664896;visibility:visible;mso-wrap-style:square;mso-width-percent:0;mso-height-percent:0;mso-wrap-distance-left:9pt;mso-wrap-distance-top:3.6pt;mso-wrap-distance-right:9pt;mso-wrap-distance-bottom:3.6pt;mso-position-horizontal:absolute;mso-position-horizontal-relative:text;mso-position-vertical:absolute;mso-position-vertical-relative:text;mso-width-percent:0;mso-height-percent:0;mso-width-relative:margin;mso-height-relative:margin;v-text-anchor:top" o:gfxdata="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" fillcolor="#d8d8d8 [2732]" stroked="f">
+                <v:textbox>
+                  <w:txbxContent>
+                    <w:p>
+                      <w:pPr>
+                        <w:rPr>
+                          <w:sz w:val="12"/>
+                          <w:szCs w:val="18"/>
+                          <w:lang w:val="es-MX"/>
+                        </w:rPr>
+                      </w:pPr>
+                      <w:r>
+                        <w:rPr>
+                          <w:sz w:val="12"/>
+                          <w:szCs w:val="18"/>
+                          <w:lang w:val="es-MX"/>
+                        </w:rPr>
+                        <w:t>1.. 2</w:t>
+                      </w:r>
+                    </w:p>
+                  </w:txbxContent>
+                </v:textbox>
+              </v:shape>
+            </w:pict>
+          </mc:Fallback>
+        </mc:AlternateContent>
+      </w:r>
+      <w:r>
+        <w:rPr>
+          <w:noProof/>
+          <w:lang w:val="es-MX"/>
         </w:rPr>
         <w:drawing>
-          <wp:inline distT="0" distB="0" distL="0" distR="0" wp14:anchorId="62A82BC3" wp14:editId="68A3B054">
-            <wp:extent cx="5733415" cy="3180080"/>
-            <wp:effectExtent l="0" t="0" r="635" b="1270"/>
-            <wp:docPr id="23" name="Imagen 23"/>
+          <wp:inline distT="0" distB="0" distL="0" distR="0" wp14:anchorId="661F812E" wp14:editId="222E6BD8">
+            <wp:extent cx="5733415" cy="3223895"/>
+            <wp:effectExtent l="0" t="0" r="635" b="0"/>
+            <wp:docPr id="3" name="Imagen 3"/>
             <wp:cNvGraphicFramePr>
               <a:graphicFrameLocks xmlns:a="http://schemas.openxmlformats.org/drawingml/2006/main" noChangeAspect="1"/>
             </wp:cNvGraphicFramePr>
@@ -4682,7 +4791,7 @@
                   <pic:spPr>
                     <a:xfrm>
                       <a:off x="0" y="0"/>
-                      <a:ext cx="5733415" cy="3180080"/>
+                      <a:ext cx="5733415" cy="3223895"/>
                     </a:xfrm>
                     <a:prstGeom prst="rect">
                       <a:avLst/>
@@ -4694,6 +4803,8 @@
           </wp:inline>
         </w:drawing>
       </w:r>
+      <w:bookmarkStart w:id="15" w:name="_GoBack"/>
+      <w:bookmarkEnd w:id="15"/>
     </w:p>
     <w:p>
       <w:pPr>
@@ -4721,17 +4832,16 @@
           <w:szCs w:val="24"/>
         </w:rPr>
       </w:pPr>
-      <w:bookmarkStart w:id="15" w:name="_Toc503091410"/>
+      <w:bookmarkStart w:id="16" w:name="_Toc503091410"/>
       <w:r>
         <w:rPr>
           <w:rFonts w:ascii="Arial" w:eastAsia="Trebuchet MS" w:hAnsi="Arial" w:cs="Arial"/>
           <w:sz w:val="24"/>
           <w:szCs w:val="24"/>
         </w:rPr>
-        <w:lastRenderedPageBreak/>
         <w:t>Requisitos funcionales</w:t>
       </w:r>
-      <w:bookmarkEnd w:id="15"/>
+      <w:bookmarkEnd w:id="16"/>
     </w:p>
     <w:p>
       <w:pPr>
@@ -5533,6 +5643,7 @@
                 <w:sz w:val="24"/>
                 <w:szCs w:val="24"/>
               </w:rPr>
+              <w:lastRenderedPageBreak/>
               <w:t xml:space="preserve">Fin del caso de uso </w:t>
             </w:r>
           </w:p>
@@ -6064,7 +6175,7 @@
           <w:noProof/>
           <w:sz w:val="24"/>
           <w:szCs w:val="24"/>
-          <w:lang w:val="es-ES_tradnl" w:eastAsia="es-ES_tradnl"/>
+          <w:lang w:val="es-MX"/>
         </w:rPr>
         <w:lastRenderedPageBreak/>
         <w:drawing>
@@ -7606,7 +7717,7 @@
           <w:noProof/>
           <w:sz w:val="24"/>
           <w:szCs w:val="24"/>
-          <w:lang w:val="es-ES_tradnl" w:eastAsia="es-ES_tradnl"/>
+          <w:lang w:val="es-MX"/>
         </w:rPr>
         <w:lastRenderedPageBreak/>
         <w:drawing>
@@ -9083,7 +9194,7 @@
           <w:noProof/>
           <w:sz w:val="24"/>
           <w:szCs w:val="24"/>
-          <w:lang w:val="es-ES_tradnl" w:eastAsia="es-ES_tradnl"/>
+          <w:lang w:val="es-MX"/>
         </w:rPr>
         <w:drawing>
           <wp:inline distT="0" distB="0" distL="0" distR="0" wp14:anchorId="4E7686C6" wp14:editId="341D3F75">
@@ -10766,7 +10877,7 @@
           <w:noProof/>
           <w:sz w:val="24"/>
           <w:szCs w:val="24"/>
-          <w:lang w:val="es-ES_tradnl" w:eastAsia="es-ES_tradnl"/>
+          <w:lang w:val="es-MX"/>
         </w:rPr>
         <w:lastRenderedPageBreak/>
         <w:drawing>
@@ -10846,7 +10957,7 @@
           <w:noProof/>
           <w:sz w:val="24"/>
           <w:szCs w:val="24"/>
-          <w:lang w:val="es-ES_tradnl" w:eastAsia="es-ES_tradnl"/>
+          <w:lang w:val="es-MX"/>
         </w:rPr>
         <w:drawing>
           <wp:inline distT="0" distB="0" distL="0" distR="0" wp14:anchorId="15110615" wp14:editId="49231318">
@@ -12165,7 +12276,7 @@
           <w:noProof/>
           <w:sz w:val="24"/>
           <w:szCs w:val="24"/>
-          <w:lang w:val="es-ES_tradnl" w:eastAsia="es-ES_tradnl"/>
+          <w:lang w:val="es-MX"/>
         </w:rPr>
         <w:lastRenderedPageBreak/>
         <w:drawing>
@@ -13427,7 +13538,7 @@
           <w:noProof/>
           <w:sz w:val="24"/>
           <w:szCs w:val="24"/>
-          <w:lang w:val="es-ES_tradnl" w:eastAsia="es-ES_tradnl"/>
+          <w:lang w:val="es-MX"/>
         </w:rPr>
         <w:drawing>
           <wp:inline distT="0" distB="0" distL="0" distR="0" wp14:anchorId="505C9792" wp14:editId="0B2F93C9">
@@ -14631,7 +14742,7 @@
           <w:noProof/>
           <w:sz w:val="24"/>
           <w:szCs w:val="24"/>
-          <w:lang w:val="es-ES_tradnl" w:eastAsia="es-ES_tradnl"/>
+          <w:lang w:val="es-MX"/>
         </w:rPr>
         <w:drawing>
           <wp:inline distT="0" distB="0" distL="0" distR="0" wp14:anchorId="3B452E08" wp14:editId="6803C298">
@@ -14715,7 +14826,7 @@
           <w:szCs w:val="24"/>
         </w:rPr>
       </w:pPr>
-      <w:bookmarkStart w:id="16" w:name="_Toc503091411"/>
+      <w:bookmarkStart w:id="17" w:name="_Toc503091411"/>
       <w:r>
         <w:rPr>
           <w:rFonts w:ascii="Arial" w:eastAsia="Trebuchet MS" w:hAnsi="Arial" w:cs="Arial"/>
@@ -14725,7 +14836,7 @@
         <w:lastRenderedPageBreak/>
         <w:t>Restricciones de Diseño</w:t>
       </w:r>
-      <w:bookmarkEnd w:id="16"/>
+      <w:bookmarkEnd w:id="17"/>
     </w:p>
     <w:p>
       <w:pPr>
@@ -14760,7 +14871,7 @@
           <w:szCs w:val="24"/>
         </w:rPr>
       </w:pPr>
-      <w:bookmarkStart w:id="17" w:name="_Toc503091412"/>
+      <w:bookmarkStart w:id="18" w:name="_Toc503091412"/>
       <w:r>
         <w:rPr>
           <w:rFonts w:ascii="Arial" w:eastAsia="Trebuchet MS" w:hAnsi="Arial" w:cs="Arial"/>
@@ -14769,7 +14880,7 @@
         </w:rPr>
         <w:t>Atributos del Sistema</w:t>
       </w:r>
-      <w:bookmarkEnd w:id="17"/>
+      <w:bookmarkEnd w:id="18"/>
     </w:p>
     <w:p>
       <w:pPr>
@@ -15014,8 +15125,8 @@
         </w:rPr>
         <w:t>El sistema contará con interfaces intuitivas para que los usuarios puedan utilizarlo con facilidad.</w:t>
       </w:r>
-      <w:bookmarkStart w:id="18" w:name="_2pi4hfytm9up" w:colFirst="0" w:colLast="0"/>
-      <w:bookmarkEnd w:id="18"/>
+      <w:bookmarkStart w:id="19" w:name="_2pi4hfytm9up" w:colFirst="0" w:colLast="0"/>
+      <w:bookmarkEnd w:id="19"/>
     </w:p>
     <w:p>
       <w:pPr>
@@ -15117,7 +15228,7 @@
           <w:szCs w:val="24"/>
         </w:rPr>
       </w:pPr>
-      <w:bookmarkStart w:id="19" w:name="_Toc503091413"/>
+      <w:bookmarkStart w:id="20" w:name="_Toc503091413"/>
       <w:r>
         <w:rPr>
           <w:rFonts w:ascii="Arial" w:hAnsi="Arial" w:cs="Arial"/>
@@ -15127,7 +15238,7 @@
         <w:lastRenderedPageBreak/>
         <w:t>Información adicional del proyecto</w:t>
       </w:r>
-      <w:bookmarkEnd w:id="19"/>
+      <w:bookmarkEnd w:id="20"/>
       <w:r>
         <w:rPr>
           <w:rFonts w:ascii="Arial" w:hAnsi="Arial" w:cs="Arial"/>
@@ -15151,7 +15262,7 @@
           <w:szCs w:val="24"/>
         </w:rPr>
       </w:pPr>
-      <w:bookmarkStart w:id="20" w:name="_Toc503091414"/>
+      <w:bookmarkStart w:id="21" w:name="_Toc503091414"/>
       <w:r>
         <w:rPr>
           <w:rFonts w:ascii="Arial" w:eastAsia="Trebuchet MS" w:hAnsi="Arial" w:cs="Arial"/>
@@ -15160,7 +15271,7 @@
         </w:rPr>
         <w:t>Modelo de datos</w:t>
       </w:r>
-      <w:bookmarkEnd w:id="20"/>
+      <w:bookmarkEnd w:id="21"/>
     </w:p>
     <w:p>
       <w:pPr>
@@ -15176,7 +15287,7 @@
           <w:noProof/>
           <w:sz w:val="24"/>
           <w:szCs w:val="24"/>
-          <w:lang w:val="es-ES_tradnl" w:eastAsia="es-ES_tradnl"/>
+          <w:lang w:val="es-MX"/>
         </w:rPr>
         <w:drawing>
           <wp:inline distT="0" distB="0" distL="0" distR="0" wp14:anchorId="734D2B50" wp14:editId="7283A40E">
@@ -15235,18 +15346,18 @@
           <w:szCs w:val="24"/>
         </w:rPr>
       </w:pPr>
-      <w:bookmarkStart w:id="21" w:name="_Toc503088159"/>
-      <w:bookmarkStart w:id="22" w:name="_Toc503088196"/>
-      <w:bookmarkStart w:id="23" w:name="_Toc503088953"/>
-      <w:bookmarkStart w:id="24" w:name="_Toc503088986"/>
-      <w:bookmarkStart w:id="25" w:name="_Toc503090485"/>
-      <w:bookmarkStart w:id="26" w:name="_Toc503091415"/>
-      <w:bookmarkEnd w:id="21"/>
+      <w:bookmarkStart w:id="22" w:name="_Toc503088159"/>
+      <w:bookmarkStart w:id="23" w:name="_Toc503088196"/>
+      <w:bookmarkStart w:id="24" w:name="_Toc503088953"/>
+      <w:bookmarkStart w:id="25" w:name="_Toc503088986"/>
+      <w:bookmarkStart w:id="26" w:name="_Toc503090485"/>
+      <w:bookmarkStart w:id="27" w:name="_Toc503091415"/>
       <w:bookmarkEnd w:id="22"/>
       <w:bookmarkEnd w:id="23"/>
       <w:bookmarkEnd w:id="24"/>
       <w:bookmarkEnd w:id="25"/>
       <w:bookmarkEnd w:id="26"/>
+      <w:bookmarkEnd w:id="27"/>
     </w:p>
     <w:p>
       <w:pPr>
@@ -15268,18 +15379,18 @@
           <w:szCs w:val="24"/>
         </w:rPr>
       </w:pPr>
-      <w:bookmarkStart w:id="27" w:name="_Toc503088160"/>
-      <w:bookmarkStart w:id="28" w:name="_Toc503088197"/>
-      <w:bookmarkStart w:id="29" w:name="_Toc503088954"/>
-      <w:bookmarkStart w:id="30" w:name="_Toc503088987"/>
-      <w:bookmarkStart w:id="31" w:name="_Toc503090486"/>
-      <w:bookmarkStart w:id="32" w:name="_Toc503091416"/>
-      <w:bookmarkEnd w:id="27"/>
+      <w:bookmarkStart w:id="28" w:name="_Toc503088160"/>
+      <w:bookmarkStart w:id="29" w:name="_Toc503088197"/>
+      <w:bookmarkStart w:id="30" w:name="_Toc503088954"/>
+      <w:bookmarkStart w:id="31" w:name="_Toc503088987"/>
+      <w:bookmarkStart w:id="32" w:name="_Toc503090486"/>
+      <w:bookmarkStart w:id="33" w:name="_Toc503091416"/>
       <w:bookmarkEnd w:id="28"/>
       <w:bookmarkEnd w:id="29"/>
       <w:bookmarkEnd w:id="30"/>
       <w:bookmarkEnd w:id="31"/>
       <w:bookmarkEnd w:id="32"/>
+      <w:bookmarkEnd w:id="33"/>
     </w:p>
     <w:p>
       <w:pPr>
@@ -15301,18 +15412,18 @@
           <w:szCs w:val="24"/>
         </w:rPr>
       </w:pPr>
-      <w:bookmarkStart w:id="33" w:name="_Toc503088161"/>
-      <w:bookmarkStart w:id="34" w:name="_Toc503088198"/>
-      <w:bookmarkStart w:id="35" w:name="_Toc503088955"/>
-      <w:bookmarkStart w:id="36" w:name="_Toc503088988"/>
-      <w:bookmarkStart w:id="37" w:name="_Toc503090487"/>
-      <w:bookmarkStart w:id="38" w:name="_Toc503091417"/>
-      <w:bookmarkEnd w:id="33"/>
+      <w:bookmarkStart w:id="34" w:name="_Toc503088161"/>
+      <w:bookmarkStart w:id="35" w:name="_Toc503088198"/>
+      <w:bookmarkStart w:id="36" w:name="_Toc503088955"/>
+      <w:bookmarkStart w:id="37" w:name="_Toc503088988"/>
+      <w:bookmarkStart w:id="38" w:name="_Toc503090487"/>
+      <w:bookmarkStart w:id="39" w:name="_Toc503091417"/>
       <w:bookmarkEnd w:id="34"/>
       <w:bookmarkEnd w:id="35"/>
       <w:bookmarkEnd w:id="36"/>
       <w:bookmarkEnd w:id="37"/>
       <w:bookmarkEnd w:id="38"/>
+      <w:bookmarkEnd w:id="39"/>
     </w:p>
     <w:p>
       <w:pPr>
@@ -15334,18 +15445,18 @@
           <w:szCs w:val="24"/>
         </w:rPr>
       </w:pPr>
-      <w:bookmarkStart w:id="39" w:name="_Toc503088162"/>
-      <w:bookmarkStart w:id="40" w:name="_Toc503088199"/>
-      <w:bookmarkStart w:id="41" w:name="_Toc503088956"/>
-      <w:bookmarkStart w:id="42" w:name="_Toc503088989"/>
-      <w:bookmarkStart w:id="43" w:name="_Toc503090488"/>
-      <w:bookmarkStart w:id="44" w:name="_Toc503091418"/>
-      <w:bookmarkEnd w:id="39"/>
+      <w:bookmarkStart w:id="40" w:name="_Toc503088162"/>
+      <w:bookmarkStart w:id="41" w:name="_Toc503088199"/>
+      <w:bookmarkStart w:id="42" w:name="_Toc503088956"/>
+      <w:bookmarkStart w:id="43" w:name="_Toc503088989"/>
+      <w:bookmarkStart w:id="44" w:name="_Toc503090488"/>
+      <w:bookmarkStart w:id="45" w:name="_Toc503091418"/>
       <w:bookmarkEnd w:id="40"/>
       <w:bookmarkEnd w:id="41"/>
       <w:bookmarkEnd w:id="42"/>
       <w:bookmarkEnd w:id="43"/>
       <w:bookmarkEnd w:id="44"/>
+      <w:bookmarkEnd w:id="45"/>
     </w:p>
     <w:p>
       <w:pPr>
@@ -15367,18 +15478,18 @@
           <w:szCs w:val="24"/>
         </w:rPr>
       </w:pPr>
-      <w:bookmarkStart w:id="45" w:name="_Toc503088163"/>
-      <w:bookmarkStart w:id="46" w:name="_Toc503088200"/>
-      <w:bookmarkStart w:id="47" w:name="_Toc503088957"/>
-      <w:bookmarkStart w:id="48" w:name="_Toc503088990"/>
-      <w:bookmarkStart w:id="49" w:name="_Toc503090489"/>
-      <w:bookmarkStart w:id="50" w:name="_Toc503091419"/>
-      <w:bookmarkEnd w:id="45"/>
+      <w:bookmarkStart w:id="46" w:name="_Toc503088163"/>
+      <w:bookmarkStart w:id="47" w:name="_Toc503088200"/>
+      <w:bookmarkStart w:id="48" w:name="_Toc503088957"/>
+      <w:bookmarkStart w:id="49" w:name="_Toc503088990"/>
+      <w:bookmarkStart w:id="50" w:name="_Toc503090489"/>
+      <w:bookmarkStart w:id="51" w:name="_Toc503091419"/>
       <w:bookmarkEnd w:id="46"/>
       <w:bookmarkEnd w:id="47"/>
       <w:bookmarkEnd w:id="48"/>
       <w:bookmarkEnd w:id="49"/>
       <w:bookmarkEnd w:id="50"/>
+      <w:bookmarkEnd w:id="51"/>
     </w:p>
     <w:p>
       <w:pPr>
@@ -15394,7 +15505,7 @@
           <w:szCs w:val="24"/>
         </w:rPr>
       </w:pPr>
-      <w:bookmarkStart w:id="51" w:name="_Toc503091420"/>
+      <w:bookmarkStart w:id="52" w:name="_Toc503091420"/>
       <w:r>
         <w:rPr>
           <w:rFonts w:ascii="Arial" w:eastAsia="Trebuchet MS" w:hAnsi="Arial" w:cs="Arial"/>
@@ -15403,7 +15514,7 @@
         </w:rPr>
         <w:t>Diagrama de despliegue</w:t>
       </w:r>
-      <w:bookmarkEnd w:id="51"/>
+      <w:bookmarkEnd w:id="52"/>
       <w:r>
         <w:rPr>
           <w:rFonts w:ascii="Arial" w:eastAsia="Trebuchet MS" w:hAnsi="Arial" w:cs="Arial"/>
@@ -15427,7 +15538,7 @@
           <w:noProof/>
           <w:sz w:val="24"/>
           <w:szCs w:val="24"/>
-          <w:lang w:val="es-ES_tradnl" w:eastAsia="es-ES_tradnl"/>
+          <w:lang w:val="es-MX"/>
         </w:rPr>
         <w:drawing>
           <wp:inline distT="0" distB="0" distL="0" distR="0" wp14:anchorId="3F39A100" wp14:editId="20E256D7">
@@ -15493,7 +15604,7 @@
           <w:szCs w:val="24"/>
         </w:rPr>
       </w:pPr>
-      <w:bookmarkStart w:id="52" w:name="_Toc503091421"/>
+      <w:bookmarkStart w:id="53" w:name="_Toc503091421"/>
       <w:r>
         <w:rPr>
           <w:rFonts w:ascii="Arial" w:eastAsia="Trebuchet MS" w:hAnsi="Arial" w:cs="Arial"/>
@@ -15503,7 +15614,7 @@
         <w:lastRenderedPageBreak/>
         <w:t>Modelo Entidad-Relación</w:t>
       </w:r>
-      <w:bookmarkEnd w:id="52"/>
+      <w:bookmarkEnd w:id="53"/>
     </w:p>
     <w:p>
       <w:pPr>
@@ -15519,7 +15630,7 @@
           <w:noProof/>
           <w:sz w:val="24"/>
           <w:szCs w:val="24"/>
-          <w:lang w:val="es-ES_tradnl" w:eastAsia="es-ES_tradnl"/>
+          <w:lang w:val="es-MX"/>
         </w:rPr>
         <w:drawing>
           <wp:inline distT="0" distB="0" distL="0" distR="0" wp14:anchorId="262A47C7" wp14:editId="3F1076AF">
@@ -15604,7 +15715,7 @@
         </w:rPr>
         <w:t xml:space="preserve"> </w:t>
       </w:r>
-      <w:bookmarkStart w:id="53" w:name="_Toc503091422"/>
+      <w:bookmarkStart w:id="54" w:name="_Toc503091422"/>
       <w:r>
         <w:rPr>
           <w:rFonts w:ascii="Arial" w:eastAsia="Trebuchet MS" w:hAnsi="Arial" w:cs="Arial"/>
@@ -15613,7 +15724,7 @@
         </w:rPr>
         <w:t>Frameworks seleccionados</w:t>
       </w:r>
-      <w:bookmarkEnd w:id="53"/>
+      <w:bookmarkEnd w:id="54"/>
     </w:p>
     <w:p>
       <w:pPr>
@@ -15837,7 +15948,6 @@
           <w:lang w:val="es-ES_tradnl"/>
         </w:rPr>
       </w:pPr>
-      <w:proofErr w:type="spellStart"/>
       <w:r>
         <w:rPr>
           <w:rFonts w:ascii="Arial" w:hAnsi="Arial" w:cs="Arial"/>
@@ -15849,7 +15959,6 @@
         </w:rPr>
         <w:t>EntityManagerFactory</w:t>
       </w:r>
-      <w:proofErr w:type="spellEnd"/>
     </w:p>
     <w:p>
       <w:pPr>
@@ -15867,27 +15976,7 @@
           <w:szCs w:val="24"/>
           <w:lang w:val="es-ES_tradnl"/>
         </w:rPr>
-        <w:t xml:space="preserve">Se utiliza para crear un </w:t>
-      </w:r>
-      <w:proofErr w:type="spellStart"/>
-      <w:r>
-        <w:rPr>
-          <w:rFonts w:ascii="Arial" w:hAnsi="Arial" w:cs="Arial"/>
-          <w:sz w:val="24"/>
-          <w:szCs w:val="24"/>
-          <w:lang w:val="es-ES_tradnl"/>
-        </w:rPr>
-        <w:t>EntityManager</w:t>
-      </w:r>
-      <w:proofErr w:type="spellEnd"/>
-      <w:r>
-        <w:rPr>
-          <w:rFonts w:ascii="Arial" w:hAnsi="Arial" w:cs="Arial"/>
-          <w:sz w:val="24"/>
-          <w:szCs w:val="24"/>
-          <w:lang w:val="es-ES_tradnl"/>
-        </w:rPr>
-        <w:t xml:space="preserve"> para las interacciones con la base de datos, esta </w:t>
+        <w:t xml:space="preserve">Se utiliza para crear un EntityManager para las interacciones con la base de datos, esta </w:t>
       </w:r>
       <w:r>
         <w:rPr>
@@ -15930,7 +16019,6 @@
           <w:lang w:val="es-ES_tradnl"/>
         </w:rPr>
       </w:pPr>
-      <w:proofErr w:type="spellStart"/>
       <w:r>
         <w:rPr>
           <w:rFonts w:ascii="Arial" w:hAnsi="Arial" w:cs="Arial"/>
@@ -15942,7 +16030,6 @@
         </w:rPr>
         <w:t>EntityManager</w:t>
       </w:r>
-      <w:proofErr w:type="spellEnd"/>
     </w:p>
     <w:p>
       <w:pPr>
@@ -15978,47 +16065,7 @@
           <w:szCs w:val="24"/>
           <w:lang w:val="es-ES_tradnl"/>
         </w:rPr>
-        <w:t xml:space="preserve">Gestor de recursos que mantiene la colección activa de objetos de entidad que está utilizando la aplicación. </w:t>
-      </w:r>
-      <w:proofErr w:type="spellStart"/>
-      <w:r>
-        <w:rPr>
-          <w:rFonts w:ascii="Arial" w:hAnsi="Arial" w:cs="Arial"/>
-          <w:sz w:val="24"/>
-          <w:szCs w:val="24"/>
-          <w:lang w:val="es-ES_tradnl"/>
-        </w:rPr>
-        <w:t>EntityManager</w:t>
-      </w:r>
-      <w:proofErr w:type="spellEnd"/>
-      <w:r>
-        <w:rPr>
-          <w:rFonts w:ascii="Arial" w:hAnsi="Arial" w:cs="Arial"/>
-          <w:sz w:val="24"/>
-          <w:szCs w:val="24"/>
-          <w:lang w:val="es-ES_tradnl"/>
-        </w:rPr>
-        <w:t xml:space="preserve"> maneja la interacción y metadatos de bases de datos para las correlaciones relacionales de objetos. Una instancia de </w:t>
-      </w:r>
-      <w:proofErr w:type="spellStart"/>
-      <w:r>
-        <w:rPr>
-          <w:rFonts w:ascii="Arial" w:hAnsi="Arial" w:cs="Arial"/>
-          <w:sz w:val="24"/>
-          <w:szCs w:val="24"/>
-          <w:lang w:val="es-ES_tradnl"/>
-        </w:rPr>
-        <w:t>EntityManager</w:t>
-      </w:r>
-      <w:proofErr w:type="spellEnd"/>
-      <w:r>
-        <w:rPr>
-          <w:rFonts w:ascii="Arial" w:hAnsi="Arial" w:cs="Arial"/>
-          <w:sz w:val="24"/>
-          <w:szCs w:val="24"/>
-          <w:lang w:val="es-ES_tradnl"/>
-        </w:rPr>
-        <w:t xml:space="preserve"> representa un contexto de persistencia. </w:t>
+        <w:t xml:space="preserve">Gestor de recursos que mantiene la colección activa de objetos de entidad que está utilizando la aplicación. EntityManager maneja la interacción y metadatos de bases de datos para las correlaciones relacionales de objetos. Una instancia de EntityManager representa un contexto de persistencia. </w:t>
       </w:r>
     </w:p>
     <w:p>
@@ -16097,27 +16144,7 @@
           <w:lang w:val="es-ES_tradnl"/>
         </w:rPr>
         <w:lastRenderedPageBreak/>
-        <w:t>Clase Java simple que representa una fila en una tabla de base de datos con su formato más sencillo. Estas contienen “</w:t>
-      </w:r>
-      <w:proofErr w:type="spellStart"/>
-      <w:r>
-        <w:rPr>
-          <w:rFonts w:ascii="Arial" w:hAnsi="Arial" w:cs="Arial"/>
-          <w:sz w:val="24"/>
-          <w:szCs w:val="24"/>
-          <w:lang w:val="es-ES_tradnl"/>
-        </w:rPr>
-        <w:t>Querys</w:t>
-      </w:r>
-      <w:proofErr w:type="spellEnd"/>
-      <w:r>
-        <w:rPr>
-          <w:rFonts w:ascii="Arial" w:hAnsi="Arial" w:cs="Arial"/>
-          <w:sz w:val="24"/>
-          <w:szCs w:val="24"/>
-          <w:lang w:val="es-ES_tradnl"/>
-        </w:rPr>
-        <w:t xml:space="preserve">” que permiten realizar las consultas con la base de datos. </w:t>
+        <w:t xml:space="preserve">Clase Java simple que representa una fila en una tabla de base de datos con su formato más sencillo. Estas contienen “Querys” que permiten realizar las consultas con la base de datos. </w:t>
       </w:r>
     </w:p>
     <w:p>
@@ -16420,7 +16447,7 @@
         </w:rPr>
         <w:t>Es un entorno en tiempo de ejecución multiplataforma, de código abierto, que utiliza una entrada y salida de datos orientada a eventos. El uso de este framework nos permitirá comunicar mediante el uso de eventos el cliente de la aplicación y el servidor de Java Script de la aplicación</w:t>
       </w:r>
-      <w:bookmarkStart w:id="54" w:name="_Toc503091423"/>
+      <w:bookmarkStart w:id="55" w:name="_Toc503091423"/>
       <w:r>
         <w:rPr>
           <w:rFonts w:ascii="Arial" w:hAnsi="Arial" w:cs="Arial"/>
@@ -16437,47 +16464,7 @@
           <w:szCs w:val="24"/>
           <w:lang w:val="es-ES_tradnl"/>
         </w:rPr>
-        <w:t xml:space="preserve">Este framework permite no preocuparse por los bloqueos de procesos ya que esto no existe.  Casi ninguna función en </w:t>
-      </w:r>
-      <w:proofErr w:type="spellStart"/>
-      <w:r>
-        <w:rPr>
-          <w:rFonts w:ascii="Arial" w:hAnsi="Arial" w:cs="Arial"/>
-          <w:sz w:val="24"/>
-          <w:szCs w:val="24"/>
-          <w:lang w:val="es-ES_tradnl"/>
-        </w:rPr>
-        <w:t>Node</w:t>
-      </w:r>
-      <w:proofErr w:type="spellEnd"/>
-      <w:r>
-        <w:rPr>
-          <w:rFonts w:ascii="Arial" w:hAnsi="Arial" w:cs="Arial"/>
-          <w:sz w:val="24"/>
-          <w:szCs w:val="24"/>
-          <w:lang w:val="es-ES_tradnl"/>
-        </w:rPr>
-        <w:t xml:space="preserve"> realiza E/S directamente, así que el proceso nunca se bloquea. Debido a que no hay bloqueo es muy razonable desarrollar sistemas escalables en </w:t>
-      </w:r>
-      <w:proofErr w:type="spellStart"/>
-      <w:r>
-        <w:rPr>
-          <w:rFonts w:ascii="Arial" w:hAnsi="Arial" w:cs="Arial"/>
-          <w:sz w:val="24"/>
-          <w:szCs w:val="24"/>
-          <w:lang w:val="es-ES_tradnl"/>
-        </w:rPr>
-        <w:t>Node</w:t>
-      </w:r>
-      <w:proofErr w:type="spellEnd"/>
-      <w:r>
-        <w:rPr>
-          <w:rFonts w:ascii="Arial" w:hAnsi="Arial" w:cs="Arial"/>
-          <w:sz w:val="24"/>
-          <w:szCs w:val="24"/>
-          <w:lang w:val="es-ES_tradnl"/>
-        </w:rPr>
-        <w:t>.</w:t>
+        <w:t>Este framework permite no preocuparse por los bloqueos de procesos ya que esto no existe.  Casi ninguna función en Node realiza E/S directamente, así que el proceso nunca se bloquea. Debido a que no hay bloqueo es muy razonable desarrollar sistemas escalables en Node.</w:t>
       </w:r>
     </w:p>
     <w:p>
@@ -16541,7 +16528,7 @@
         </w:rPr>
         <w:t>Estándar de codificación</w:t>
       </w:r>
-      <w:bookmarkEnd w:id="54"/>
+      <w:bookmarkEnd w:id="55"/>
     </w:p>
     <w:p>
       <w:pPr>
@@ -18217,8 +18204,17 @@
                 <w:rFonts w:ascii="Arial" w:hAnsi="Arial" w:cs="Arial"/>
                 <w:sz w:val="24"/>
                 <w:szCs w:val="24"/>
-              </w:rPr>
-              <w:t xml:space="preserve">     */</w:t>
+                <w:lang w:val="es-MX"/>
+              </w:rPr>
+              <w:t xml:space="preserve">     </w:t>
+            </w:r>
+            <w:r>
+              <w:rPr>
+                <w:rFonts w:ascii="Arial" w:hAnsi="Arial" w:cs="Arial"/>
+                <w:sz w:val="24"/>
+                <w:szCs w:val="24"/>
+              </w:rPr>
+              <w:t>*/</w:t>
             </w:r>
           </w:p>
           <w:p>
@@ -18255,135 +18251,7 @@
                 <w:sz w:val="24"/>
                 <w:szCs w:val="24"/>
               </w:rPr>
-              <w:t xml:space="preserve">    public void </w:t>
-            </w:r>
-            <w:proofErr w:type="spellStart"/>
-            <w:proofErr w:type="gramStart"/>
-            <w:r>
-              <w:rPr>
-                <w:rFonts w:ascii="Arial" w:hAnsi="Arial" w:cs="Arial"/>
-                <w:sz w:val="24"/>
-                <w:szCs w:val="24"/>
-              </w:rPr>
-              <w:t>guardarTiro</w:t>
-            </w:r>
-            <w:proofErr w:type="spellEnd"/>
-            <w:r>
-              <w:rPr>
-                <w:rFonts w:ascii="Arial" w:hAnsi="Arial" w:cs="Arial"/>
-                <w:sz w:val="24"/>
-                <w:szCs w:val="24"/>
-              </w:rPr>
-              <w:t>(</w:t>
-            </w:r>
-            <w:proofErr w:type="spellStart"/>
-            <w:proofErr w:type="gramEnd"/>
-            <w:r>
-              <w:rPr>
-                <w:rFonts w:ascii="Arial" w:hAnsi="Arial" w:cs="Arial"/>
-                <w:sz w:val="24"/>
-                <w:szCs w:val="24"/>
-              </w:rPr>
-              <w:t>int</w:t>
-            </w:r>
-            <w:proofErr w:type="spellEnd"/>
-            <w:r>
-              <w:rPr>
-                <w:rFonts w:ascii="Arial" w:hAnsi="Arial" w:cs="Arial"/>
-                <w:sz w:val="24"/>
-                <w:szCs w:val="24"/>
-              </w:rPr>
-              <w:t xml:space="preserve"> </w:t>
-            </w:r>
-            <w:proofErr w:type="spellStart"/>
-            <w:r>
-              <w:rPr>
-                <w:rFonts w:ascii="Arial" w:hAnsi="Arial" w:cs="Arial"/>
-                <w:sz w:val="24"/>
-                <w:szCs w:val="24"/>
-              </w:rPr>
-              <w:t>posX</w:t>
-            </w:r>
-            <w:proofErr w:type="spellEnd"/>
-            <w:r>
-              <w:rPr>
-                <w:rFonts w:ascii="Arial" w:hAnsi="Arial" w:cs="Arial"/>
-                <w:sz w:val="24"/>
-                <w:szCs w:val="24"/>
-              </w:rPr>
-              <w:t xml:space="preserve">, </w:t>
-            </w:r>
-            <w:proofErr w:type="spellStart"/>
-            <w:r>
-              <w:rPr>
-                <w:rFonts w:ascii="Arial" w:hAnsi="Arial" w:cs="Arial"/>
-                <w:sz w:val="24"/>
-                <w:szCs w:val="24"/>
-              </w:rPr>
-              <w:t>int</w:t>
-            </w:r>
-            <w:proofErr w:type="spellEnd"/>
-            <w:r>
-              <w:rPr>
-                <w:rFonts w:ascii="Arial" w:hAnsi="Arial" w:cs="Arial"/>
-                <w:sz w:val="24"/>
-                <w:szCs w:val="24"/>
-              </w:rPr>
-              <w:t xml:space="preserve"> </w:t>
-            </w:r>
-            <w:proofErr w:type="spellStart"/>
-            <w:r>
-              <w:rPr>
-                <w:rFonts w:ascii="Arial" w:hAnsi="Arial" w:cs="Arial"/>
-                <w:sz w:val="24"/>
-                <w:szCs w:val="24"/>
-              </w:rPr>
-              <w:t>posY</w:t>
-            </w:r>
-            <w:proofErr w:type="spellEnd"/>
-            <w:r>
-              <w:rPr>
-                <w:rFonts w:ascii="Arial" w:hAnsi="Arial" w:cs="Arial"/>
-                <w:sz w:val="24"/>
-                <w:szCs w:val="24"/>
-              </w:rPr>
-              <w:t xml:space="preserve">, </w:t>
-            </w:r>
-            <w:proofErr w:type="spellStart"/>
-            <w:r>
-              <w:rPr>
-                <w:rFonts w:ascii="Arial" w:hAnsi="Arial" w:cs="Arial"/>
-                <w:sz w:val="24"/>
-                <w:szCs w:val="24"/>
-              </w:rPr>
-              <w:t>int</w:t>
-            </w:r>
-            <w:proofErr w:type="spellEnd"/>
-            <w:r>
-              <w:rPr>
-                <w:rFonts w:ascii="Arial" w:hAnsi="Arial" w:cs="Arial"/>
-                <w:sz w:val="24"/>
-                <w:szCs w:val="24"/>
-              </w:rPr>
-              <w:t xml:space="preserve"> </w:t>
-            </w:r>
-            <w:proofErr w:type="spellStart"/>
-            <w:r>
-              <w:rPr>
-                <w:rFonts w:ascii="Arial" w:hAnsi="Arial" w:cs="Arial"/>
-                <w:sz w:val="24"/>
-                <w:szCs w:val="24"/>
-              </w:rPr>
-              <w:t>turno</w:t>
-            </w:r>
-            <w:proofErr w:type="spellEnd"/>
-            <w:r>
-              <w:rPr>
-                <w:rFonts w:ascii="Arial" w:hAnsi="Arial" w:cs="Arial"/>
-                <w:sz w:val="24"/>
-                <w:szCs w:val="24"/>
-              </w:rPr>
-              <w:t>) {</w:t>
+              <w:t xml:space="preserve">    public void guardarTiro(int posX, int posY, int turno) {</w:t>
             </w:r>
           </w:p>
           <w:p>
@@ -18443,8 +18311,6 @@
                 <w:szCs w:val="24"/>
               </w:rPr>
             </w:pPr>
-            <w:bookmarkStart w:id="55" w:name="_GoBack"/>
-            <w:bookmarkEnd w:id="55"/>
           </w:p>
         </w:tc>
       </w:tr>
@@ -18753,25 +18619,7 @@
                 <w:sz w:val="24"/>
                 <w:szCs w:val="24"/>
               </w:rPr>
-              <w:t>while (</w:t>
-            </w:r>
-            <w:proofErr w:type="spellStart"/>
-            <w:r>
-              <w:rPr>
-                <w:rFonts w:ascii="Arial" w:hAnsi="Arial" w:cs="Arial"/>
-                <w:sz w:val="24"/>
-                <w:szCs w:val="24"/>
-              </w:rPr>
-              <w:t>missDistance</w:t>
-            </w:r>
-            <w:proofErr w:type="spellEnd"/>
-            <w:r>
-              <w:rPr>
-                <w:rFonts w:ascii="Arial" w:hAnsi="Arial" w:cs="Arial"/>
-                <w:sz w:val="24"/>
-                <w:szCs w:val="24"/>
-              </w:rPr>
-              <w:t xml:space="preserve"> &gt; threshold) {</w:t>
+              <w:t>while (missDistance &gt; threshold) {</w:t>
             </w:r>
           </w:p>
           <w:p>
@@ -18793,43 +18641,7 @@
                 <w:sz w:val="24"/>
                 <w:szCs w:val="24"/>
               </w:rPr>
-              <w:t xml:space="preserve">   </w:t>
-            </w:r>
-            <w:proofErr w:type="spellStart"/>
-            <w:r>
-              <w:rPr>
-                <w:rFonts w:ascii="Arial" w:hAnsi="Arial" w:cs="Arial"/>
-                <w:sz w:val="24"/>
-                <w:szCs w:val="24"/>
-              </w:rPr>
-              <w:t>successCode</w:t>
-            </w:r>
-            <w:proofErr w:type="spellEnd"/>
-            <w:r>
-              <w:rPr>
-                <w:rFonts w:ascii="Arial" w:hAnsi="Arial" w:cs="Arial"/>
-                <w:sz w:val="24"/>
-                <w:szCs w:val="24"/>
-              </w:rPr>
-              <w:t xml:space="preserve"> = </w:t>
-            </w:r>
-            <w:proofErr w:type="spellStart"/>
-            <w:r>
-              <w:rPr>
-                <w:rFonts w:ascii="Arial" w:hAnsi="Arial" w:cs="Arial"/>
-                <w:sz w:val="24"/>
-                <w:szCs w:val="24"/>
-              </w:rPr>
-              <w:t>moveRobot</w:t>
-            </w:r>
-            <w:proofErr w:type="spellEnd"/>
-            <w:r>
-              <w:rPr>
-                <w:rFonts w:ascii="Arial" w:hAnsi="Arial" w:cs="Arial"/>
-                <w:sz w:val="24"/>
-                <w:szCs w:val="24"/>
-              </w:rPr>
-              <w:t xml:space="preserve"> (target Location);</w:t>
+              <w:t xml:space="preserve">   successCode = moveRobot (target Location);</w:t>
             </w:r>
           </w:p>
           <w:p>
@@ -18851,25 +18663,7 @@
                 <w:sz w:val="24"/>
                 <w:szCs w:val="24"/>
               </w:rPr>
-              <w:t xml:space="preserve">  if (</w:t>
-            </w:r>
-            <w:proofErr w:type="spellStart"/>
-            <w:r>
-              <w:rPr>
-                <w:rFonts w:ascii="Arial" w:hAnsi="Arial" w:cs="Arial"/>
-                <w:sz w:val="24"/>
-                <w:szCs w:val="24"/>
-              </w:rPr>
-              <w:t>successCode</w:t>
-            </w:r>
-            <w:proofErr w:type="spellEnd"/>
-            <w:r>
-              <w:rPr>
-                <w:rFonts w:ascii="Arial" w:hAnsi="Arial" w:cs="Arial"/>
-                <w:sz w:val="24"/>
-                <w:szCs w:val="24"/>
-              </w:rPr>
-              <w:t xml:space="preserve"> == MOVE_FAILED) {</w:t>
+              <w:t xml:space="preserve">  if (successCode == MOVE_FAILED) {</w:t>
             </w:r>
           </w:p>
           <w:p>
@@ -18891,27 +18685,7 @@
                 <w:sz w:val="24"/>
                 <w:szCs w:val="24"/>
               </w:rPr>
-              <w:t xml:space="preserve">     </w:t>
-            </w:r>
-            <w:proofErr w:type="spellStart"/>
-            <w:proofErr w:type="gramStart"/>
-            <w:r>
-              <w:rPr>
-                <w:rFonts w:ascii="Arial" w:hAnsi="Arial" w:cs="Arial"/>
-                <w:sz w:val="24"/>
-                <w:szCs w:val="24"/>
-              </w:rPr>
-              <w:t>System.Out.PrintLn</w:t>
-            </w:r>
-            <w:proofErr w:type="spellEnd"/>
-            <w:proofErr w:type="gramEnd"/>
-            <w:r>
-              <w:rPr>
-                <w:rFonts w:ascii="Arial" w:hAnsi="Arial" w:cs="Arial"/>
-                <w:sz w:val="24"/>
-                <w:szCs w:val="24"/>
-              </w:rPr>
-              <w:t>(“The robot move has failed.\n”);</w:t>
+              <w:t xml:space="preserve">     System.Out.PrintLn(“The robot move has failed.\n”);</w:t>
             </w:r>
           </w:p>
           <w:p>
@@ -19532,15 +19306,7 @@
           <w:sz w:val="24"/>
           <w:szCs w:val="24"/>
         </w:rPr>
-        <w:t>El análisis estático de código</w:t>
-      </w:r>
-      <w:r>
-        <w:rPr>
-          <w:rFonts w:ascii="Arial" w:hAnsi="Arial" w:cs="Arial"/>
-          <w:sz w:val="24"/>
-          <w:szCs w:val="24"/>
-        </w:rPr>
-        <w:t xml:space="preserve"> como lo mencione en mi conclusión aprendí que es de suma importancia ya que permite encontrar errores, falsos positivos, bugs antes de entregar el producto y así entregar un producto efectivo. </w:t>
+        <w:t xml:space="preserve">El análisis estático de código como lo mencione en mi conclusión aprendí que es de suma importancia ya que permite encontrar errores, falsos positivos, bugs antes de entregar el producto y así entregar un producto efectivo. </w:t>
       </w:r>
     </w:p>
     <w:p>
@@ -19703,7 +19469,7 @@
 </file>
 
 <file path=word/endnotes.xml><?xml version="1.0" encoding="utf-8"?>
-<w:endnotes xmlns:wpc="http://schemas.microsoft.com/office/word/2010/wordprocessingCanvas" xmlns:mo="http://schemas.microsoft.com/office/mac/office/2008/main" xmlns:mc="http://schemas.openxmlformats.org/markup-compatibility/2006" xmlns:mv="urn:schemas-microsoft-com:mac:vml" xmlns:o="urn:schemas-microsoft-com:office:office" xmlns:r="http://schemas.openxmlformats.org/officeDocument/2006/relationships" xmlns:m="http://schemas.openxmlformats.org/officeDocument/2006/math" xmlns:v="urn:schemas-microsoft-com:vml" xmlns:wp14="http://schemas.microsoft.com/office/word/2010/wordprocessingDrawing" xmlns:wp="http://schemas.openxmlformats.org/drawingml/2006/wordprocessingDrawing" xmlns:w10="urn:schemas-microsoft-com:office:word" xmlns:w="http://schemas.openxmlformats.org/wordprocessingml/2006/main" xmlns:w14="http://schemas.microsoft.com/office/word/2010/wordml" xmlns:w15="http://schemas.microsoft.com/office/word/2012/wordml" xmlns:wpg="http://schemas.microsoft.com/office/word/2010/wordprocessingGroup" xmlns:wpi="http://schemas.microsoft.com/office/word/2010/wordprocessingInk" xmlns:wne="http://schemas.microsoft.com/office/word/2006/wordml" xmlns:wps="http://schemas.microsoft.com/office/word/2010/wordprocessingShape" mc:Ignorable="w14 w15 wp14">
+<w:endnotes xmlns:wpc="http://schemas.microsoft.com/office/word/2010/wordprocessingCanvas" xmlns:cx="http://schemas.microsoft.com/office/drawing/2014/chartex" xmlns:mc="http://schemas.openxmlformats.org/markup-compatibility/2006" xmlns:o="urn:schemas-microsoft-com:office:office" xmlns:r="http://schemas.openxmlformats.org/officeDocument/2006/relationships" xmlns:m="http://schemas.openxmlformats.org/officeDocument/2006/math" xmlns:v="urn:schemas-microsoft-com:vml" xmlns:wp14="http://schemas.microsoft.com/office/word/2010/wordprocessingDrawing" xmlns:wp="http://schemas.openxmlformats.org/drawingml/2006/wordprocessingDrawing" xmlns:w10="urn:schemas-microsoft-com:office:word" xmlns:w="http://schemas.openxmlformats.org/wordprocessingml/2006/main" xmlns:w14="http://schemas.microsoft.com/office/word/2010/wordml" xmlns:w15="http://schemas.microsoft.com/office/word/2012/wordml" xmlns:w16se="http://schemas.microsoft.com/office/word/2015/wordml/symex" xmlns:wpg="http://schemas.microsoft.com/office/word/2010/wordprocessingGroup" xmlns:wpi="http://schemas.microsoft.com/office/word/2010/wordprocessingInk" xmlns:wne="http://schemas.microsoft.com/office/word/2006/wordml" xmlns:wps="http://schemas.microsoft.com/office/word/2010/wordprocessingShape" mc:Ignorable="w14 w15 w16se wp14">
   <w:endnote w:type="separator" w:id="-1">
     <w:p>
       <w:pPr>
@@ -19728,7 +19494,7 @@
 </file>
 
 <file path=word/footer1.xml><?xml version="1.0" encoding="utf-8"?>
-<w:ftr xmlns:wpc="http://schemas.microsoft.com/office/word/2010/wordprocessingCanvas" xmlns:mo="http://schemas.microsoft.com/office/mac/office/2008/main" xmlns:mc="http://schemas.openxmlformats.org/markup-compatibility/2006" xmlns:mv="urn:schemas-microsoft-com:mac:vml" xmlns:o="urn:schemas-microsoft-com:office:office" xmlns:r="http://schemas.openxmlformats.org/officeDocument/2006/relationships" xmlns:m="http://schemas.openxmlformats.org/officeDocument/2006/math" xmlns:v="urn:schemas-microsoft-com:vml" xmlns:wp14="http://schemas.microsoft.com/office/word/2010/wordprocessingDrawing" xmlns:wp="http://schemas.openxmlformats.org/drawingml/2006/wordprocessingDrawing" xmlns:w10="urn:schemas-microsoft-com:office:word" xmlns:w="http://schemas.openxmlformats.org/wordprocessingml/2006/main" xmlns:w14="http://schemas.microsoft.com/office/word/2010/wordml" xmlns:w15="http://schemas.microsoft.com/office/word/2012/wordml" xmlns:wpg="http://schemas.microsoft.com/office/word/2010/wordprocessingGroup" xmlns:wpi="http://schemas.microsoft.com/office/word/2010/wordprocessingInk" xmlns:wne="http://schemas.microsoft.com/office/word/2006/wordml" xmlns:wps="http://schemas.microsoft.com/office/word/2010/wordprocessingShape" mc:Ignorable="w14 w15 wp14">
+<w:ftr xmlns:wpc="http://schemas.microsoft.com/office/word/2010/wordprocessingCanvas" xmlns:cx="http://schemas.microsoft.com/office/drawing/2014/chartex" xmlns:mc="http://schemas.openxmlformats.org/markup-compatibility/2006" xmlns:o="urn:schemas-microsoft-com:office:office" xmlns:r="http://schemas.openxmlformats.org/officeDocument/2006/relationships" xmlns:m="http://schemas.openxmlformats.org/officeDocument/2006/math" xmlns:v="urn:schemas-microsoft-com:vml" xmlns:wp14="http://schemas.microsoft.com/office/word/2010/wordprocessingDrawing" xmlns:wp="http://schemas.openxmlformats.org/drawingml/2006/wordprocessingDrawing" xmlns:w10="urn:schemas-microsoft-com:office:word" xmlns:w="http://schemas.openxmlformats.org/wordprocessingml/2006/main" xmlns:w14="http://schemas.microsoft.com/office/word/2010/wordml" xmlns:w15="http://schemas.microsoft.com/office/word/2012/wordml" xmlns:w16se="http://schemas.microsoft.com/office/word/2015/wordml/symex" xmlns:wpg="http://schemas.microsoft.com/office/word/2010/wordprocessingGroup" xmlns:wpi="http://schemas.microsoft.com/office/word/2010/wordprocessingInk" xmlns:wne="http://schemas.microsoft.com/office/word/2006/wordml" xmlns:wps="http://schemas.microsoft.com/office/word/2010/wordprocessingShape" mc:Ignorable="w14 w15 w16se wp14">
   <w:sdt>
     <w:sdtPr>
       <w:id w:val="-669485272"/>
@@ -19737,6 +19503,7 @@
         <w:docPartUnique/>
       </w:docPartObj>
     </w:sdtPr>
+    <w:sdtEndPr/>
     <w:sdtContent>
       <w:p>
         <w:pPr>
@@ -19745,7 +19512,7 @@
         <w:r>
           <w:rPr>
             <w:noProof/>
-            <w:lang w:val="es-ES_tradnl" w:eastAsia="es-ES_tradnl"/>
+            <w:lang w:val="es-MX"/>
           </w:rPr>
           <mc:AlternateContent>
             <mc:Choice Requires="wps">
@@ -19826,7 +19593,7 @@
                                   <w:noProof/>
                                   <w:lang w:val="es-ES"/>
                                 </w:rPr>
-                                <w:t>28</w:t>
+                                <w:t>5</w:t>
                               </w:r>
                               <w:r>
                                 <w:fldChar w:fldCharType="end"/>
@@ -19851,7 +19618,7 @@
             </mc:Choice>
             <mc:Fallback>
               <w:pict>
-                <v:rect w14:anchorId="0C10ABC5" id="Rectángulo 29" o:spid="_x0000_s1027" style="position:absolute;left:0;text-align:left;margin-left:0;margin-top:0;width:44.55pt;height:15.1pt;rotation:180;flip:x;z-index:251653632;visibility:visible;mso-wrap-style:square;mso-width-percent:0;mso-height-percent:0;mso-wrap-distance-left:9pt;mso-wrap-distance-top:0;mso-wrap-distance-right:9pt;mso-wrap-distance-bottom:0;mso-position-horizontal:center;mso-position-horizontal-relative:right-margin-area;mso-position-vertical:center;mso-position-vertical-relative:bottom-margin-area;mso-width-percent:0;mso-height-percent:0;mso-width-relative:page;mso-height-relative:bottom-margin-area;v-text-anchor:top" o:gfxdata="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" filled="f" fillcolor="#c0504d" stroked="f" strokecolor="#5c83b4" strokeweight="2.25pt">
+                <v:rect w14:anchorId="0C10ABC5" id="Rectángulo 29" o:spid="_x0000_s1028" style="position:absolute;left:0;text-align:left;margin-left:0;margin-top:0;width:44.55pt;height:15.1pt;rotation:180;flip:x;z-index:251653632;visibility:visible;mso-wrap-style:square;mso-width-percent:0;mso-height-percent:0;mso-wrap-distance-left:9pt;mso-wrap-distance-top:0;mso-wrap-distance-right:9pt;mso-wrap-distance-bottom:0;mso-position-horizontal:center;mso-position-horizontal-relative:right-margin-area;mso-position-vertical:center;mso-position-vertical-relative:bottom-margin-area;mso-width-percent:0;mso-height-percent:0;mso-width-relative:page;mso-height-relative:bottom-margin-area;v-text-anchor:top" o:gfxdata="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" filled="f" fillcolor="#c0504d" stroked="f" strokecolor="#5c83b4" strokeweight="2.25pt">
                   <v:textbox inset=",0,,0">
                     <w:txbxContent>
                       <w:p>
@@ -19875,7 +19642,7 @@
                             <w:noProof/>
                             <w:lang w:val="es-ES"/>
                           </w:rPr>
-                          <w:t>28</w:t>
+                          <w:t>5</w:t>
                         </w:r>
                         <w:r>
                           <w:fldChar w:fldCharType="end"/>
@@ -19896,7 +19663,7 @@
 </file>
 
 <file path=word/footnotes.xml><?xml version="1.0" encoding="utf-8"?>
-<w:footnotes xmlns:wpc="http://schemas.microsoft.com/office/word/2010/wordprocessingCanvas" xmlns:mo="http://schemas.microsoft.com/office/mac/office/2008/main" xmlns:mc="http://schemas.openxmlformats.org/markup-compatibility/2006" xmlns:mv="urn:schemas-microsoft-com:mac:vml" xmlns:o="urn:schemas-microsoft-com:office:office" xmlns:r="http://schemas.openxmlformats.org/officeDocument/2006/relationships" xmlns:m="http://schemas.openxmlformats.org/officeDocument/2006/math" xmlns:v="urn:schemas-microsoft-com:vml" xmlns:wp14="http://schemas.microsoft.com/office/word/2010/wordprocessingDrawing" xmlns:wp="http://schemas.openxmlformats.org/drawingml/2006/wordprocessingDrawing" xmlns:w10="urn:schemas-microsoft-com:office:word" xmlns:w="http://schemas.openxmlformats.org/wordprocessingml/2006/main" xmlns:w14="http://schemas.microsoft.com/office/word/2010/wordml" xmlns:w15="http://schemas.microsoft.com/office/word/2012/wordml" xmlns:wpg="http://schemas.microsoft.com/office/word/2010/wordprocessingGroup" xmlns:wpi="http://schemas.microsoft.com/office/word/2010/wordprocessingInk" xmlns:wne="http://schemas.microsoft.com/office/word/2006/wordml" xmlns:wps="http://schemas.microsoft.com/office/word/2010/wordprocessingShape" mc:Ignorable="w14 w15 wp14">
+<w:footnotes xmlns:wpc="http://schemas.microsoft.com/office/word/2010/wordprocessingCanvas" xmlns:cx="http://schemas.microsoft.com/office/drawing/2014/chartex" xmlns:mc="http://schemas.openxmlformats.org/markup-compatibility/2006" xmlns:o="urn:schemas-microsoft-com:office:office" xmlns:r="http://schemas.openxmlformats.org/officeDocument/2006/relationships" xmlns:m="http://schemas.openxmlformats.org/officeDocument/2006/math" xmlns:v="urn:schemas-microsoft-com:vml" xmlns:wp14="http://schemas.microsoft.com/office/word/2010/wordprocessingDrawing" xmlns:wp="http://schemas.openxmlformats.org/drawingml/2006/wordprocessingDrawing" xmlns:w10="urn:schemas-microsoft-com:office:word" xmlns:w="http://schemas.openxmlformats.org/wordprocessingml/2006/main" xmlns:w14="http://schemas.microsoft.com/office/word/2010/wordml" xmlns:w15="http://schemas.microsoft.com/office/word/2012/wordml" xmlns:w16se="http://schemas.microsoft.com/office/word/2015/wordml/symex" xmlns:wpg="http://schemas.microsoft.com/office/word/2010/wordprocessingGroup" xmlns:wpi="http://schemas.microsoft.com/office/word/2010/wordprocessingInk" xmlns:wne="http://schemas.microsoft.com/office/word/2006/wordml" xmlns:wps="http://schemas.microsoft.com/office/word/2010/wordprocessingShape" mc:Ignorable="w14 w15 w16se wp14">
   <w:footnote w:type="separator" w:id="-1">
     <w:p>
       <w:pPr>
@@ -19921,8 +19688,8 @@
 </file>
 
 <file path=word/numbering.xml><?xml version="1.0" encoding="utf-8"?>
-<w:numbering xmlns:wpc="http://schemas.microsoft.com/office/word/2010/wordprocessingCanvas" xmlns:mo="http://schemas.microsoft.com/office/mac/office/2008/main" xmlns:mc="http://schemas.openxmlformats.org/markup-compatibility/2006" xmlns:mv="urn:schemas-microsoft-com:mac:vml" xmlns:o="urn:schemas-microsoft-com:office:office" xmlns:r="http://schemas.openxmlformats.org/officeDocument/2006/relationships" xmlns:m="http://schemas.openxmlformats.org/officeDocument/2006/math" xmlns:v="urn:schemas-microsoft-com:vml" xmlns:wp14="http://schemas.microsoft.com/office/word/2010/wordprocessingDrawing" xmlns:wp="http://schemas.openxmlformats.org/drawingml/2006/wordprocessingDrawing" xmlns:w10="urn:schemas-microsoft-com:office:word" xmlns:w="http://schemas.openxmlformats.org/wordprocessingml/2006/main" xmlns:w14="http://schemas.microsoft.com/office/word/2010/wordml" xmlns:w15="http://schemas.microsoft.com/office/word/2012/wordml" xmlns:wpg="http://schemas.microsoft.com/office/word/2010/wordprocessingGroup" xmlns:wpi="http://schemas.microsoft.com/office/word/2010/wordprocessingInk" xmlns:wne="http://schemas.microsoft.com/office/word/2006/wordml" xmlns:wps="http://schemas.microsoft.com/office/word/2010/wordprocessingShape" mc:Ignorable="w14 w15 wp14">
-  <w:abstractNum w:abstractNumId="0">
+<w:numbering xmlns:wpc="http://schemas.microsoft.com/office/word/2010/wordprocessingCanvas" xmlns:cx="http://schemas.microsoft.com/office/drawing/2014/chartex" xmlns:mc="http://schemas.openxmlformats.org/markup-compatibility/2006" xmlns:o="urn:schemas-microsoft-com:office:office" xmlns:r="http://schemas.openxmlformats.org/officeDocument/2006/relationships" xmlns:m="http://schemas.openxmlformats.org/officeDocument/2006/math" xmlns:v="urn:schemas-microsoft-com:vml" xmlns:wp14="http://schemas.microsoft.com/office/word/2010/wordprocessingDrawing" xmlns:wp="http://schemas.openxmlformats.org/drawingml/2006/wordprocessingDrawing" xmlns:w10="urn:schemas-microsoft-com:office:word" xmlns:w="http://schemas.openxmlformats.org/wordprocessingml/2006/main" xmlns:w14="http://schemas.microsoft.com/office/word/2010/wordml" xmlns:w15="http://schemas.microsoft.com/office/word/2012/wordml" xmlns:w16se="http://schemas.microsoft.com/office/word/2015/wordml/symex" xmlns:wpg="http://schemas.microsoft.com/office/word/2010/wordprocessingGroup" xmlns:wpi="http://schemas.microsoft.com/office/word/2010/wordprocessingInk" xmlns:wne="http://schemas.microsoft.com/office/word/2006/wordml" xmlns:wps="http://schemas.microsoft.com/office/word/2010/wordprocessingShape" mc:Ignorable="w14 w15 w16se wp14">
+  <w:abstractNum w:abstractNumId="0" w15:restartNumberingAfterBreak="0">
     <w:nsid w:val="07B56C5C"/>
     <w:multiLevelType w:val="multilevel"/>
     <w:tmpl w:val="C7DCF5FE"/>
@@ -20035,7 +19802,7 @@
       </w:rPr>
     </w:lvl>
   </w:abstractNum>
-  <w:abstractNum w:abstractNumId="1">
+  <w:abstractNum w:abstractNumId="1" w15:restartNumberingAfterBreak="0">
     <w:nsid w:val="08C770F2"/>
     <w:multiLevelType w:val="multilevel"/>
     <w:tmpl w:val="A0463716"/>
@@ -20148,7 +19915,7 @@
       </w:rPr>
     </w:lvl>
   </w:abstractNum>
-  <w:abstractNum w:abstractNumId="2">
+  <w:abstractNum w:abstractNumId="2" w15:restartNumberingAfterBreak="0">
     <w:nsid w:val="0B53292E"/>
     <w:multiLevelType w:val="multilevel"/>
     <w:tmpl w:val="F2CE91F2"/>
@@ -20261,7 +20028,7 @@
       </w:rPr>
     </w:lvl>
   </w:abstractNum>
-  <w:abstractNum w:abstractNumId="3">
+  <w:abstractNum w:abstractNumId="3" w15:restartNumberingAfterBreak="0">
     <w:nsid w:val="11DC675D"/>
     <w:multiLevelType w:val="multilevel"/>
     <w:tmpl w:val="3AF053D8"/>
@@ -20374,7 +20141,7 @@
       </w:rPr>
     </w:lvl>
   </w:abstractNum>
-  <w:abstractNum w:abstractNumId="4">
+  <w:abstractNum w:abstractNumId="4" w15:restartNumberingAfterBreak="0">
     <w:nsid w:val="12853382"/>
     <w:multiLevelType w:val="multilevel"/>
     <w:tmpl w:val="91B42286"/>
@@ -20487,7 +20254,7 @@
       </w:rPr>
     </w:lvl>
   </w:abstractNum>
-  <w:abstractNum w:abstractNumId="5">
+  <w:abstractNum w:abstractNumId="5" w15:restartNumberingAfterBreak="0">
     <w:nsid w:val="157F4C72"/>
     <w:multiLevelType w:val="hybridMultilevel"/>
     <w:tmpl w:val="E5D265F2"/>
@@ -20600,7 +20367,7 @@
       </w:rPr>
     </w:lvl>
   </w:abstractNum>
-  <w:abstractNum w:abstractNumId="6">
+  <w:abstractNum w:abstractNumId="6" w15:restartNumberingAfterBreak="0">
     <w:nsid w:val="15E9537F"/>
     <w:multiLevelType w:val="singleLevel"/>
     <w:tmpl w:val="25326EA6"/>
@@ -20620,7 +20387,7 @@
       </w:rPr>
     </w:lvl>
   </w:abstractNum>
-  <w:abstractNum w:abstractNumId="7">
+  <w:abstractNum w:abstractNumId="7" w15:restartNumberingAfterBreak="0">
     <w:nsid w:val="1BE31946"/>
     <w:multiLevelType w:val="multilevel"/>
     <w:tmpl w:val="84A4FB78"/>
@@ -20733,7 +20500,7 @@
       </w:rPr>
     </w:lvl>
   </w:abstractNum>
-  <w:abstractNum w:abstractNumId="8">
+  <w:abstractNum w:abstractNumId="8" w15:restartNumberingAfterBreak="0">
     <w:nsid w:val="21462162"/>
     <w:multiLevelType w:val="multilevel"/>
     <w:tmpl w:val="A476BE54"/>
@@ -20846,7 +20613,7 @@
       </w:rPr>
     </w:lvl>
   </w:abstractNum>
-  <w:abstractNum w:abstractNumId="9">
+  <w:abstractNum w:abstractNumId="9" w15:restartNumberingAfterBreak="0">
     <w:nsid w:val="24F502A7"/>
     <w:multiLevelType w:val="multilevel"/>
     <w:tmpl w:val="EC48156E"/>
@@ -20959,7 +20726,7 @@
       </w:rPr>
     </w:lvl>
   </w:abstractNum>
-  <w:abstractNum w:abstractNumId="10">
+  <w:abstractNum w:abstractNumId="10" w15:restartNumberingAfterBreak="0">
     <w:nsid w:val="28841C92"/>
     <w:multiLevelType w:val="multilevel"/>
     <w:tmpl w:val="080A001F"/>
@@ -21072,7 +20839,7 @@
       </w:rPr>
     </w:lvl>
   </w:abstractNum>
-  <w:abstractNum w:abstractNumId="11">
+  <w:abstractNum w:abstractNumId="11" w15:restartNumberingAfterBreak="0">
     <w:nsid w:val="2B0F21CF"/>
     <w:multiLevelType w:val="hybridMultilevel"/>
     <w:tmpl w:val="7E9452F6"/>
@@ -21185,7 +20952,7 @@
       </w:rPr>
     </w:lvl>
   </w:abstractNum>
-  <w:abstractNum w:abstractNumId="12">
+  <w:abstractNum w:abstractNumId="12" w15:restartNumberingAfterBreak="0">
     <w:nsid w:val="2B4D6048"/>
     <w:multiLevelType w:val="multilevel"/>
     <w:tmpl w:val="C58289EE"/>
@@ -21298,7 +21065,7 @@
       </w:rPr>
     </w:lvl>
   </w:abstractNum>
-  <w:abstractNum w:abstractNumId="13">
+  <w:abstractNum w:abstractNumId="13" w15:restartNumberingAfterBreak="0">
     <w:nsid w:val="2C4F0391"/>
     <w:multiLevelType w:val="multilevel"/>
     <w:tmpl w:val="EF7855EA"/>
@@ -21411,7 +21178,7 @@
       </w:rPr>
     </w:lvl>
   </w:abstractNum>
-  <w:abstractNum w:abstractNumId="14">
+  <w:abstractNum w:abstractNumId="14" w15:restartNumberingAfterBreak="0">
     <w:nsid w:val="2E2D1D69"/>
     <w:multiLevelType w:val="multilevel"/>
     <w:tmpl w:val="FA0E8490"/>
@@ -21524,7 +21291,7 @@
       </w:rPr>
     </w:lvl>
   </w:abstractNum>
-  <w:abstractNum w:abstractNumId="15">
+  <w:abstractNum w:abstractNumId="15" w15:restartNumberingAfterBreak="0">
     <w:nsid w:val="32761B32"/>
     <w:multiLevelType w:val="multilevel"/>
     <w:tmpl w:val="22267CB6"/>
@@ -21637,7 +21404,7 @@
       </w:rPr>
     </w:lvl>
   </w:abstractNum>
-  <w:abstractNum w:abstractNumId="16">
+  <w:abstractNum w:abstractNumId="16" w15:restartNumberingAfterBreak="0">
     <w:nsid w:val="351E0649"/>
     <w:multiLevelType w:val="multilevel"/>
     <w:tmpl w:val="AD147744"/>
@@ -21750,7 +21517,7 @@
       </w:rPr>
     </w:lvl>
   </w:abstractNum>
-  <w:abstractNum w:abstractNumId="17">
+  <w:abstractNum w:abstractNumId="17" w15:restartNumberingAfterBreak="0">
     <w:nsid w:val="36F05A02"/>
     <w:multiLevelType w:val="multilevel"/>
     <w:tmpl w:val="761CB36A"/>
@@ -21863,7 +21630,7 @@
       </w:rPr>
     </w:lvl>
   </w:abstractNum>
-  <w:abstractNum w:abstractNumId="18">
+  <w:abstractNum w:abstractNumId="18" w15:restartNumberingAfterBreak="0">
     <w:nsid w:val="39B1727E"/>
     <w:multiLevelType w:val="multilevel"/>
     <w:tmpl w:val="33767F52"/>
@@ -21976,7 +21743,7 @@
       </w:rPr>
     </w:lvl>
   </w:abstractNum>
-  <w:abstractNum w:abstractNumId="19">
+  <w:abstractNum w:abstractNumId="19" w15:restartNumberingAfterBreak="0">
     <w:nsid w:val="40EC6A2A"/>
     <w:multiLevelType w:val="multilevel"/>
     <w:tmpl w:val="080A001F"/>
@@ -22089,7 +21856,7 @@
       </w:rPr>
     </w:lvl>
   </w:abstractNum>
-  <w:abstractNum w:abstractNumId="20">
+  <w:abstractNum w:abstractNumId="20" w15:restartNumberingAfterBreak="0">
     <w:nsid w:val="455E7B53"/>
     <w:multiLevelType w:val="hybridMultilevel"/>
     <w:tmpl w:val="0610F9E0"/>
@@ -22230,7 +21997,7 @@
       </w:rPr>
     </w:lvl>
   </w:abstractNum>
-  <w:abstractNum w:abstractNumId="21">
+  <w:abstractNum w:abstractNumId="21" w15:restartNumberingAfterBreak="0">
     <w:nsid w:val="4682324E"/>
     <w:multiLevelType w:val="hybridMultilevel"/>
     <w:tmpl w:val="17F21744"/>
@@ -22346,7 +22113,7 @@
       </w:rPr>
     </w:lvl>
   </w:abstractNum>
-  <w:abstractNum w:abstractNumId="22">
+  <w:abstractNum w:abstractNumId="22" w15:restartNumberingAfterBreak="0">
     <w:nsid w:val="49341AF9"/>
     <w:multiLevelType w:val="multilevel"/>
     <w:tmpl w:val="01B4A436"/>
@@ -22459,7 +22226,7 @@
       </w:rPr>
     </w:lvl>
   </w:abstractNum>
-  <w:abstractNum w:abstractNumId="23">
+  <w:abstractNum w:abstractNumId="23" w15:restartNumberingAfterBreak="0">
     <w:nsid w:val="4C4F2E8C"/>
     <w:multiLevelType w:val="hybridMultilevel"/>
     <w:tmpl w:val="DA1CE074"/>
@@ -22572,7 +22339,7 @@
       </w:rPr>
     </w:lvl>
   </w:abstractNum>
-  <w:abstractNum w:abstractNumId="24">
+  <w:abstractNum w:abstractNumId="24" w15:restartNumberingAfterBreak="0">
     <w:nsid w:val="56204B0C"/>
     <w:multiLevelType w:val="multilevel"/>
     <w:tmpl w:val="C43A65F2"/>
@@ -22685,7 +22452,7 @@
       </w:rPr>
     </w:lvl>
   </w:abstractNum>
-  <w:abstractNum w:abstractNumId="25">
+  <w:abstractNum w:abstractNumId="25" w15:restartNumberingAfterBreak="0">
     <w:nsid w:val="57094A11"/>
     <w:multiLevelType w:val="multilevel"/>
     <w:tmpl w:val="43461F52"/>
@@ -22798,7 +22565,7 @@
       </w:rPr>
     </w:lvl>
   </w:abstractNum>
-  <w:abstractNum w:abstractNumId="26">
+  <w:abstractNum w:abstractNumId="26" w15:restartNumberingAfterBreak="0">
     <w:nsid w:val="582726AC"/>
     <w:multiLevelType w:val="multilevel"/>
     <w:tmpl w:val="9C223AEE"/>
@@ -22911,7 +22678,7 @@
       </w:rPr>
     </w:lvl>
   </w:abstractNum>
-  <w:abstractNum w:abstractNumId="27">
+  <w:abstractNum w:abstractNumId="27" w15:restartNumberingAfterBreak="0">
     <w:nsid w:val="64A27102"/>
     <w:multiLevelType w:val="multilevel"/>
     <w:tmpl w:val="3FCE15AA"/>
@@ -23024,7 +22791,7 @@
       </w:rPr>
     </w:lvl>
   </w:abstractNum>
-  <w:abstractNum w:abstractNumId="28">
+  <w:abstractNum w:abstractNumId="28" w15:restartNumberingAfterBreak="0">
     <w:nsid w:val="673B0696"/>
     <w:multiLevelType w:val="hybridMultilevel"/>
     <w:tmpl w:val="D38402B4"/>
@@ -23137,7 +22904,7 @@
       </w:rPr>
     </w:lvl>
   </w:abstractNum>
-  <w:abstractNum w:abstractNumId="29">
+  <w:abstractNum w:abstractNumId="29" w15:restartNumberingAfterBreak="0">
     <w:nsid w:val="69B06269"/>
     <w:multiLevelType w:val="multilevel"/>
     <w:tmpl w:val="402C5556"/>
@@ -23250,7 +23017,7 @@
       </w:rPr>
     </w:lvl>
   </w:abstractNum>
-  <w:abstractNum w:abstractNumId="30">
+  <w:abstractNum w:abstractNumId="30" w15:restartNumberingAfterBreak="0">
     <w:nsid w:val="6AB43F2F"/>
     <w:multiLevelType w:val="hybridMultilevel"/>
     <w:tmpl w:val="41744F4C"/>
@@ -23363,7 +23130,7 @@
       </w:rPr>
     </w:lvl>
   </w:abstractNum>
-  <w:abstractNum w:abstractNumId="31">
+  <w:abstractNum w:abstractNumId="31" w15:restartNumberingAfterBreak="0">
     <w:nsid w:val="6B631069"/>
     <w:multiLevelType w:val="singleLevel"/>
     <w:tmpl w:val="25326EA6"/>
@@ -23383,7 +23150,7 @@
       </w:rPr>
     </w:lvl>
   </w:abstractNum>
-  <w:abstractNum w:abstractNumId="32">
+  <w:abstractNum w:abstractNumId="32" w15:restartNumberingAfterBreak="0">
     <w:nsid w:val="6D935E5E"/>
     <w:multiLevelType w:val="multilevel"/>
     <w:tmpl w:val="134A5278"/>
@@ -23496,7 +23263,7 @@
       </w:rPr>
     </w:lvl>
   </w:abstractNum>
-  <w:abstractNum w:abstractNumId="33">
+  <w:abstractNum w:abstractNumId="33" w15:restartNumberingAfterBreak="0">
     <w:nsid w:val="6DD608A7"/>
     <w:multiLevelType w:val="multilevel"/>
     <w:tmpl w:val="2338A78A"/>
@@ -23645,7 +23412,7 @@
       </w:rPr>
     </w:lvl>
   </w:abstractNum>
-  <w:abstractNum w:abstractNumId="34">
+  <w:abstractNum w:abstractNumId="34" w15:restartNumberingAfterBreak="0">
     <w:nsid w:val="71883542"/>
     <w:multiLevelType w:val="multilevel"/>
     <w:tmpl w:val="080A001F"/>
@@ -23758,7 +23525,7 @@
       </w:rPr>
     </w:lvl>
   </w:abstractNum>
-  <w:abstractNum w:abstractNumId="35">
+  <w:abstractNum w:abstractNumId="35" w15:restartNumberingAfterBreak="0">
     <w:nsid w:val="763D5D92"/>
     <w:multiLevelType w:val="multilevel"/>
     <w:tmpl w:val="F44A3BF4"/>
@@ -23871,7 +23638,7 @@
       </w:rPr>
     </w:lvl>
   </w:abstractNum>
-  <w:abstractNum w:abstractNumId="36">
+  <w:abstractNum w:abstractNumId="36" w15:restartNumberingAfterBreak="0">
     <w:nsid w:val="78B509C4"/>
     <w:multiLevelType w:val="multilevel"/>
     <w:tmpl w:val="BE346AC8"/>
@@ -23984,7 +23751,7 @@
       </w:rPr>
     </w:lvl>
   </w:abstractNum>
-  <w:abstractNum w:abstractNumId="37">
+  <w:abstractNum w:abstractNumId="37" w15:restartNumberingAfterBreak="0">
     <w:nsid w:val="79004196"/>
     <w:multiLevelType w:val="multilevel"/>
     <w:tmpl w:val="BDE23B4C"/>
@@ -24215,7 +23982,7 @@
 </file>
 
 <file path=word/styles.xml><?xml version="1.0" encoding="utf-8"?>
-<w:styles xmlns:mc="http://schemas.openxmlformats.org/markup-compatibility/2006" xmlns:r="http://schemas.openxmlformats.org/officeDocument/2006/relationships" xmlns:w="http://schemas.openxmlformats.org/wordprocessingml/2006/main" xmlns:w14="http://schemas.microsoft.com/office/word/2010/wordml" xmlns:w15="http://schemas.microsoft.com/office/word/2012/wordml" mc:Ignorable="w14 w15">
+<w:styles xmlns:mc="http://schemas.openxmlformats.org/markup-compatibility/2006" xmlns:r="http://schemas.openxmlformats.org/officeDocument/2006/relationships" xmlns:w="http://schemas.openxmlformats.org/wordprocessingml/2006/main" xmlns:w14="http://schemas.microsoft.com/office/word/2010/wordml" xmlns:w15="http://schemas.microsoft.com/office/word/2012/wordml" xmlns:w16se="http://schemas.microsoft.com/office/word/2015/wordml/symex" mc:Ignorable="w14 w15 w16se">
   <w:docDefaults>
     <w:rPrDefault>
       <w:rPr>
@@ -24232,7 +23999,7 @@
       </w:pPr>
     </w:pPrDefault>
   </w:docDefaults>
-  <w:latentStyles w:defLockedState="0" w:defUIPriority="99" w:defSemiHidden="0" w:defUnhideWhenUsed="0" w:defQFormat="0" w:count="382">
+  <w:latentStyles w:defLockedState="0" w:defUIPriority="99" w:defSemiHidden="0" w:defUnhideWhenUsed="0" w:defQFormat="0" w:count="371">
     <w:lsdException w:name="Normal" w:uiPriority="0" w:qFormat="1"/>
     <w:lsdException w:name="heading 1" w:uiPriority="9" w:qFormat="1"/>
     <w:lsdException w:name="heading 2" w:semiHidden="1" w:uiPriority="9" w:unhideWhenUsed="1" w:qFormat="1"/>
@@ -24338,6 +24105,7 @@
     <w:lsdException w:name="HTML Sample" w:semiHidden="1" w:unhideWhenUsed="1"/>
     <w:lsdException w:name="HTML Typewriter" w:semiHidden="1" w:unhideWhenUsed="1"/>
     <w:lsdException w:name="HTML Variable" w:semiHidden="1" w:unhideWhenUsed="1"/>
+    <w:lsdException w:name="Normal Table" w:semiHidden="1" w:unhideWhenUsed="1"/>
     <w:lsdException w:name="annotation subject" w:semiHidden="1" w:unhideWhenUsed="1"/>
     <w:lsdException w:name="No List" w:semiHidden="1" w:unhideWhenUsed="1"/>
     <w:lsdException w:name="Outline List 1" w:semiHidden="1" w:unhideWhenUsed="1"/>
@@ -24383,9 +24151,11 @@
     <w:lsdException w:name="Table Subtle 1" w:semiHidden="1" w:unhideWhenUsed="1"/>
     <w:lsdException w:name="Table Subtle 2" w:semiHidden="1" w:unhideWhenUsed="1"/>
     <w:lsdException w:name="Table Web 1" w:semiHidden="1" w:unhideWhenUsed="1"/>
+    <w:lsdException w:name="Table Web 2" w:semiHidden="1" w:unhideWhenUsed="1"/>
     <w:lsdException w:name="Table Web 3" w:semiHidden="1" w:unhideWhenUsed="1"/>
     <w:lsdException w:name="Balloon Text" w:semiHidden="1" w:unhideWhenUsed="1"/>
     <w:lsdException w:name="Table Grid" w:uiPriority="39"/>
+    <w:lsdException w:name="Table Theme" w:semiHidden="1" w:unhideWhenUsed="1"/>
     <w:lsdException w:name="Placeholder Text" w:semiHidden="1"/>
     <w:lsdException w:name="No Spacing" w:uiPriority="1" w:qFormat="1"/>
     <w:lsdException w:name="Light Shading" w:uiPriority="60"/>
@@ -24601,8 +24371,6 @@
     <w:lsdException w:name="List Table 5 Dark Accent 6" w:uiPriority="50"/>
     <w:lsdException w:name="List Table 6 Colorful Accent 6" w:uiPriority="51"/>
     <w:lsdException w:name="List Table 7 Colorful Accent 6" w:uiPriority="52"/>
-    <w:lsdException w:name="Mention" w:semiHidden="1" w:unhideWhenUsed="1"/>
-    <w:lsdException w:name="Smart Hyperlink" w:semiHidden="1" w:unhideWhenUsed="1"/>
   </w:latentStyles>
   <w:style w:type="paragraph" w:default="1" w:styleId="Normal">
     <w:name w:val="Normal"/>
@@ -24811,6 +24579,7 @@
   <w:style w:type="character" w:default="1" w:styleId="Fuentedeprrafopredeter">
     <w:name w:val="Default Paragraph Font"/>
     <w:uiPriority w:val="1"/>
+    <w:semiHidden/>
     <w:unhideWhenUsed/>
   </w:style>
   <w:style w:type="table" w:default="1" w:styleId="Tablanormal">
@@ -24845,11 +24614,11 @@
       </w:tblCellMar>
     </w:tblPr>
   </w:style>
-  <w:style w:type="paragraph" w:styleId="Puesto">
+  <w:style w:type="paragraph" w:styleId="Ttulo">
     <w:name w:val="Title"/>
     <w:basedOn w:val="Normal"/>
     <w:next w:val="Normal"/>
-    <w:link w:val="PuestoCar"/>
+    <w:link w:val="TtuloCar"/>
     <w:uiPriority w:val="10"/>
     <w:qFormat/>
     <w:rsid w:val="00B9568F"/>
@@ -25195,10 +24964,10 @@
       <w:szCs w:val="18"/>
     </w:rPr>
   </w:style>
-  <w:style w:type="character" w:customStyle="1" w:styleId="PuestoCar">
-    <w:name w:val="Puesto Car"/>
+  <w:style w:type="character" w:customStyle="1" w:styleId="TtuloCar">
+    <w:name w:val="Título Car"/>
     <w:basedOn w:val="Fuentedeprrafopredeter"/>
-    <w:link w:val="Puesto"/>
+    <w:link w:val="Ttulo"/>
     <w:uiPriority w:val="10"/>
     <w:rsid w:val="00B9568F"/>
     <w:rPr>
@@ -25269,11 +25038,11 @@
       <w:szCs w:val="24"/>
     </w:rPr>
   </w:style>
-  <w:style w:type="paragraph" w:styleId="Citaintensa">
+  <w:style w:type="paragraph" w:styleId="Citadestacada">
     <w:name w:val="Intense Quote"/>
     <w:basedOn w:val="Normal"/>
     <w:next w:val="Normal"/>
-    <w:link w:val="CitaintensaCar"/>
+    <w:link w:val="CitadestacadaCar"/>
     <w:uiPriority w:val="30"/>
     <w:qFormat/>
     <w:rsid w:val="00B9568F"/>
@@ -25288,10 +25057,10 @@
       <w:szCs w:val="26"/>
     </w:rPr>
   </w:style>
-  <w:style w:type="character" w:customStyle="1" w:styleId="CitaintensaCar">
-    <w:name w:val="Cita intensa Car"/>
+  <w:style w:type="character" w:customStyle="1" w:styleId="CitadestacadaCar">
+    <w:name w:val="Cita destacada Car"/>
     <w:basedOn w:val="Fuentedeprrafopredeter"/>
-    <w:link w:val="Citaintensa"/>
+    <w:link w:val="Citadestacada"/>
     <w:uiPriority w:val="30"/>
     <w:rsid w:val="00B9568F"/>
     <w:rPr>
@@ -25365,7 +25134,7 @@
       <w:color w:val="auto"/>
     </w:rPr>
   </w:style>
-  <w:style w:type="paragraph" w:styleId="TtulodeTDC">
+  <w:style w:type="paragraph" w:styleId="TtuloTDC">
     <w:name w:val="TOC Heading"/>
     <w:basedOn w:val="Ttulo1"/>
     <w:next w:val="Normal"/>
@@ -25917,7 +25686,7 @@
 </file>
 
 <file path=customXml/itemProps2.xml><?xml version="1.0" encoding="utf-8"?>
-<ds:datastoreItem xmlns:ds="http://schemas.openxmlformats.org/officeDocument/2006/customXml" ds:itemID="{99E21149-39DA-8242-9AD8-BA21A0C1F9DC}">
+<ds:datastoreItem xmlns:ds="http://schemas.openxmlformats.org/officeDocument/2006/customXml" ds:itemID="{DCA6713C-7C76-4BB5-9B91-577F35ABD196}">
   <ds:schemaRefs>
     <ds:schemaRef ds:uri="http://schemas.openxmlformats.org/officeDocument/2006/bibliography"/>
   </ds:schemaRefs>

--- a/Documentacion/Documento de especificación de requerimientos.docx
+++ b/Documentacion/Documento de especificación de requerimientos.docx
@@ -1,6 +1,6 @@
 
 <file path=word/document.xml><?xml version="1.0" encoding="utf-8"?>
-<w:document xmlns:wpc="http://schemas.microsoft.com/office/word/2010/wordprocessingCanvas" xmlns:cx="http://schemas.microsoft.com/office/drawing/2014/chartex" xmlns:mc="http://schemas.openxmlformats.org/markup-compatibility/2006" xmlns:o="urn:schemas-microsoft-com:office:office" xmlns:r="http://schemas.openxmlformats.org/officeDocument/2006/relationships" xmlns:m="http://schemas.openxmlformats.org/officeDocument/2006/math" xmlns:v="urn:schemas-microsoft-com:vml" xmlns:wp14="http://schemas.microsoft.com/office/word/2010/wordprocessingDrawing" xmlns:wp="http://schemas.openxmlformats.org/drawingml/2006/wordprocessingDrawing" xmlns:w10="urn:schemas-microsoft-com:office:word" xmlns:w="http://schemas.openxmlformats.org/wordprocessingml/2006/main" xmlns:w14="http://schemas.microsoft.com/office/word/2010/wordml" xmlns:w15="http://schemas.microsoft.com/office/word/2012/wordml" xmlns:w16se="http://schemas.microsoft.com/office/word/2015/wordml/symex" xmlns:wpg="http://schemas.microsoft.com/office/word/2010/wordprocessingGroup" xmlns:wpi="http://schemas.microsoft.com/office/word/2010/wordprocessingInk" xmlns:wne="http://schemas.microsoft.com/office/word/2006/wordml" xmlns:wps="http://schemas.microsoft.com/office/word/2010/wordprocessingShape" mc:Ignorable="w14 w15 w16se wp14">
+<w:document xmlns:wpc="http://schemas.microsoft.com/office/word/2010/wordprocessingCanvas" xmlns:mo="http://schemas.microsoft.com/office/mac/office/2008/main" xmlns:mc="http://schemas.openxmlformats.org/markup-compatibility/2006" xmlns:mv="urn:schemas-microsoft-com:mac:vml" xmlns:o="urn:schemas-microsoft-com:office:office" xmlns:r="http://schemas.openxmlformats.org/officeDocument/2006/relationships" xmlns:m="http://schemas.openxmlformats.org/officeDocument/2006/math" xmlns:v="urn:schemas-microsoft-com:vml" xmlns:wp14="http://schemas.microsoft.com/office/word/2010/wordprocessingDrawing" xmlns:wp="http://schemas.openxmlformats.org/drawingml/2006/wordprocessingDrawing" xmlns:w10="urn:schemas-microsoft-com:office:word" xmlns:w="http://schemas.openxmlformats.org/wordprocessingml/2006/main" xmlns:w14="http://schemas.microsoft.com/office/word/2010/wordml" xmlns:w15="http://schemas.microsoft.com/office/word/2012/wordml" xmlns:wpg="http://schemas.microsoft.com/office/word/2010/wordprocessingGroup" xmlns:wpi="http://schemas.microsoft.com/office/word/2010/wordprocessingInk" xmlns:wne="http://schemas.microsoft.com/office/word/2006/wordml" xmlns:wps="http://schemas.microsoft.com/office/word/2010/wordprocessingShape" mc:Ignorable="w14 w15 wp14">
   <w:body>
     <w:bookmarkStart w:id="0" w:name="_7no8nx422hjx" w:colFirst="0" w:colLast="0" w:displacedByCustomXml="next"/>
     <w:bookmarkEnd w:id="0" w:displacedByCustomXml="next"/>
@@ -34,7 +34,7 @@
               <w:noProof/>
               <w:sz w:val="28"/>
               <w:szCs w:val="32"/>
-              <w:lang w:val="es-MX"/>
+              <w:lang w:val="es-ES_tradnl" w:eastAsia="es-ES_tradnl"/>
             </w:rPr>
             <mc:AlternateContent>
               <mc:Choice Requires="wps">
@@ -104,8 +104,8 @@
                                   <w:tblLook w:val="04A0" w:firstRow="1" w:lastRow="0" w:firstColumn="1" w:lastColumn="0" w:noHBand="0" w:noVBand="1"/>
                                 </w:tblPr>
                                 <w:tblGrid>
-                                  <w:gridCol w:w="6127"/>
-                                  <w:gridCol w:w="5802"/>
+                                  <w:gridCol w:w="6134"/>
+                                  <w:gridCol w:w="5795"/>
                                 </w:tblGrid>
                                 <w:tr>
                                   <w:trPr>
@@ -113,7 +113,7 @@
                                   </w:trPr>
                                   <w:tc>
                                     <w:tcPr>
-                                      <w:tcW w:w="2568" w:type="pct"/>
+                                      <w:tcW w:w="2571" w:type="pct"/>
                                       <w:vAlign w:val="center"/>
                                     </w:tcPr>
                                     <w:p>
@@ -123,7 +123,7 @@
                                       <w:r>
                                         <w:rPr>
                                           <w:noProof/>
-                                          <w:lang w:val="es-MX"/>
+                                          <w:lang w:val="es-ES_tradnl" w:eastAsia="es-ES_tradnl"/>
                                         </w:rPr>
                                         <w:drawing>
                                           <wp:inline distT="0" distB="0" distL="0" distR="0" wp14:anchorId="7DD3F37A" wp14:editId="47307B11">
@@ -210,7 +210,16 @@
                                               <w:sz w:val="52"/>
                                               <w:szCs w:val="72"/>
                                             </w:rPr>
-                                            <w:t>Documento de Especificicacion de requerimientos</w:t>
+                                            <w:t>Documento de Especificació</w:t>
+                                          </w:r>
+                                          <w:r>
+                                            <w:rPr>
+                                              <w:caps/>
+                                              <w:color w:val="191919" w:themeColor="text1" w:themeTint="E6"/>
+                                              <w:sz w:val="52"/>
+                                              <w:szCs w:val="72"/>
+                                            </w:rPr>
+                                            <w:t>n de requerimientos</w:t>
                                           </w:r>
                                         </w:p>
                                       </w:sdtContent>
@@ -253,7 +262,7 @@
                                   </w:tc>
                                   <w:tc>
                                     <w:tcPr>
-                                      <w:tcW w:w="2432" w:type="pct"/>
+                                      <w:tcW w:w="2429" w:type="pct"/>
                                       <w:vAlign w:val="center"/>
                                     </w:tcPr>
                                     <w:p>
@@ -400,11 +409,11 @@
               </mc:Choice>
               <mc:Fallback>
                 <w:pict>
-                  <v:shapetype w14:anchorId="1A13CC10" id="_x0000_t202" coordsize="21600,21600" o:spt="202" path="m,l,21600r21600,l21600,xe">
+                  <v:shapetype w14:anchorId="1A13CC10" id="_x0000_t202" coordsize="21600,21600" o:spt="202" path="m0,0l0,21600,21600,21600,21600,0xe">
                     <v:stroke joinstyle="miter"/>
                     <v:path gradientshapeok="t" o:connecttype="rect"/>
                   </v:shapetype>
-                  <v:shape id="Cuadro de texto 138" o:spid="_x0000_s1026" type="#_x0000_t202" style="position:absolute;left:0;text-align:left;margin-left:0;margin-top:0;width:134.85pt;height:302.4pt;z-index:251662848;visibility:visible;mso-wrap-style:square;mso-width-percent:941;mso-height-percent:773;mso-wrap-distance-left:9pt;mso-wrap-distance-top:0;mso-wrap-distance-right:9pt;mso-wrap-distance-bottom:0;mso-position-horizontal:center;mso-position-horizontal-relative:page;mso-position-vertical:center;mso-position-vertical-relative:page;mso-width-percent:941;mso-height-percent:773;mso-width-relative:page;mso-height-relative:page;v-text-anchor:middle" o:gfxdata="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" fillcolor="white [3201]" stroked="f" strokeweight=".5pt">
+                  <v:shape id="Cuadro de texto 138" o:spid="_x0000_s1026" type="#_x0000_t202" style="position:absolute;left:0;text-align:left;margin-left:0;margin-top:0;width:134.85pt;height:302.4pt;z-index:251662848;visibility:visible;mso-wrap-style:square;mso-width-percent:941;mso-height-percent:773;mso-wrap-distance-left:9pt;mso-wrap-distance-top:0;mso-wrap-distance-right:9pt;mso-wrap-distance-bottom:0;mso-position-horizontal:center;mso-position-horizontal-relative:page;mso-position-vertical:center;mso-position-vertical-relative:page;mso-width-percent:941;mso-height-percent:773;mso-width-relative:page;mso-height-relative:page;v-text-anchor:middle" o:gfxdata="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" fillcolor="white [3201]" stroked="f" strokeweight=".5pt">
                     <v:textbox inset="0,0,0,0">
                       <w:txbxContent>
                         <w:tbl>
@@ -423,8 +432,8 @@
                             <w:tblLook w:val="04A0" w:firstRow="1" w:lastRow="0" w:firstColumn="1" w:lastColumn="0" w:noHBand="0" w:noVBand="1"/>
                           </w:tblPr>
                           <w:tblGrid>
-                            <w:gridCol w:w="6127"/>
-                            <w:gridCol w:w="5802"/>
+                            <w:gridCol w:w="6134"/>
+                            <w:gridCol w:w="5795"/>
                           </w:tblGrid>
                           <w:tr>
                             <w:trPr>
@@ -432,7 +441,7 @@
                             </w:trPr>
                             <w:tc>
                               <w:tcPr>
-                                <w:tcW w:w="2568" w:type="pct"/>
+                                <w:tcW w:w="2571" w:type="pct"/>
                                 <w:vAlign w:val="center"/>
                               </w:tcPr>
                               <w:p>
@@ -442,7 +451,7 @@
                                 <w:r>
                                   <w:rPr>
                                     <w:noProof/>
-                                    <w:lang w:val="es-MX"/>
+                                    <w:lang w:val="es-ES_tradnl" w:eastAsia="es-ES_tradnl"/>
                                   </w:rPr>
                                   <w:drawing>
                                     <wp:inline distT="0" distB="0" distL="0" distR="0" wp14:anchorId="7DD3F37A" wp14:editId="47307B11">
@@ -529,7 +538,16 @@
                                         <w:sz w:val="52"/>
                                         <w:szCs w:val="72"/>
                                       </w:rPr>
-                                      <w:t>Documento de Especificicacion de requerimientos</w:t>
+                                      <w:t>Documento de Especificació</w:t>
+                                    </w:r>
+                                    <w:r>
+                                      <w:rPr>
+                                        <w:caps/>
+                                        <w:color w:val="191919" w:themeColor="text1" w:themeTint="E6"/>
+                                        <w:sz w:val="52"/>
+                                        <w:szCs w:val="72"/>
+                                      </w:rPr>
+                                      <w:t>n de requerimientos</w:t>
                                     </w:r>
                                   </w:p>
                                 </w:sdtContent>
@@ -572,7 +590,7 @@
                             </w:tc>
                             <w:tc>
                               <w:tcPr>
-                                <w:tcW w:w="2432" w:type="pct"/>
+                                <w:tcW w:w="2429" w:type="pct"/>
                                 <w:vAlign w:val="center"/>
                               </w:tcPr>
                               <w:p>
@@ -749,7 +767,7 @@
           <w:sdtContent>
             <w:p>
               <w:pPr>
-                <w:pStyle w:val="TtuloTDC"/>
+                <w:pStyle w:val="TtulodeTDC"/>
                 <w:rPr>
                   <w:rFonts w:ascii="Arial" w:hAnsi="Arial" w:cs="Arial"/>
                   <w:sz w:val="24"/>
@@ -3540,7 +3558,7 @@
           <w:noProof/>
           <w:sz w:val="24"/>
           <w:szCs w:val="24"/>
-          <w:lang w:val="es-MX"/>
+          <w:lang w:val="es-ES_tradnl" w:eastAsia="es-ES_tradnl"/>
         </w:rPr>
         <w:drawing>
           <wp:inline distT="0" distB="0" distL="0" distR="0" wp14:anchorId="4BD41191" wp14:editId="21B2C7D0">
@@ -4372,55 +4390,16 @@
           <w:sz w:val="24"/>
           <w:szCs w:val="24"/>
         </w:rPr>
-        <w:t>RQ05 – Cambiar idioma</w:t>
-      </w:r>
-    </w:p>
-    <w:p>
-      <w:pPr>
-        <w:spacing w:before="240"/>
-        <w:ind w:left="720"/>
-        <w:rPr>
-          <w:rFonts w:ascii="Arial" w:hAnsi="Arial" w:cs="Arial"/>
-          <w:sz w:val="24"/>
-          <w:szCs w:val="24"/>
-        </w:rPr>
-      </w:pPr>
-      <w:r>
-        <w:rPr>
-          <w:rFonts w:ascii="Arial" w:hAnsi="Arial" w:cs="Arial"/>
-          <w:sz w:val="24"/>
-          <w:szCs w:val="24"/>
-        </w:rPr>
-        <w:t>E</w:t>
+        <w:t>RQ05</w:t>
       </w:r>
       <w:r>
         <w:rPr>
           <w:rFonts w:ascii="Arial" w:hAnsi="Arial" w:cs="Arial"/>
-          <w:sz w:val="24"/>
-          <w:szCs w:val="24"/>
-        </w:rPr>
-        <w:t>l juego identifica el idioma del equipo</w:t>
-      </w:r>
-    </w:p>
-    <w:p>
-      <w:pPr>
-        <w:spacing w:before="240"/>
-        <w:ind w:left="720"/>
-        <w:rPr>
-          <w:rFonts w:ascii="Arial" w:hAnsi="Arial" w:cs="Arial"/>
           <w:b/>
           <w:sz w:val="24"/>
           <w:szCs w:val="24"/>
         </w:rPr>
-      </w:pPr>
-      <w:r>
-        <w:rPr>
-          <w:rFonts w:ascii="Arial" w:hAnsi="Arial" w:cs="Arial"/>
-          <w:b/>
-          <w:sz w:val="24"/>
-          <w:szCs w:val="24"/>
-        </w:rPr>
-        <w:t>RQ06 - Consultar jugadores conectados</w:t>
+        <w:t xml:space="preserve"> - Consultar jugadores conectados</w:t>
       </w:r>
     </w:p>
     <w:p>
@@ -4484,7 +4463,16 @@
           <w:sz w:val="24"/>
           <w:szCs w:val="24"/>
         </w:rPr>
-        <w:t>RQ07 – Iniciar partida</w:t>
+        <w:t>RQ06</w:t>
+      </w:r>
+      <w:r>
+        <w:rPr>
+          <w:rFonts w:ascii="Arial" w:hAnsi="Arial" w:cs="Arial"/>
+          <w:b/>
+          <w:sz w:val="24"/>
+          <w:szCs w:val="24"/>
+        </w:rPr>
+        <w:t xml:space="preserve"> – Iniciar partida</w:t>
       </w:r>
     </w:p>
     <w:p>
@@ -4524,7 +4512,16 @@
           <w:sz w:val="24"/>
           <w:szCs w:val="24"/>
         </w:rPr>
-        <w:t>RQ08 -  Consultar puntuaciones</w:t>
+        <w:t>RQ07</w:t>
+      </w:r>
+      <w:r>
+        <w:rPr>
+          <w:rFonts w:ascii="Arial" w:hAnsi="Arial" w:cs="Arial"/>
+          <w:b/>
+          <w:sz w:val="24"/>
+          <w:szCs w:val="24"/>
+        </w:rPr>
+        <w:t xml:space="preserve"> -  Consultar puntuaciones</w:t>
       </w:r>
     </w:p>
     <w:p>
@@ -4564,7 +4561,16 @@
           <w:sz w:val="24"/>
           <w:szCs w:val="24"/>
         </w:rPr>
-        <w:t>RQ09-Consultar información del sistema</w:t>
+        <w:t>RQ08</w:t>
+      </w:r>
+      <w:r>
+        <w:rPr>
+          <w:rFonts w:ascii="Arial" w:hAnsi="Arial" w:cs="Arial"/>
+          <w:b/>
+          <w:sz w:val="24"/>
+          <w:szCs w:val="24"/>
+        </w:rPr>
+        <w:t>-Consultar información del sistema</w:t>
       </w:r>
     </w:p>
     <w:p>
@@ -4652,6 +4658,7 @@
           <w:noProof/>
           <w:sz w:val="24"/>
           <w:szCs w:val="24"/>
+          <w:lang w:val="es-ES_tradnl" w:eastAsia="es-ES_tradnl"/>
         </w:rPr>
         <mc:AlternateContent>
           <mc:Choice Requires="wps">
@@ -4733,7 +4740,7 @@
               </wp:anchor>
             </w:drawing>
           </mc:Choice>
-          <mc:Fallback>
+          <mc:Fallback xmlns:w16se="http://schemas.microsoft.com/office/word/2015/wordml/symex" xmlns:cx="http://schemas.microsoft.com/office/drawing/2014/chartex">
             <w:pict>
               <v:shape w14:anchorId="63E1DC49" id="Cuadro de texto 2" o:spid="_x0000_s1027" type="#_x0000_t202" style="position:absolute;margin-left:202.65pt;margin-top:141.6pt;width:28pt;height:14.65pt;z-index:251664896;visibility:visible;mso-wrap-style:square;mso-width-percent:0;mso-height-percent:0;mso-wrap-distance-left:9pt;mso-wrap-distance-top:3.6pt;mso-wrap-distance-right:9pt;mso-wrap-distance-bottom:3.6pt;mso-position-horizontal:absolute;mso-position-horizontal-relative:text;mso-position-vertical:absolute;mso-position-vertical-relative:text;mso-width-percent:0;mso-height-percent:0;mso-width-relative:margin;mso-height-relative:margin;v-text-anchor:top" o:gfxdata="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" fillcolor="#d8d8d8 [2732]" stroked="f">
                 <v:textbox>
@@ -4765,7 +4772,7 @@
       <w:r>
         <w:rPr>
           <w:noProof/>
-          <w:lang w:val="es-MX"/>
+          <w:lang w:val="es-ES_tradnl" w:eastAsia="es-ES_tradnl"/>
         </w:rPr>
         <w:drawing>
           <wp:inline distT="0" distB="0" distL="0" distR="0" wp14:anchorId="661F812E" wp14:editId="222E6BD8">
@@ -4803,8 +4810,6 @@
           </wp:inline>
         </w:drawing>
       </w:r>
-      <w:bookmarkStart w:id="15" w:name="_GoBack"/>
-      <w:bookmarkEnd w:id="15"/>
     </w:p>
     <w:p>
       <w:pPr>
@@ -4832,16 +4837,17 @@
           <w:szCs w:val="24"/>
         </w:rPr>
       </w:pPr>
-      <w:bookmarkStart w:id="16" w:name="_Toc503091410"/>
+      <w:bookmarkStart w:id="15" w:name="_Toc503091410"/>
       <w:r>
         <w:rPr>
           <w:rFonts w:ascii="Arial" w:eastAsia="Trebuchet MS" w:hAnsi="Arial" w:cs="Arial"/>
           <w:sz w:val="24"/>
           <w:szCs w:val="24"/>
         </w:rPr>
+        <w:lastRenderedPageBreak/>
         <w:t>Requisitos funcionales</w:t>
       </w:r>
-      <w:bookmarkEnd w:id="16"/>
+      <w:bookmarkEnd w:id="15"/>
     </w:p>
     <w:p>
       <w:pPr>
@@ -5531,23 +5537,15 @@
                 <w:sz w:val="24"/>
                 <w:szCs w:val="24"/>
               </w:rPr>
-              <w:t xml:space="preserve"> con los botones para cambiar idioma (</w:t>
-            </w:r>
-            <w:r>
-              <w:rPr>
-                <w:rFonts w:ascii="Arial" w:eastAsia="Trebuchet MS" w:hAnsi="Arial" w:cs="Arial"/>
-                <w:sz w:val="24"/>
-                <w:szCs w:val="24"/>
-              </w:rPr>
-              <w:t>inglés</w:t>
-            </w:r>
-            <w:r>
-              <w:rPr>
-                <w:rFonts w:ascii="Arial" w:eastAsia="Trebuchet MS" w:hAnsi="Arial" w:cs="Arial"/>
-                <w:sz w:val="24"/>
-                <w:szCs w:val="24"/>
-              </w:rPr>
-              <w:t xml:space="preserve"> y español), los botones Registrarse y Regresar y cuadros de texto para el nombre de usuario y la contraseña</w:t>
+              <w:t xml:space="preserve"> </w:t>
+            </w:r>
+            <w:r>
+              <w:rPr>
+                <w:rFonts w:ascii="Arial" w:eastAsia="Trebuchet MS" w:hAnsi="Arial" w:cs="Arial"/>
+                <w:sz w:val="24"/>
+                <w:szCs w:val="24"/>
+              </w:rPr>
+              <w:t>los botones Registrarse y Regresar y cuadros de texto para el nombre de usuario y la contraseña</w:t>
             </w:r>
           </w:p>
           <w:p>
@@ -5643,7 +5641,6 @@
                 <w:sz w:val="24"/>
                 <w:szCs w:val="24"/>
               </w:rPr>
-              <w:lastRenderedPageBreak/>
               <w:t xml:space="preserve">Fin del caso de uso </w:t>
             </w:r>
           </w:p>
@@ -6175,7 +6172,7 @@
           <w:noProof/>
           <w:sz w:val="24"/>
           <w:szCs w:val="24"/>
-          <w:lang w:val="es-MX"/>
+          <w:lang w:val="es-ES_tradnl" w:eastAsia="es-ES_tradnl"/>
         </w:rPr>
         <w:lastRenderedPageBreak/>
         <w:drawing>
@@ -7717,7 +7714,7 @@
           <w:noProof/>
           <w:sz w:val="24"/>
           <w:szCs w:val="24"/>
-          <w:lang w:val="es-MX"/>
+          <w:lang w:val="es-ES_tradnl" w:eastAsia="es-ES_tradnl"/>
         </w:rPr>
         <w:lastRenderedPageBreak/>
         <w:drawing>
@@ -8584,7 +8581,23 @@
                 <w:sz w:val="24"/>
                 <w:szCs w:val="24"/>
               </w:rPr>
-              <w:t>El sistema muestra en pantalla la ventana “Menú principal” donde muestra varios botones “Iniciar partida”, “Reglas”, “Ranking”, “Acerca de…”, “Cambiar idioma” junto al logo del juego.</w:t>
+              <w:t>El sistema muestra en pantalla la ventana “Menú principal” donde muestra varios botones “Iniciar partida”, “R</w:t>
+            </w:r>
+            <w:r>
+              <w:rPr>
+                <w:rFonts w:ascii="Arial" w:eastAsia="Trebuchet MS" w:hAnsi="Arial" w:cs="Arial"/>
+                <w:sz w:val="24"/>
+                <w:szCs w:val="24"/>
+              </w:rPr>
+              <w:t>eglas”, “Ranking”, “Acerca de…</w:t>
+            </w:r>
+            <w:r>
+              <w:rPr>
+                <w:rFonts w:ascii="Arial" w:eastAsia="Trebuchet MS" w:hAnsi="Arial" w:cs="Arial"/>
+                <w:sz w:val="24"/>
+                <w:szCs w:val="24"/>
+              </w:rPr>
+              <w:t>” junto al logo del juego.</w:t>
             </w:r>
           </w:p>
           <w:p>
@@ -8630,7 +8643,39 @@
                 <w:sz w:val="24"/>
                 <w:szCs w:val="24"/>
               </w:rPr>
-              <w:t>El sistema muestra en pantalla la ventana “Reglas” en donde se describen las reglas del juego, debajo un botón “Regresar”.</w:t>
+              <w:t xml:space="preserve">El sistema </w:t>
+            </w:r>
+            <w:r>
+              <w:rPr>
+                <w:rFonts w:ascii="Arial" w:eastAsia="Trebuchet MS" w:hAnsi="Arial" w:cs="Arial"/>
+                <w:sz w:val="24"/>
+                <w:szCs w:val="24"/>
+              </w:rPr>
+              <w:t xml:space="preserve"> </w:t>
+            </w:r>
+            <w:r>
+              <w:rPr>
+                <w:rFonts w:ascii="Arial" w:eastAsia="Trebuchet MS" w:hAnsi="Arial" w:cs="Arial"/>
+                <w:sz w:val="24"/>
+                <w:szCs w:val="24"/>
+              </w:rPr>
+              <w:t xml:space="preserve">despliega las </w:t>
+            </w:r>
+            <w:r>
+              <w:rPr>
+                <w:rFonts w:ascii="Arial" w:eastAsia="Trebuchet MS" w:hAnsi="Arial" w:cs="Arial"/>
+                <w:sz w:val="24"/>
+                <w:szCs w:val="24"/>
+              </w:rPr>
+              <w:t xml:space="preserve"> “Reglas” en donde se describen las re</w:t>
+            </w:r>
+            <w:r>
+              <w:rPr>
+                <w:rFonts w:ascii="Arial" w:eastAsia="Trebuchet MS" w:hAnsi="Arial" w:cs="Arial"/>
+                <w:sz w:val="24"/>
+                <w:szCs w:val="24"/>
+              </w:rPr>
+              <w:t>glas del juego.</w:t>
             </w:r>
           </w:p>
           <w:p>
@@ -8905,7 +8950,6 @@
                 <w:sz w:val="24"/>
                 <w:szCs w:val="24"/>
               </w:rPr>
-              <w:lastRenderedPageBreak/>
               <w:t>Poscondiciones:</w:t>
             </w:r>
           </w:p>
@@ -8972,6 +9016,7 @@
                 <w:sz w:val="24"/>
                 <w:szCs w:val="24"/>
               </w:rPr>
+              <w:lastRenderedPageBreak/>
               <w:t>Include:</w:t>
             </w:r>
           </w:p>
@@ -9194,7 +9239,7 @@
           <w:noProof/>
           <w:sz w:val="24"/>
           <w:szCs w:val="24"/>
-          <w:lang w:val="es-MX"/>
+          <w:lang w:val="es-ES_tradnl" w:eastAsia="es-ES_tradnl"/>
         </w:rPr>
         <w:drawing>
           <wp:inline distT="0" distB="0" distL="0" distR="0" wp14:anchorId="4E7686C6" wp14:editId="341D3F75">
@@ -9502,7 +9547,15 @@
                 <w:sz w:val="24"/>
                 <w:szCs w:val="24"/>
               </w:rPr>
-              <w:t>CU06</w:t>
+              <w:t>CU0</w:t>
+            </w:r>
+            <w:r>
+              <w:rPr>
+                <w:rFonts w:ascii="Arial" w:eastAsia="Trebuchet MS" w:hAnsi="Arial" w:cs="Arial"/>
+                <w:sz w:val="24"/>
+                <w:szCs w:val="24"/>
+              </w:rPr>
+              <w:t>5</w:t>
             </w:r>
           </w:p>
         </w:tc>
@@ -10080,7 +10133,7 @@
                 <w:sz w:val="24"/>
                 <w:szCs w:val="24"/>
               </w:rPr>
-              <w:t>El sistema muestra en pantalla la ventana “Menú principal” donde muestra varios botones “Iniciar partida”, “Reglas”, “Ranking”, “Acerca de…”, “Cambiar idioma” junto al logo del juego.</w:t>
+              <w:t>El sistema muestra en pantalla la ventana “Menú principal” donde muestra varios botones “Iniciar partida”, “Reglas”, “Ranking”, “Acerca de…”, junto al logo del juego.</w:t>
             </w:r>
           </w:p>
           <w:p>
@@ -10247,8 +10300,16 @@
                 <w:sz w:val="24"/>
                 <w:szCs w:val="24"/>
               </w:rPr>
+              <w:t xml:space="preserve">El jugador invitado da clic en “Aceptar” e Incluye el </w:t>
+            </w:r>
+            <w:r>
+              <w:rPr>
+                <w:rFonts w:ascii="Arial" w:eastAsia="Trebuchet MS" w:hAnsi="Arial" w:cs="Arial"/>
+                <w:sz w:val="24"/>
+                <w:szCs w:val="24"/>
+              </w:rPr>
               <w:lastRenderedPageBreak/>
-              <w:t>El jugador invitado da clic en “Aceptar” e Incluye el CU07.</w:t>
+              <w:t>CU07.</w:t>
             </w:r>
           </w:p>
           <w:p>
@@ -10877,7 +10938,7 @@
           <w:noProof/>
           <w:sz w:val="24"/>
           <w:szCs w:val="24"/>
-          <w:lang w:val="es-MX"/>
+          <w:lang w:val="es-ES_tradnl" w:eastAsia="es-ES_tradnl"/>
         </w:rPr>
         <w:lastRenderedPageBreak/>
         <w:drawing>
@@ -10957,7 +11018,7 @@
           <w:noProof/>
           <w:sz w:val="24"/>
           <w:szCs w:val="24"/>
-          <w:lang w:val="es-MX"/>
+          <w:lang w:val="es-ES_tradnl" w:eastAsia="es-ES_tradnl"/>
         </w:rPr>
         <w:drawing>
           <wp:inline distT="0" distB="0" distL="0" distR="0" wp14:anchorId="15110615" wp14:editId="49231318">
@@ -11115,7 +11176,15 @@
                 <w:sz w:val="24"/>
                 <w:szCs w:val="24"/>
               </w:rPr>
-              <w:t>CU07</w:t>
+              <w:t>CU0</w:t>
+            </w:r>
+            <w:r>
+              <w:rPr>
+                <w:rFonts w:ascii="Arial" w:eastAsia="Trebuchet MS" w:hAnsi="Arial" w:cs="Arial"/>
+                <w:sz w:val="24"/>
+                <w:szCs w:val="24"/>
+              </w:rPr>
+              <w:t>6</w:t>
             </w:r>
           </w:p>
         </w:tc>
@@ -12276,7 +12345,7 @@
           <w:noProof/>
           <w:sz w:val="24"/>
           <w:szCs w:val="24"/>
-          <w:lang w:val="es-MX"/>
+          <w:lang w:val="es-ES_tradnl" w:eastAsia="es-ES_tradnl"/>
         </w:rPr>
         <w:lastRenderedPageBreak/>
         <w:drawing>
@@ -12450,7 +12519,15 @@
                 <w:sz w:val="24"/>
                 <w:szCs w:val="24"/>
               </w:rPr>
-              <w:t>CU08</w:t>
+              <w:t>CU0</w:t>
+            </w:r>
+            <w:r>
+              <w:rPr>
+                <w:rFonts w:ascii="Arial" w:eastAsia="Trebuchet MS" w:hAnsi="Arial" w:cs="Arial"/>
+                <w:sz w:val="24"/>
+                <w:szCs w:val="24"/>
+              </w:rPr>
+              <w:t>7</w:t>
             </w:r>
           </w:p>
         </w:tc>
@@ -13538,7 +13615,7 @@
           <w:noProof/>
           <w:sz w:val="24"/>
           <w:szCs w:val="24"/>
-          <w:lang w:val="es-MX"/>
+          <w:lang w:val="es-ES_tradnl" w:eastAsia="es-ES_tradnl"/>
         </w:rPr>
         <w:drawing>
           <wp:inline distT="0" distB="0" distL="0" distR="0" wp14:anchorId="505C9792" wp14:editId="0B2F93C9">
@@ -13689,7 +13766,15 @@
                 <w:sz w:val="24"/>
                 <w:szCs w:val="24"/>
               </w:rPr>
-              <w:t>CU09</w:t>
+              <w:t>CU0</w:t>
+            </w:r>
+            <w:r>
+              <w:rPr>
+                <w:rFonts w:ascii="Arial" w:eastAsia="Trebuchet MS" w:hAnsi="Arial" w:cs="Arial"/>
+                <w:sz w:val="24"/>
+                <w:szCs w:val="24"/>
+              </w:rPr>
+              <w:t>8</w:t>
             </w:r>
           </w:p>
         </w:tc>
@@ -14742,7 +14827,7 @@
           <w:noProof/>
           <w:sz w:val="24"/>
           <w:szCs w:val="24"/>
-          <w:lang w:val="es-MX"/>
+          <w:lang w:val="es-ES_tradnl" w:eastAsia="es-ES_tradnl"/>
         </w:rPr>
         <w:drawing>
           <wp:inline distT="0" distB="0" distL="0" distR="0" wp14:anchorId="3B452E08" wp14:editId="6803C298">
@@ -14826,7 +14911,7 @@
           <w:szCs w:val="24"/>
         </w:rPr>
       </w:pPr>
-      <w:bookmarkStart w:id="17" w:name="_Toc503091411"/>
+      <w:bookmarkStart w:id="16" w:name="_Toc503091411"/>
       <w:r>
         <w:rPr>
           <w:rFonts w:ascii="Arial" w:eastAsia="Trebuchet MS" w:hAnsi="Arial" w:cs="Arial"/>
@@ -14836,7 +14921,7 @@
         <w:lastRenderedPageBreak/>
         <w:t>Restricciones de Diseño</w:t>
       </w:r>
-      <w:bookmarkEnd w:id="17"/>
+      <w:bookmarkEnd w:id="16"/>
     </w:p>
     <w:p>
       <w:pPr>
@@ -14871,7 +14956,7 @@
           <w:szCs w:val="24"/>
         </w:rPr>
       </w:pPr>
-      <w:bookmarkStart w:id="18" w:name="_Toc503091412"/>
+      <w:bookmarkStart w:id="17" w:name="_Toc503091412"/>
       <w:r>
         <w:rPr>
           <w:rFonts w:ascii="Arial" w:eastAsia="Trebuchet MS" w:hAnsi="Arial" w:cs="Arial"/>
@@ -14880,7 +14965,7 @@
         </w:rPr>
         <w:t>Atributos del Sistema</w:t>
       </w:r>
-      <w:bookmarkEnd w:id="18"/>
+      <w:bookmarkEnd w:id="17"/>
     </w:p>
     <w:p>
       <w:pPr>
@@ -15125,8 +15210,8 @@
         </w:rPr>
         <w:t>El sistema contará con interfaces intuitivas para que los usuarios puedan utilizarlo con facilidad.</w:t>
       </w:r>
-      <w:bookmarkStart w:id="19" w:name="_2pi4hfytm9up" w:colFirst="0" w:colLast="0"/>
-      <w:bookmarkEnd w:id="19"/>
+      <w:bookmarkStart w:id="18" w:name="_2pi4hfytm9up" w:colFirst="0" w:colLast="0"/>
+      <w:bookmarkEnd w:id="18"/>
     </w:p>
     <w:p>
       <w:pPr>
@@ -15228,7 +15313,7 @@
           <w:szCs w:val="24"/>
         </w:rPr>
       </w:pPr>
-      <w:bookmarkStart w:id="20" w:name="_Toc503091413"/>
+      <w:bookmarkStart w:id="19" w:name="_Toc503091413"/>
       <w:r>
         <w:rPr>
           <w:rFonts w:ascii="Arial" w:hAnsi="Arial" w:cs="Arial"/>
@@ -15238,7 +15323,7 @@
         <w:lastRenderedPageBreak/>
         <w:t>Información adicional del proyecto</w:t>
       </w:r>
-      <w:bookmarkEnd w:id="20"/>
+      <w:bookmarkEnd w:id="19"/>
       <w:r>
         <w:rPr>
           <w:rFonts w:ascii="Arial" w:hAnsi="Arial" w:cs="Arial"/>
@@ -15262,7 +15347,7 @@
           <w:szCs w:val="24"/>
         </w:rPr>
       </w:pPr>
-      <w:bookmarkStart w:id="21" w:name="_Toc503091414"/>
+      <w:bookmarkStart w:id="20" w:name="_Toc503091414"/>
       <w:r>
         <w:rPr>
           <w:rFonts w:ascii="Arial" w:eastAsia="Trebuchet MS" w:hAnsi="Arial" w:cs="Arial"/>
@@ -15271,7 +15356,7 @@
         </w:rPr>
         <w:t>Modelo de datos</w:t>
       </w:r>
-      <w:bookmarkEnd w:id="21"/>
+      <w:bookmarkEnd w:id="20"/>
     </w:p>
     <w:p>
       <w:pPr>
@@ -15287,7 +15372,7 @@
           <w:noProof/>
           <w:sz w:val="24"/>
           <w:szCs w:val="24"/>
-          <w:lang w:val="es-MX"/>
+          <w:lang w:val="es-ES_tradnl" w:eastAsia="es-ES_tradnl"/>
         </w:rPr>
         <w:drawing>
           <wp:inline distT="0" distB="0" distL="0" distR="0" wp14:anchorId="734D2B50" wp14:editId="7283A40E">
@@ -15346,18 +15431,18 @@
           <w:szCs w:val="24"/>
         </w:rPr>
       </w:pPr>
-      <w:bookmarkStart w:id="22" w:name="_Toc503088159"/>
-      <w:bookmarkStart w:id="23" w:name="_Toc503088196"/>
-      <w:bookmarkStart w:id="24" w:name="_Toc503088953"/>
-      <w:bookmarkStart w:id="25" w:name="_Toc503088986"/>
-      <w:bookmarkStart w:id="26" w:name="_Toc503090485"/>
-      <w:bookmarkStart w:id="27" w:name="_Toc503091415"/>
+      <w:bookmarkStart w:id="21" w:name="_Toc503088159"/>
+      <w:bookmarkStart w:id="22" w:name="_Toc503088196"/>
+      <w:bookmarkStart w:id="23" w:name="_Toc503088953"/>
+      <w:bookmarkStart w:id="24" w:name="_Toc503088986"/>
+      <w:bookmarkStart w:id="25" w:name="_Toc503090485"/>
+      <w:bookmarkStart w:id="26" w:name="_Toc503091415"/>
+      <w:bookmarkEnd w:id="21"/>
       <w:bookmarkEnd w:id="22"/>
       <w:bookmarkEnd w:id="23"/>
       <w:bookmarkEnd w:id="24"/>
       <w:bookmarkEnd w:id="25"/>
       <w:bookmarkEnd w:id="26"/>
-      <w:bookmarkEnd w:id="27"/>
     </w:p>
     <w:p>
       <w:pPr>
@@ -15379,18 +15464,18 @@
           <w:szCs w:val="24"/>
         </w:rPr>
       </w:pPr>
-      <w:bookmarkStart w:id="28" w:name="_Toc503088160"/>
-      <w:bookmarkStart w:id="29" w:name="_Toc503088197"/>
-      <w:bookmarkStart w:id="30" w:name="_Toc503088954"/>
-      <w:bookmarkStart w:id="31" w:name="_Toc503088987"/>
-      <w:bookmarkStart w:id="32" w:name="_Toc503090486"/>
-      <w:bookmarkStart w:id="33" w:name="_Toc503091416"/>
+      <w:bookmarkStart w:id="27" w:name="_Toc503088160"/>
+      <w:bookmarkStart w:id="28" w:name="_Toc503088197"/>
+      <w:bookmarkStart w:id="29" w:name="_Toc503088954"/>
+      <w:bookmarkStart w:id="30" w:name="_Toc503088987"/>
+      <w:bookmarkStart w:id="31" w:name="_Toc503090486"/>
+      <w:bookmarkStart w:id="32" w:name="_Toc503091416"/>
+      <w:bookmarkEnd w:id="27"/>
       <w:bookmarkEnd w:id="28"/>
       <w:bookmarkEnd w:id="29"/>
       <w:bookmarkEnd w:id="30"/>
       <w:bookmarkEnd w:id="31"/>
       <w:bookmarkEnd w:id="32"/>
-      <w:bookmarkEnd w:id="33"/>
     </w:p>
     <w:p>
       <w:pPr>
@@ -15412,18 +15497,18 @@
           <w:szCs w:val="24"/>
         </w:rPr>
       </w:pPr>
-      <w:bookmarkStart w:id="34" w:name="_Toc503088161"/>
-      <w:bookmarkStart w:id="35" w:name="_Toc503088198"/>
-      <w:bookmarkStart w:id="36" w:name="_Toc503088955"/>
-      <w:bookmarkStart w:id="37" w:name="_Toc503088988"/>
-      <w:bookmarkStart w:id="38" w:name="_Toc503090487"/>
-      <w:bookmarkStart w:id="39" w:name="_Toc503091417"/>
+      <w:bookmarkStart w:id="33" w:name="_Toc503088161"/>
+      <w:bookmarkStart w:id="34" w:name="_Toc503088198"/>
+      <w:bookmarkStart w:id="35" w:name="_Toc503088955"/>
+      <w:bookmarkStart w:id="36" w:name="_Toc503088988"/>
+      <w:bookmarkStart w:id="37" w:name="_Toc503090487"/>
+      <w:bookmarkStart w:id="38" w:name="_Toc503091417"/>
+      <w:bookmarkEnd w:id="33"/>
       <w:bookmarkEnd w:id="34"/>
       <w:bookmarkEnd w:id="35"/>
       <w:bookmarkEnd w:id="36"/>
       <w:bookmarkEnd w:id="37"/>
       <w:bookmarkEnd w:id="38"/>
-      <w:bookmarkEnd w:id="39"/>
     </w:p>
     <w:p>
       <w:pPr>
@@ -15445,18 +15530,18 @@
           <w:szCs w:val="24"/>
         </w:rPr>
       </w:pPr>
-      <w:bookmarkStart w:id="40" w:name="_Toc503088162"/>
-      <w:bookmarkStart w:id="41" w:name="_Toc503088199"/>
-      <w:bookmarkStart w:id="42" w:name="_Toc503088956"/>
-      <w:bookmarkStart w:id="43" w:name="_Toc503088989"/>
-      <w:bookmarkStart w:id="44" w:name="_Toc503090488"/>
-      <w:bookmarkStart w:id="45" w:name="_Toc503091418"/>
+      <w:bookmarkStart w:id="39" w:name="_Toc503088162"/>
+      <w:bookmarkStart w:id="40" w:name="_Toc503088199"/>
+      <w:bookmarkStart w:id="41" w:name="_Toc503088956"/>
+      <w:bookmarkStart w:id="42" w:name="_Toc503088989"/>
+      <w:bookmarkStart w:id="43" w:name="_Toc503090488"/>
+      <w:bookmarkStart w:id="44" w:name="_Toc503091418"/>
+      <w:bookmarkEnd w:id="39"/>
       <w:bookmarkEnd w:id="40"/>
       <w:bookmarkEnd w:id="41"/>
       <w:bookmarkEnd w:id="42"/>
       <w:bookmarkEnd w:id="43"/>
       <w:bookmarkEnd w:id="44"/>
-      <w:bookmarkEnd w:id="45"/>
     </w:p>
     <w:p>
       <w:pPr>
@@ -15478,18 +15563,18 @@
           <w:szCs w:val="24"/>
         </w:rPr>
       </w:pPr>
-      <w:bookmarkStart w:id="46" w:name="_Toc503088163"/>
-      <w:bookmarkStart w:id="47" w:name="_Toc503088200"/>
-      <w:bookmarkStart w:id="48" w:name="_Toc503088957"/>
-      <w:bookmarkStart w:id="49" w:name="_Toc503088990"/>
-      <w:bookmarkStart w:id="50" w:name="_Toc503090489"/>
-      <w:bookmarkStart w:id="51" w:name="_Toc503091419"/>
+      <w:bookmarkStart w:id="45" w:name="_Toc503088163"/>
+      <w:bookmarkStart w:id="46" w:name="_Toc503088200"/>
+      <w:bookmarkStart w:id="47" w:name="_Toc503088957"/>
+      <w:bookmarkStart w:id="48" w:name="_Toc503088990"/>
+      <w:bookmarkStart w:id="49" w:name="_Toc503090489"/>
+      <w:bookmarkStart w:id="50" w:name="_Toc503091419"/>
+      <w:bookmarkEnd w:id="45"/>
       <w:bookmarkEnd w:id="46"/>
       <w:bookmarkEnd w:id="47"/>
       <w:bookmarkEnd w:id="48"/>
       <w:bookmarkEnd w:id="49"/>
       <w:bookmarkEnd w:id="50"/>
-      <w:bookmarkEnd w:id="51"/>
     </w:p>
     <w:p>
       <w:pPr>
@@ -15505,7 +15590,7 @@
           <w:szCs w:val="24"/>
         </w:rPr>
       </w:pPr>
-      <w:bookmarkStart w:id="52" w:name="_Toc503091420"/>
+      <w:bookmarkStart w:id="51" w:name="_Toc503091420"/>
       <w:r>
         <w:rPr>
           <w:rFonts w:ascii="Arial" w:eastAsia="Trebuchet MS" w:hAnsi="Arial" w:cs="Arial"/>
@@ -15514,7 +15599,7 @@
         </w:rPr>
         <w:t>Diagrama de despliegue</w:t>
       </w:r>
-      <w:bookmarkEnd w:id="52"/>
+      <w:bookmarkEnd w:id="51"/>
       <w:r>
         <w:rPr>
           <w:rFonts w:ascii="Arial" w:eastAsia="Trebuchet MS" w:hAnsi="Arial" w:cs="Arial"/>
@@ -15532,13 +15617,14 @@
           <w:szCs w:val="24"/>
         </w:rPr>
       </w:pPr>
+      <w:bookmarkStart w:id="52" w:name="_GoBack"/>
       <w:r>
         <w:rPr>
           <w:rFonts w:ascii="Arial" w:hAnsi="Arial" w:cs="Arial"/>
           <w:noProof/>
           <w:sz w:val="24"/>
           <w:szCs w:val="24"/>
-          <w:lang w:val="es-MX"/>
+          <w:lang w:val="es-ES_tradnl" w:eastAsia="es-ES_tradnl"/>
         </w:rPr>
         <w:drawing>
           <wp:inline distT="0" distB="0" distL="0" distR="0" wp14:anchorId="3F39A100" wp14:editId="20E256D7">
@@ -15589,6 +15675,7 @@
           </wp:inline>
         </w:drawing>
       </w:r>
+      <w:bookmarkEnd w:id="52"/>
     </w:p>
     <w:p>
       <w:pPr>
@@ -15630,7 +15717,7 @@
           <w:noProof/>
           <w:sz w:val="24"/>
           <w:szCs w:val="24"/>
-          <w:lang w:val="es-MX"/>
+          <w:lang w:val="es-ES_tradnl" w:eastAsia="es-ES_tradnl"/>
         </w:rPr>
         <w:drawing>
           <wp:inline distT="0" distB="0" distL="0" distR="0" wp14:anchorId="262A47C7" wp14:editId="3F1076AF">
@@ -15948,6 +16035,7 @@
           <w:lang w:val="es-ES_tradnl"/>
         </w:rPr>
       </w:pPr>
+      <w:proofErr w:type="spellStart"/>
       <w:r>
         <w:rPr>
           <w:rFonts w:ascii="Arial" w:hAnsi="Arial" w:cs="Arial"/>
@@ -15959,6 +16047,7 @@
         </w:rPr>
         <w:t>EntityManagerFactory</w:t>
       </w:r>
+      <w:proofErr w:type="spellEnd"/>
     </w:p>
     <w:p>
       <w:pPr>
@@ -15976,7 +16065,27 @@
           <w:szCs w:val="24"/>
           <w:lang w:val="es-ES_tradnl"/>
         </w:rPr>
-        <w:t xml:space="preserve">Se utiliza para crear un EntityManager para las interacciones con la base de datos, esta </w:t>
+        <w:t xml:space="preserve">Se utiliza para crear un </w:t>
+      </w:r>
+      <w:proofErr w:type="spellStart"/>
+      <w:r>
+        <w:rPr>
+          <w:rFonts w:ascii="Arial" w:hAnsi="Arial" w:cs="Arial"/>
+          <w:sz w:val="24"/>
+          <w:szCs w:val="24"/>
+          <w:lang w:val="es-ES_tradnl"/>
+        </w:rPr>
+        <w:t>EntityManager</w:t>
+      </w:r>
+      <w:proofErr w:type="spellEnd"/>
+      <w:r>
+        <w:rPr>
+          <w:rFonts w:ascii="Arial" w:hAnsi="Arial" w:cs="Arial"/>
+          <w:sz w:val="24"/>
+          <w:szCs w:val="24"/>
+          <w:lang w:val="es-ES_tradnl"/>
+        </w:rPr>
+        <w:t xml:space="preserve"> para las interacciones con la base de datos, esta </w:t>
       </w:r>
       <w:r>
         <w:rPr>
@@ -16019,6 +16128,7 @@
           <w:lang w:val="es-ES_tradnl"/>
         </w:rPr>
       </w:pPr>
+      <w:proofErr w:type="spellStart"/>
       <w:r>
         <w:rPr>
           <w:rFonts w:ascii="Arial" w:hAnsi="Arial" w:cs="Arial"/>
@@ -16030,6 +16140,7 @@
         </w:rPr>
         <w:t>EntityManager</w:t>
       </w:r>
+      <w:proofErr w:type="spellEnd"/>
     </w:p>
     <w:p>
       <w:pPr>
@@ -16065,7 +16176,47 @@
           <w:szCs w:val="24"/>
           <w:lang w:val="es-ES_tradnl"/>
         </w:rPr>
-        <w:t xml:space="preserve">Gestor de recursos que mantiene la colección activa de objetos de entidad que está utilizando la aplicación. EntityManager maneja la interacción y metadatos de bases de datos para las correlaciones relacionales de objetos. Una instancia de EntityManager representa un contexto de persistencia. </w:t>
+        <w:t xml:space="preserve">Gestor de recursos que mantiene la colección activa de objetos de entidad que está utilizando la aplicación. </w:t>
+      </w:r>
+      <w:proofErr w:type="spellStart"/>
+      <w:r>
+        <w:rPr>
+          <w:rFonts w:ascii="Arial" w:hAnsi="Arial" w:cs="Arial"/>
+          <w:sz w:val="24"/>
+          <w:szCs w:val="24"/>
+          <w:lang w:val="es-ES_tradnl"/>
+        </w:rPr>
+        <w:t>EntityManager</w:t>
+      </w:r>
+      <w:proofErr w:type="spellEnd"/>
+      <w:r>
+        <w:rPr>
+          <w:rFonts w:ascii="Arial" w:hAnsi="Arial" w:cs="Arial"/>
+          <w:sz w:val="24"/>
+          <w:szCs w:val="24"/>
+          <w:lang w:val="es-ES_tradnl"/>
+        </w:rPr>
+        <w:t xml:space="preserve"> maneja la interacción y metadatos de bases de datos para las correlaciones relacionales de objetos. Una instancia de </w:t>
+      </w:r>
+      <w:proofErr w:type="spellStart"/>
+      <w:r>
+        <w:rPr>
+          <w:rFonts w:ascii="Arial" w:hAnsi="Arial" w:cs="Arial"/>
+          <w:sz w:val="24"/>
+          <w:szCs w:val="24"/>
+          <w:lang w:val="es-ES_tradnl"/>
+        </w:rPr>
+        <w:t>EntityManager</w:t>
+      </w:r>
+      <w:proofErr w:type="spellEnd"/>
+      <w:r>
+        <w:rPr>
+          <w:rFonts w:ascii="Arial" w:hAnsi="Arial" w:cs="Arial"/>
+          <w:sz w:val="24"/>
+          <w:szCs w:val="24"/>
+          <w:lang w:val="es-ES_tradnl"/>
+        </w:rPr>
+        <w:t xml:space="preserve"> representa un contexto de persistencia. </w:t>
       </w:r>
     </w:p>
     <w:p>
@@ -16144,7 +16295,27 @@
           <w:lang w:val="es-ES_tradnl"/>
         </w:rPr>
         <w:lastRenderedPageBreak/>
-        <w:t xml:space="preserve">Clase Java simple que representa una fila en una tabla de base de datos con su formato más sencillo. Estas contienen “Querys” que permiten realizar las consultas con la base de datos. </w:t>
+        <w:t>Clase Java simple que representa una fila en una tabla de base de datos con su formato más sencillo. Estas contienen “</w:t>
+      </w:r>
+      <w:proofErr w:type="spellStart"/>
+      <w:r>
+        <w:rPr>
+          <w:rFonts w:ascii="Arial" w:hAnsi="Arial" w:cs="Arial"/>
+          <w:sz w:val="24"/>
+          <w:szCs w:val="24"/>
+          <w:lang w:val="es-ES_tradnl"/>
+        </w:rPr>
+        <w:t>Querys</w:t>
+      </w:r>
+      <w:proofErr w:type="spellEnd"/>
+      <w:r>
+        <w:rPr>
+          <w:rFonts w:ascii="Arial" w:hAnsi="Arial" w:cs="Arial"/>
+          <w:sz w:val="24"/>
+          <w:szCs w:val="24"/>
+          <w:lang w:val="es-ES_tradnl"/>
+        </w:rPr>
+        <w:t xml:space="preserve">” que permiten realizar las consultas con la base de datos. </w:t>
       </w:r>
     </w:p>
     <w:p>
@@ -16464,7 +16635,47 @@
           <w:szCs w:val="24"/>
           <w:lang w:val="es-ES_tradnl"/>
         </w:rPr>
-        <w:t>Este framework permite no preocuparse por los bloqueos de procesos ya que esto no existe.  Casi ninguna función en Node realiza E/S directamente, así que el proceso nunca se bloquea. Debido a que no hay bloqueo es muy razonable desarrollar sistemas escalables en Node.</w:t>
+        <w:t xml:space="preserve">Este framework permite no preocuparse por los bloqueos de procesos ya que esto no existe.  Casi ninguna función en </w:t>
+      </w:r>
+      <w:proofErr w:type="spellStart"/>
+      <w:r>
+        <w:rPr>
+          <w:rFonts w:ascii="Arial" w:hAnsi="Arial" w:cs="Arial"/>
+          <w:sz w:val="24"/>
+          <w:szCs w:val="24"/>
+          <w:lang w:val="es-ES_tradnl"/>
+        </w:rPr>
+        <w:t>Node</w:t>
+      </w:r>
+      <w:proofErr w:type="spellEnd"/>
+      <w:r>
+        <w:rPr>
+          <w:rFonts w:ascii="Arial" w:hAnsi="Arial" w:cs="Arial"/>
+          <w:sz w:val="24"/>
+          <w:szCs w:val="24"/>
+          <w:lang w:val="es-ES_tradnl"/>
+        </w:rPr>
+        <w:t xml:space="preserve"> realiza E/S directamente, así que el proceso nunca se bloquea. Debido a que no hay bloqueo es muy razonable desarrollar sistemas escalables en </w:t>
+      </w:r>
+      <w:proofErr w:type="spellStart"/>
+      <w:r>
+        <w:rPr>
+          <w:rFonts w:ascii="Arial" w:hAnsi="Arial" w:cs="Arial"/>
+          <w:sz w:val="24"/>
+          <w:szCs w:val="24"/>
+          <w:lang w:val="es-ES_tradnl"/>
+        </w:rPr>
+        <w:t>Node</w:t>
+      </w:r>
+      <w:proofErr w:type="spellEnd"/>
+      <w:r>
+        <w:rPr>
+          <w:rFonts w:ascii="Arial" w:hAnsi="Arial" w:cs="Arial"/>
+          <w:sz w:val="24"/>
+          <w:szCs w:val="24"/>
+          <w:lang w:val="es-ES_tradnl"/>
+        </w:rPr>
+        <w:t>.</w:t>
       </w:r>
     </w:p>
     <w:p>
@@ -18251,7 +18462,135 @@
                 <w:sz w:val="24"/>
                 <w:szCs w:val="24"/>
               </w:rPr>
-              <w:t xml:space="preserve">    public void guardarTiro(int posX, int posY, int turno) {</w:t>
+              <w:t xml:space="preserve">    public void </w:t>
+            </w:r>
+            <w:proofErr w:type="spellStart"/>
+            <w:proofErr w:type="gramStart"/>
+            <w:r>
+              <w:rPr>
+                <w:rFonts w:ascii="Arial" w:hAnsi="Arial" w:cs="Arial"/>
+                <w:sz w:val="24"/>
+                <w:szCs w:val="24"/>
+              </w:rPr>
+              <w:t>guardarTiro</w:t>
+            </w:r>
+            <w:proofErr w:type="spellEnd"/>
+            <w:r>
+              <w:rPr>
+                <w:rFonts w:ascii="Arial" w:hAnsi="Arial" w:cs="Arial"/>
+                <w:sz w:val="24"/>
+                <w:szCs w:val="24"/>
+              </w:rPr>
+              <w:t>(</w:t>
+            </w:r>
+            <w:proofErr w:type="spellStart"/>
+            <w:proofErr w:type="gramEnd"/>
+            <w:r>
+              <w:rPr>
+                <w:rFonts w:ascii="Arial" w:hAnsi="Arial" w:cs="Arial"/>
+                <w:sz w:val="24"/>
+                <w:szCs w:val="24"/>
+              </w:rPr>
+              <w:t>int</w:t>
+            </w:r>
+            <w:proofErr w:type="spellEnd"/>
+            <w:r>
+              <w:rPr>
+                <w:rFonts w:ascii="Arial" w:hAnsi="Arial" w:cs="Arial"/>
+                <w:sz w:val="24"/>
+                <w:szCs w:val="24"/>
+              </w:rPr>
+              <w:t xml:space="preserve"> </w:t>
+            </w:r>
+            <w:proofErr w:type="spellStart"/>
+            <w:r>
+              <w:rPr>
+                <w:rFonts w:ascii="Arial" w:hAnsi="Arial" w:cs="Arial"/>
+                <w:sz w:val="24"/>
+                <w:szCs w:val="24"/>
+              </w:rPr>
+              <w:t>posX</w:t>
+            </w:r>
+            <w:proofErr w:type="spellEnd"/>
+            <w:r>
+              <w:rPr>
+                <w:rFonts w:ascii="Arial" w:hAnsi="Arial" w:cs="Arial"/>
+                <w:sz w:val="24"/>
+                <w:szCs w:val="24"/>
+              </w:rPr>
+              <w:t xml:space="preserve">, </w:t>
+            </w:r>
+            <w:proofErr w:type="spellStart"/>
+            <w:r>
+              <w:rPr>
+                <w:rFonts w:ascii="Arial" w:hAnsi="Arial" w:cs="Arial"/>
+                <w:sz w:val="24"/>
+                <w:szCs w:val="24"/>
+              </w:rPr>
+              <w:t>int</w:t>
+            </w:r>
+            <w:proofErr w:type="spellEnd"/>
+            <w:r>
+              <w:rPr>
+                <w:rFonts w:ascii="Arial" w:hAnsi="Arial" w:cs="Arial"/>
+                <w:sz w:val="24"/>
+                <w:szCs w:val="24"/>
+              </w:rPr>
+              <w:t xml:space="preserve"> </w:t>
+            </w:r>
+            <w:proofErr w:type="spellStart"/>
+            <w:r>
+              <w:rPr>
+                <w:rFonts w:ascii="Arial" w:hAnsi="Arial" w:cs="Arial"/>
+                <w:sz w:val="24"/>
+                <w:szCs w:val="24"/>
+              </w:rPr>
+              <w:t>posY</w:t>
+            </w:r>
+            <w:proofErr w:type="spellEnd"/>
+            <w:r>
+              <w:rPr>
+                <w:rFonts w:ascii="Arial" w:hAnsi="Arial" w:cs="Arial"/>
+                <w:sz w:val="24"/>
+                <w:szCs w:val="24"/>
+              </w:rPr>
+              <w:t xml:space="preserve">, </w:t>
+            </w:r>
+            <w:proofErr w:type="spellStart"/>
+            <w:r>
+              <w:rPr>
+                <w:rFonts w:ascii="Arial" w:hAnsi="Arial" w:cs="Arial"/>
+                <w:sz w:val="24"/>
+                <w:szCs w:val="24"/>
+              </w:rPr>
+              <w:t>int</w:t>
+            </w:r>
+            <w:proofErr w:type="spellEnd"/>
+            <w:r>
+              <w:rPr>
+                <w:rFonts w:ascii="Arial" w:hAnsi="Arial" w:cs="Arial"/>
+                <w:sz w:val="24"/>
+                <w:szCs w:val="24"/>
+              </w:rPr>
+              <w:t xml:space="preserve"> </w:t>
+            </w:r>
+            <w:proofErr w:type="spellStart"/>
+            <w:r>
+              <w:rPr>
+                <w:rFonts w:ascii="Arial" w:hAnsi="Arial" w:cs="Arial"/>
+                <w:sz w:val="24"/>
+                <w:szCs w:val="24"/>
+              </w:rPr>
+              <w:t>turno</w:t>
+            </w:r>
+            <w:proofErr w:type="spellEnd"/>
+            <w:r>
+              <w:rPr>
+                <w:rFonts w:ascii="Arial" w:hAnsi="Arial" w:cs="Arial"/>
+                <w:sz w:val="24"/>
+                <w:szCs w:val="24"/>
+              </w:rPr>
+              <w:t>) {</w:t>
             </w:r>
           </w:p>
           <w:p>
@@ -18619,7 +18958,25 @@
                 <w:sz w:val="24"/>
                 <w:szCs w:val="24"/>
               </w:rPr>
-              <w:t>while (missDistance &gt; threshold) {</w:t>
+              <w:t>while (</w:t>
+            </w:r>
+            <w:proofErr w:type="spellStart"/>
+            <w:r>
+              <w:rPr>
+                <w:rFonts w:ascii="Arial" w:hAnsi="Arial" w:cs="Arial"/>
+                <w:sz w:val="24"/>
+                <w:szCs w:val="24"/>
+              </w:rPr>
+              <w:t>missDistance</w:t>
+            </w:r>
+            <w:proofErr w:type="spellEnd"/>
+            <w:r>
+              <w:rPr>
+                <w:rFonts w:ascii="Arial" w:hAnsi="Arial" w:cs="Arial"/>
+                <w:sz w:val="24"/>
+                <w:szCs w:val="24"/>
+              </w:rPr>
+              <w:t xml:space="preserve"> &gt; threshold) {</w:t>
             </w:r>
           </w:p>
           <w:p>
@@ -18641,7 +18998,43 @@
                 <w:sz w:val="24"/>
                 <w:szCs w:val="24"/>
               </w:rPr>
-              <w:t xml:space="preserve">   successCode = moveRobot (target Location);</w:t>
+              <w:t xml:space="preserve">   </w:t>
+            </w:r>
+            <w:proofErr w:type="spellStart"/>
+            <w:r>
+              <w:rPr>
+                <w:rFonts w:ascii="Arial" w:hAnsi="Arial" w:cs="Arial"/>
+                <w:sz w:val="24"/>
+                <w:szCs w:val="24"/>
+              </w:rPr>
+              <w:t>successCode</w:t>
+            </w:r>
+            <w:proofErr w:type="spellEnd"/>
+            <w:r>
+              <w:rPr>
+                <w:rFonts w:ascii="Arial" w:hAnsi="Arial" w:cs="Arial"/>
+                <w:sz w:val="24"/>
+                <w:szCs w:val="24"/>
+              </w:rPr>
+              <w:t xml:space="preserve"> = </w:t>
+            </w:r>
+            <w:proofErr w:type="spellStart"/>
+            <w:r>
+              <w:rPr>
+                <w:rFonts w:ascii="Arial" w:hAnsi="Arial" w:cs="Arial"/>
+                <w:sz w:val="24"/>
+                <w:szCs w:val="24"/>
+              </w:rPr>
+              <w:t>moveRobot</w:t>
+            </w:r>
+            <w:proofErr w:type="spellEnd"/>
+            <w:r>
+              <w:rPr>
+                <w:rFonts w:ascii="Arial" w:hAnsi="Arial" w:cs="Arial"/>
+                <w:sz w:val="24"/>
+                <w:szCs w:val="24"/>
+              </w:rPr>
+              <w:t xml:space="preserve"> (target Location);</w:t>
             </w:r>
           </w:p>
           <w:p>
@@ -18663,7 +19056,25 @@
                 <w:sz w:val="24"/>
                 <w:szCs w:val="24"/>
               </w:rPr>
-              <w:t xml:space="preserve">  if (successCode == MOVE_FAILED) {</w:t>
+              <w:t xml:space="preserve">  if (</w:t>
+            </w:r>
+            <w:proofErr w:type="spellStart"/>
+            <w:r>
+              <w:rPr>
+                <w:rFonts w:ascii="Arial" w:hAnsi="Arial" w:cs="Arial"/>
+                <w:sz w:val="24"/>
+                <w:szCs w:val="24"/>
+              </w:rPr>
+              <w:t>successCode</w:t>
+            </w:r>
+            <w:proofErr w:type="spellEnd"/>
+            <w:r>
+              <w:rPr>
+                <w:rFonts w:ascii="Arial" w:hAnsi="Arial" w:cs="Arial"/>
+                <w:sz w:val="24"/>
+                <w:szCs w:val="24"/>
+              </w:rPr>
+              <w:t xml:space="preserve"> == MOVE_FAILED) {</w:t>
             </w:r>
           </w:p>
           <w:p>
@@ -18685,7 +19096,27 @@
                 <w:sz w:val="24"/>
                 <w:szCs w:val="24"/>
               </w:rPr>
-              <w:t xml:space="preserve">     System.Out.PrintLn(“The robot move has failed.\n”);</w:t>
+              <w:t xml:space="preserve">     </w:t>
+            </w:r>
+            <w:proofErr w:type="spellStart"/>
+            <w:proofErr w:type="gramStart"/>
+            <w:r>
+              <w:rPr>
+                <w:rFonts w:ascii="Arial" w:hAnsi="Arial" w:cs="Arial"/>
+                <w:sz w:val="24"/>
+                <w:szCs w:val="24"/>
+              </w:rPr>
+              <w:t>System.Out.PrintLn</w:t>
+            </w:r>
+            <w:proofErr w:type="spellEnd"/>
+            <w:proofErr w:type="gramEnd"/>
+            <w:r>
+              <w:rPr>
+                <w:rFonts w:ascii="Arial" w:hAnsi="Arial" w:cs="Arial"/>
+                <w:sz w:val="24"/>
+                <w:szCs w:val="24"/>
+              </w:rPr>
+              <w:t>(“The robot move has failed.\n”);</w:t>
             </w:r>
           </w:p>
           <w:p>
@@ -19469,7 +19900,7 @@
 </file>
 
 <file path=word/endnotes.xml><?xml version="1.0" encoding="utf-8"?>
-<w:endnotes xmlns:wpc="http://schemas.microsoft.com/office/word/2010/wordprocessingCanvas" xmlns:cx="http://schemas.microsoft.com/office/drawing/2014/chartex" xmlns:mc="http://schemas.openxmlformats.org/markup-compatibility/2006" xmlns:o="urn:schemas-microsoft-com:office:office" xmlns:r="http://schemas.openxmlformats.org/officeDocument/2006/relationships" xmlns:m="http://schemas.openxmlformats.org/officeDocument/2006/math" xmlns:v="urn:schemas-microsoft-com:vml" xmlns:wp14="http://schemas.microsoft.com/office/word/2010/wordprocessingDrawing" xmlns:wp="http://schemas.openxmlformats.org/drawingml/2006/wordprocessingDrawing" xmlns:w10="urn:schemas-microsoft-com:office:word" xmlns:w="http://schemas.openxmlformats.org/wordprocessingml/2006/main" xmlns:w14="http://schemas.microsoft.com/office/word/2010/wordml" xmlns:w15="http://schemas.microsoft.com/office/word/2012/wordml" xmlns:w16se="http://schemas.microsoft.com/office/word/2015/wordml/symex" xmlns:wpg="http://schemas.microsoft.com/office/word/2010/wordprocessingGroup" xmlns:wpi="http://schemas.microsoft.com/office/word/2010/wordprocessingInk" xmlns:wne="http://schemas.microsoft.com/office/word/2006/wordml" xmlns:wps="http://schemas.microsoft.com/office/word/2010/wordprocessingShape" mc:Ignorable="w14 w15 w16se wp14">
+<w:endnotes xmlns:wpc="http://schemas.microsoft.com/office/word/2010/wordprocessingCanvas" xmlns:mo="http://schemas.microsoft.com/office/mac/office/2008/main" xmlns:mc="http://schemas.openxmlformats.org/markup-compatibility/2006" xmlns:mv="urn:schemas-microsoft-com:mac:vml" xmlns:o="urn:schemas-microsoft-com:office:office" xmlns:r="http://schemas.openxmlformats.org/officeDocument/2006/relationships" xmlns:m="http://schemas.openxmlformats.org/officeDocument/2006/math" xmlns:v="urn:schemas-microsoft-com:vml" xmlns:wp14="http://schemas.microsoft.com/office/word/2010/wordprocessingDrawing" xmlns:wp="http://schemas.openxmlformats.org/drawingml/2006/wordprocessingDrawing" xmlns:w10="urn:schemas-microsoft-com:office:word" xmlns:w="http://schemas.openxmlformats.org/wordprocessingml/2006/main" xmlns:w14="http://schemas.microsoft.com/office/word/2010/wordml" xmlns:w15="http://schemas.microsoft.com/office/word/2012/wordml" xmlns:wpg="http://schemas.microsoft.com/office/word/2010/wordprocessingGroup" xmlns:wpi="http://schemas.microsoft.com/office/word/2010/wordprocessingInk" xmlns:wne="http://schemas.microsoft.com/office/word/2006/wordml" xmlns:wps="http://schemas.microsoft.com/office/word/2010/wordprocessingShape" mc:Ignorable="w14 w15 wp14">
   <w:endnote w:type="separator" w:id="-1">
     <w:p>
       <w:pPr>
@@ -19494,7 +19925,7 @@
 </file>
 
 <file path=word/footer1.xml><?xml version="1.0" encoding="utf-8"?>
-<w:ftr xmlns:wpc="http://schemas.microsoft.com/office/word/2010/wordprocessingCanvas" xmlns:cx="http://schemas.microsoft.com/office/drawing/2014/chartex" xmlns:mc="http://schemas.openxmlformats.org/markup-compatibility/2006" xmlns:o="urn:schemas-microsoft-com:office:office" xmlns:r="http://schemas.openxmlformats.org/officeDocument/2006/relationships" xmlns:m="http://schemas.openxmlformats.org/officeDocument/2006/math" xmlns:v="urn:schemas-microsoft-com:vml" xmlns:wp14="http://schemas.microsoft.com/office/word/2010/wordprocessingDrawing" xmlns:wp="http://schemas.openxmlformats.org/drawingml/2006/wordprocessingDrawing" xmlns:w10="urn:schemas-microsoft-com:office:word" xmlns:w="http://schemas.openxmlformats.org/wordprocessingml/2006/main" xmlns:w14="http://schemas.microsoft.com/office/word/2010/wordml" xmlns:w15="http://schemas.microsoft.com/office/word/2012/wordml" xmlns:w16se="http://schemas.microsoft.com/office/word/2015/wordml/symex" xmlns:wpg="http://schemas.microsoft.com/office/word/2010/wordprocessingGroup" xmlns:wpi="http://schemas.microsoft.com/office/word/2010/wordprocessingInk" xmlns:wne="http://schemas.microsoft.com/office/word/2006/wordml" xmlns:wps="http://schemas.microsoft.com/office/word/2010/wordprocessingShape" mc:Ignorable="w14 w15 w16se wp14">
+<w:ftr xmlns:wpc="http://schemas.microsoft.com/office/word/2010/wordprocessingCanvas" xmlns:mo="http://schemas.microsoft.com/office/mac/office/2008/main" xmlns:mc="http://schemas.openxmlformats.org/markup-compatibility/2006" xmlns:mv="urn:schemas-microsoft-com:mac:vml" xmlns:o="urn:schemas-microsoft-com:office:office" xmlns:r="http://schemas.openxmlformats.org/officeDocument/2006/relationships" xmlns:m="http://schemas.openxmlformats.org/officeDocument/2006/math" xmlns:v="urn:schemas-microsoft-com:vml" xmlns:wp14="http://schemas.microsoft.com/office/word/2010/wordprocessingDrawing" xmlns:wp="http://schemas.openxmlformats.org/drawingml/2006/wordprocessingDrawing" xmlns:w10="urn:schemas-microsoft-com:office:word" xmlns:w="http://schemas.openxmlformats.org/wordprocessingml/2006/main" xmlns:w14="http://schemas.microsoft.com/office/word/2010/wordml" xmlns:w15="http://schemas.microsoft.com/office/word/2012/wordml" xmlns:wpg="http://schemas.microsoft.com/office/word/2010/wordprocessingGroup" xmlns:wpi="http://schemas.microsoft.com/office/word/2010/wordprocessingInk" xmlns:wne="http://schemas.microsoft.com/office/word/2006/wordml" xmlns:wps="http://schemas.microsoft.com/office/word/2010/wordprocessingShape" mc:Ignorable="w14 w15 wp14">
   <w:sdt>
     <w:sdtPr>
       <w:id w:val="-669485272"/>
@@ -19512,7 +19943,7 @@
         <w:r>
           <w:rPr>
             <w:noProof/>
-            <w:lang w:val="es-MX"/>
+            <w:lang w:val="es-ES_tradnl" w:eastAsia="es-ES_tradnl"/>
           </w:rPr>
           <mc:AlternateContent>
             <mc:Choice Requires="wps">
@@ -19593,7 +20024,7 @@
                                   <w:noProof/>
                                   <w:lang w:val="es-ES"/>
                                 </w:rPr>
-                                <w:t>5</w:t>
+                                <w:t>1</w:t>
                               </w:r>
                               <w:r>
                                 <w:fldChar w:fldCharType="end"/>
@@ -19616,7 +20047,7 @@
                 </wp:anchor>
               </w:drawing>
             </mc:Choice>
-            <mc:Fallback>
+            <mc:Fallback xmlns:w16se="http://schemas.microsoft.com/office/word/2015/wordml/symex" xmlns:cx="http://schemas.microsoft.com/office/drawing/2014/chartex">
               <w:pict>
                 <v:rect w14:anchorId="0C10ABC5" id="Rectángulo 29" o:spid="_x0000_s1028" style="position:absolute;left:0;text-align:left;margin-left:0;margin-top:0;width:44.55pt;height:15.1pt;rotation:180;flip:x;z-index:251653632;visibility:visible;mso-wrap-style:square;mso-width-percent:0;mso-height-percent:0;mso-wrap-distance-left:9pt;mso-wrap-distance-top:0;mso-wrap-distance-right:9pt;mso-wrap-distance-bottom:0;mso-position-horizontal:center;mso-position-horizontal-relative:right-margin-area;mso-position-vertical:center;mso-position-vertical-relative:bottom-margin-area;mso-width-percent:0;mso-height-percent:0;mso-width-relative:page;mso-height-relative:bottom-margin-area;v-text-anchor:top" o:gfxdata="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" filled="f" fillcolor="#c0504d" stroked="f" strokecolor="#5c83b4" strokeweight="2.25pt">
                   <v:textbox inset=",0,,0">
@@ -19663,7 +20094,7 @@
 </file>
 
 <file path=word/footnotes.xml><?xml version="1.0" encoding="utf-8"?>
-<w:footnotes xmlns:wpc="http://schemas.microsoft.com/office/word/2010/wordprocessingCanvas" xmlns:cx="http://schemas.microsoft.com/office/drawing/2014/chartex" xmlns:mc="http://schemas.openxmlformats.org/markup-compatibility/2006" xmlns:o="urn:schemas-microsoft-com:office:office" xmlns:r="http://schemas.openxmlformats.org/officeDocument/2006/relationships" xmlns:m="http://schemas.openxmlformats.org/officeDocument/2006/math" xmlns:v="urn:schemas-microsoft-com:vml" xmlns:wp14="http://schemas.microsoft.com/office/word/2010/wordprocessingDrawing" xmlns:wp="http://schemas.openxmlformats.org/drawingml/2006/wordprocessingDrawing" xmlns:w10="urn:schemas-microsoft-com:office:word" xmlns:w="http://schemas.openxmlformats.org/wordprocessingml/2006/main" xmlns:w14="http://schemas.microsoft.com/office/word/2010/wordml" xmlns:w15="http://schemas.microsoft.com/office/word/2012/wordml" xmlns:w16se="http://schemas.microsoft.com/office/word/2015/wordml/symex" xmlns:wpg="http://schemas.microsoft.com/office/word/2010/wordprocessingGroup" xmlns:wpi="http://schemas.microsoft.com/office/word/2010/wordprocessingInk" xmlns:wne="http://schemas.microsoft.com/office/word/2006/wordml" xmlns:wps="http://schemas.microsoft.com/office/word/2010/wordprocessingShape" mc:Ignorable="w14 w15 w16se wp14">
+<w:footnotes xmlns:wpc="http://schemas.microsoft.com/office/word/2010/wordprocessingCanvas" xmlns:mo="http://schemas.microsoft.com/office/mac/office/2008/main" xmlns:mc="http://schemas.openxmlformats.org/markup-compatibility/2006" xmlns:mv="urn:schemas-microsoft-com:mac:vml" xmlns:o="urn:schemas-microsoft-com:office:office" xmlns:r="http://schemas.openxmlformats.org/officeDocument/2006/relationships" xmlns:m="http://schemas.openxmlformats.org/officeDocument/2006/math" xmlns:v="urn:schemas-microsoft-com:vml" xmlns:wp14="http://schemas.microsoft.com/office/word/2010/wordprocessingDrawing" xmlns:wp="http://schemas.openxmlformats.org/drawingml/2006/wordprocessingDrawing" xmlns:w10="urn:schemas-microsoft-com:office:word" xmlns:w="http://schemas.openxmlformats.org/wordprocessingml/2006/main" xmlns:w14="http://schemas.microsoft.com/office/word/2010/wordml" xmlns:w15="http://schemas.microsoft.com/office/word/2012/wordml" xmlns:wpg="http://schemas.microsoft.com/office/word/2010/wordprocessingGroup" xmlns:wpi="http://schemas.microsoft.com/office/word/2010/wordprocessingInk" xmlns:wne="http://schemas.microsoft.com/office/word/2006/wordml" xmlns:wps="http://schemas.microsoft.com/office/word/2010/wordprocessingShape" mc:Ignorable="w14 w15 wp14">
   <w:footnote w:type="separator" w:id="-1">
     <w:p>
       <w:pPr>
@@ -19688,8 +20119,8 @@
 </file>
 
 <file path=word/numbering.xml><?xml version="1.0" encoding="utf-8"?>
-<w:numbering xmlns:wpc="http://schemas.microsoft.com/office/word/2010/wordprocessingCanvas" xmlns:cx="http://schemas.microsoft.com/office/drawing/2014/chartex" xmlns:mc="http://schemas.openxmlformats.org/markup-compatibility/2006" xmlns:o="urn:schemas-microsoft-com:office:office" xmlns:r="http://schemas.openxmlformats.org/officeDocument/2006/relationships" xmlns:m="http://schemas.openxmlformats.org/officeDocument/2006/math" xmlns:v="urn:schemas-microsoft-com:vml" xmlns:wp14="http://schemas.microsoft.com/office/word/2010/wordprocessingDrawing" xmlns:wp="http://schemas.openxmlformats.org/drawingml/2006/wordprocessingDrawing" xmlns:w10="urn:schemas-microsoft-com:office:word" xmlns:w="http://schemas.openxmlformats.org/wordprocessingml/2006/main" xmlns:w14="http://schemas.microsoft.com/office/word/2010/wordml" xmlns:w15="http://schemas.microsoft.com/office/word/2012/wordml" xmlns:w16se="http://schemas.microsoft.com/office/word/2015/wordml/symex" xmlns:wpg="http://schemas.microsoft.com/office/word/2010/wordprocessingGroup" xmlns:wpi="http://schemas.microsoft.com/office/word/2010/wordprocessingInk" xmlns:wne="http://schemas.microsoft.com/office/word/2006/wordml" xmlns:wps="http://schemas.microsoft.com/office/word/2010/wordprocessingShape" mc:Ignorable="w14 w15 w16se wp14">
-  <w:abstractNum w:abstractNumId="0" w15:restartNumberingAfterBreak="0">
+<w:numbering xmlns:wpc="http://schemas.microsoft.com/office/word/2010/wordprocessingCanvas" xmlns:mo="http://schemas.microsoft.com/office/mac/office/2008/main" xmlns:mc="http://schemas.openxmlformats.org/markup-compatibility/2006" xmlns:mv="urn:schemas-microsoft-com:mac:vml" xmlns:o="urn:schemas-microsoft-com:office:office" xmlns:r="http://schemas.openxmlformats.org/officeDocument/2006/relationships" xmlns:m="http://schemas.openxmlformats.org/officeDocument/2006/math" xmlns:v="urn:schemas-microsoft-com:vml" xmlns:wp14="http://schemas.microsoft.com/office/word/2010/wordprocessingDrawing" xmlns:wp="http://schemas.openxmlformats.org/drawingml/2006/wordprocessingDrawing" xmlns:w10="urn:schemas-microsoft-com:office:word" xmlns:w="http://schemas.openxmlformats.org/wordprocessingml/2006/main" xmlns:w14="http://schemas.microsoft.com/office/word/2010/wordml" xmlns:w15="http://schemas.microsoft.com/office/word/2012/wordml" xmlns:wpg="http://schemas.microsoft.com/office/word/2010/wordprocessingGroup" xmlns:wpi="http://schemas.microsoft.com/office/word/2010/wordprocessingInk" xmlns:wne="http://schemas.microsoft.com/office/word/2006/wordml" xmlns:wps="http://schemas.microsoft.com/office/word/2010/wordprocessingShape" mc:Ignorable="w14 w15 wp14">
+  <w:abstractNum w:abstractNumId="0">
     <w:nsid w:val="07B56C5C"/>
     <w:multiLevelType w:val="multilevel"/>
     <w:tmpl w:val="C7DCF5FE"/>
@@ -19802,7 +20233,7 @@
       </w:rPr>
     </w:lvl>
   </w:abstractNum>
-  <w:abstractNum w:abstractNumId="1" w15:restartNumberingAfterBreak="0">
+  <w:abstractNum w:abstractNumId="1">
     <w:nsid w:val="08C770F2"/>
     <w:multiLevelType w:val="multilevel"/>
     <w:tmpl w:val="A0463716"/>
@@ -19915,7 +20346,7 @@
       </w:rPr>
     </w:lvl>
   </w:abstractNum>
-  <w:abstractNum w:abstractNumId="2" w15:restartNumberingAfterBreak="0">
+  <w:abstractNum w:abstractNumId="2">
     <w:nsid w:val="0B53292E"/>
     <w:multiLevelType w:val="multilevel"/>
     <w:tmpl w:val="F2CE91F2"/>
@@ -20028,7 +20459,7 @@
       </w:rPr>
     </w:lvl>
   </w:abstractNum>
-  <w:abstractNum w:abstractNumId="3" w15:restartNumberingAfterBreak="0">
+  <w:abstractNum w:abstractNumId="3">
     <w:nsid w:val="11DC675D"/>
     <w:multiLevelType w:val="multilevel"/>
     <w:tmpl w:val="3AF053D8"/>
@@ -20141,7 +20572,7 @@
       </w:rPr>
     </w:lvl>
   </w:abstractNum>
-  <w:abstractNum w:abstractNumId="4" w15:restartNumberingAfterBreak="0">
+  <w:abstractNum w:abstractNumId="4">
     <w:nsid w:val="12853382"/>
     <w:multiLevelType w:val="multilevel"/>
     <w:tmpl w:val="91B42286"/>
@@ -20254,7 +20685,7 @@
       </w:rPr>
     </w:lvl>
   </w:abstractNum>
-  <w:abstractNum w:abstractNumId="5" w15:restartNumberingAfterBreak="0">
+  <w:abstractNum w:abstractNumId="5">
     <w:nsid w:val="157F4C72"/>
     <w:multiLevelType w:val="hybridMultilevel"/>
     <w:tmpl w:val="E5D265F2"/>
@@ -20367,7 +20798,7 @@
       </w:rPr>
     </w:lvl>
   </w:abstractNum>
-  <w:abstractNum w:abstractNumId="6" w15:restartNumberingAfterBreak="0">
+  <w:abstractNum w:abstractNumId="6">
     <w:nsid w:val="15E9537F"/>
     <w:multiLevelType w:val="singleLevel"/>
     <w:tmpl w:val="25326EA6"/>
@@ -20387,7 +20818,7 @@
       </w:rPr>
     </w:lvl>
   </w:abstractNum>
-  <w:abstractNum w:abstractNumId="7" w15:restartNumberingAfterBreak="0">
+  <w:abstractNum w:abstractNumId="7">
     <w:nsid w:val="1BE31946"/>
     <w:multiLevelType w:val="multilevel"/>
     <w:tmpl w:val="84A4FB78"/>
@@ -20500,7 +20931,7 @@
       </w:rPr>
     </w:lvl>
   </w:abstractNum>
-  <w:abstractNum w:abstractNumId="8" w15:restartNumberingAfterBreak="0">
+  <w:abstractNum w:abstractNumId="8">
     <w:nsid w:val="21462162"/>
     <w:multiLevelType w:val="multilevel"/>
     <w:tmpl w:val="A476BE54"/>
@@ -20613,7 +21044,7 @@
       </w:rPr>
     </w:lvl>
   </w:abstractNum>
-  <w:abstractNum w:abstractNumId="9" w15:restartNumberingAfterBreak="0">
+  <w:abstractNum w:abstractNumId="9">
     <w:nsid w:val="24F502A7"/>
     <w:multiLevelType w:val="multilevel"/>
     <w:tmpl w:val="EC48156E"/>
@@ -20726,7 +21157,7 @@
       </w:rPr>
     </w:lvl>
   </w:abstractNum>
-  <w:abstractNum w:abstractNumId="10" w15:restartNumberingAfterBreak="0">
+  <w:abstractNum w:abstractNumId="10">
     <w:nsid w:val="28841C92"/>
     <w:multiLevelType w:val="multilevel"/>
     <w:tmpl w:val="080A001F"/>
@@ -20839,7 +21270,7 @@
       </w:rPr>
     </w:lvl>
   </w:abstractNum>
-  <w:abstractNum w:abstractNumId="11" w15:restartNumberingAfterBreak="0">
+  <w:abstractNum w:abstractNumId="11">
     <w:nsid w:val="2B0F21CF"/>
     <w:multiLevelType w:val="hybridMultilevel"/>
     <w:tmpl w:val="7E9452F6"/>
@@ -20952,7 +21383,7 @@
       </w:rPr>
     </w:lvl>
   </w:abstractNum>
-  <w:abstractNum w:abstractNumId="12" w15:restartNumberingAfterBreak="0">
+  <w:abstractNum w:abstractNumId="12">
     <w:nsid w:val="2B4D6048"/>
     <w:multiLevelType w:val="multilevel"/>
     <w:tmpl w:val="C58289EE"/>
@@ -21065,7 +21496,7 @@
       </w:rPr>
     </w:lvl>
   </w:abstractNum>
-  <w:abstractNum w:abstractNumId="13" w15:restartNumberingAfterBreak="0">
+  <w:abstractNum w:abstractNumId="13">
     <w:nsid w:val="2C4F0391"/>
     <w:multiLevelType w:val="multilevel"/>
     <w:tmpl w:val="EF7855EA"/>
@@ -21178,7 +21609,7 @@
       </w:rPr>
     </w:lvl>
   </w:abstractNum>
-  <w:abstractNum w:abstractNumId="14" w15:restartNumberingAfterBreak="0">
+  <w:abstractNum w:abstractNumId="14">
     <w:nsid w:val="2E2D1D69"/>
     <w:multiLevelType w:val="multilevel"/>
     <w:tmpl w:val="FA0E8490"/>
@@ -21291,7 +21722,7 @@
       </w:rPr>
     </w:lvl>
   </w:abstractNum>
-  <w:abstractNum w:abstractNumId="15" w15:restartNumberingAfterBreak="0">
+  <w:abstractNum w:abstractNumId="15">
     <w:nsid w:val="32761B32"/>
     <w:multiLevelType w:val="multilevel"/>
     <w:tmpl w:val="22267CB6"/>
@@ -21404,7 +21835,7 @@
       </w:rPr>
     </w:lvl>
   </w:abstractNum>
-  <w:abstractNum w:abstractNumId="16" w15:restartNumberingAfterBreak="0">
+  <w:abstractNum w:abstractNumId="16">
     <w:nsid w:val="351E0649"/>
     <w:multiLevelType w:val="multilevel"/>
     <w:tmpl w:val="AD147744"/>
@@ -21517,7 +21948,7 @@
       </w:rPr>
     </w:lvl>
   </w:abstractNum>
-  <w:abstractNum w:abstractNumId="17" w15:restartNumberingAfterBreak="0">
+  <w:abstractNum w:abstractNumId="17">
     <w:nsid w:val="36F05A02"/>
     <w:multiLevelType w:val="multilevel"/>
     <w:tmpl w:val="761CB36A"/>
@@ -21630,7 +22061,7 @@
       </w:rPr>
     </w:lvl>
   </w:abstractNum>
-  <w:abstractNum w:abstractNumId="18" w15:restartNumberingAfterBreak="0">
+  <w:abstractNum w:abstractNumId="18">
     <w:nsid w:val="39B1727E"/>
     <w:multiLevelType w:val="multilevel"/>
     <w:tmpl w:val="33767F52"/>
@@ -21743,7 +22174,7 @@
       </w:rPr>
     </w:lvl>
   </w:abstractNum>
-  <w:abstractNum w:abstractNumId="19" w15:restartNumberingAfterBreak="0">
+  <w:abstractNum w:abstractNumId="19">
     <w:nsid w:val="40EC6A2A"/>
     <w:multiLevelType w:val="multilevel"/>
     <w:tmpl w:val="080A001F"/>
@@ -21856,7 +22287,7 @@
       </w:rPr>
     </w:lvl>
   </w:abstractNum>
-  <w:abstractNum w:abstractNumId="20" w15:restartNumberingAfterBreak="0">
+  <w:abstractNum w:abstractNumId="20">
     <w:nsid w:val="455E7B53"/>
     <w:multiLevelType w:val="hybridMultilevel"/>
     <w:tmpl w:val="0610F9E0"/>
@@ -21997,7 +22428,7 @@
       </w:rPr>
     </w:lvl>
   </w:abstractNum>
-  <w:abstractNum w:abstractNumId="21" w15:restartNumberingAfterBreak="0">
+  <w:abstractNum w:abstractNumId="21">
     <w:nsid w:val="4682324E"/>
     <w:multiLevelType w:val="hybridMultilevel"/>
     <w:tmpl w:val="17F21744"/>
@@ -22113,7 +22544,7 @@
       </w:rPr>
     </w:lvl>
   </w:abstractNum>
-  <w:abstractNum w:abstractNumId="22" w15:restartNumberingAfterBreak="0">
+  <w:abstractNum w:abstractNumId="22">
     <w:nsid w:val="49341AF9"/>
     <w:multiLevelType w:val="multilevel"/>
     <w:tmpl w:val="01B4A436"/>
@@ -22226,7 +22657,7 @@
       </w:rPr>
     </w:lvl>
   </w:abstractNum>
-  <w:abstractNum w:abstractNumId="23" w15:restartNumberingAfterBreak="0">
+  <w:abstractNum w:abstractNumId="23">
     <w:nsid w:val="4C4F2E8C"/>
     <w:multiLevelType w:val="hybridMultilevel"/>
     <w:tmpl w:val="DA1CE074"/>
@@ -22339,7 +22770,7 @@
       </w:rPr>
     </w:lvl>
   </w:abstractNum>
-  <w:abstractNum w:abstractNumId="24" w15:restartNumberingAfterBreak="0">
+  <w:abstractNum w:abstractNumId="24">
     <w:nsid w:val="56204B0C"/>
     <w:multiLevelType w:val="multilevel"/>
     <w:tmpl w:val="C43A65F2"/>
@@ -22452,7 +22883,7 @@
       </w:rPr>
     </w:lvl>
   </w:abstractNum>
-  <w:abstractNum w:abstractNumId="25" w15:restartNumberingAfterBreak="0">
+  <w:abstractNum w:abstractNumId="25">
     <w:nsid w:val="57094A11"/>
     <w:multiLevelType w:val="multilevel"/>
     <w:tmpl w:val="43461F52"/>
@@ -22565,7 +22996,7 @@
       </w:rPr>
     </w:lvl>
   </w:abstractNum>
-  <w:abstractNum w:abstractNumId="26" w15:restartNumberingAfterBreak="0">
+  <w:abstractNum w:abstractNumId="26">
     <w:nsid w:val="582726AC"/>
     <w:multiLevelType w:val="multilevel"/>
     <w:tmpl w:val="9C223AEE"/>
@@ -22678,7 +23109,7 @@
       </w:rPr>
     </w:lvl>
   </w:abstractNum>
-  <w:abstractNum w:abstractNumId="27" w15:restartNumberingAfterBreak="0">
+  <w:abstractNum w:abstractNumId="27">
     <w:nsid w:val="64A27102"/>
     <w:multiLevelType w:val="multilevel"/>
     <w:tmpl w:val="3FCE15AA"/>
@@ -22791,7 +23222,7 @@
       </w:rPr>
     </w:lvl>
   </w:abstractNum>
-  <w:abstractNum w:abstractNumId="28" w15:restartNumberingAfterBreak="0">
+  <w:abstractNum w:abstractNumId="28">
     <w:nsid w:val="673B0696"/>
     <w:multiLevelType w:val="hybridMultilevel"/>
     <w:tmpl w:val="D38402B4"/>
@@ -22904,7 +23335,7 @@
       </w:rPr>
     </w:lvl>
   </w:abstractNum>
-  <w:abstractNum w:abstractNumId="29" w15:restartNumberingAfterBreak="0">
+  <w:abstractNum w:abstractNumId="29">
     <w:nsid w:val="69B06269"/>
     <w:multiLevelType w:val="multilevel"/>
     <w:tmpl w:val="402C5556"/>
@@ -23017,7 +23448,7 @@
       </w:rPr>
     </w:lvl>
   </w:abstractNum>
-  <w:abstractNum w:abstractNumId="30" w15:restartNumberingAfterBreak="0">
+  <w:abstractNum w:abstractNumId="30">
     <w:nsid w:val="6AB43F2F"/>
     <w:multiLevelType w:val="hybridMultilevel"/>
     <w:tmpl w:val="41744F4C"/>
@@ -23130,7 +23561,7 @@
       </w:rPr>
     </w:lvl>
   </w:abstractNum>
-  <w:abstractNum w:abstractNumId="31" w15:restartNumberingAfterBreak="0">
+  <w:abstractNum w:abstractNumId="31">
     <w:nsid w:val="6B631069"/>
     <w:multiLevelType w:val="singleLevel"/>
     <w:tmpl w:val="25326EA6"/>
@@ -23150,7 +23581,7 @@
       </w:rPr>
     </w:lvl>
   </w:abstractNum>
-  <w:abstractNum w:abstractNumId="32" w15:restartNumberingAfterBreak="0">
+  <w:abstractNum w:abstractNumId="32">
     <w:nsid w:val="6D935E5E"/>
     <w:multiLevelType w:val="multilevel"/>
     <w:tmpl w:val="134A5278"/>
@@ -23263,7 +23694,7 @@
       </w:rPr>
     </w:lvl>
   </w:abstractNum>
-  <w:abstractNum w:abstractNumId="33" w15:restartNumberingAfterBreak="0">
+  <w:abstractNum w:abstractNumId="33">
     <w:nsid w:val="6DD608A7"/>
     <w:multiLevelType w:val="multilevel"/>
     <w:tmpl w:val="2338A78A"/>
@@ -23412,7 +23843,7 @@
       </w:rPr>
     </w:lvl>
   </w:abstractNum>
-  <w:abstractNum w:abstractNumId="34" w15:restartNumberingAfterBreak="0">
+  <w:abstractNum w:abstractNumId="34">
     <w:nsid w:val="71883542"/>
     <w:multiLevelType w:val="multilevel"/>
     <w:tmpl w:val="080A001F"/>
@@ -23525,7 +23956,7 @@
       </w:rPr>
     </w:lvl>
   </w:abstractNum>
-  <w:abstractNum w:abstractNumId="35" w15:restartNumberingAfterBreak="0">
+  <w:abstractNum w:abstractNumId="35">
     <w:nsid w:val="763D5D92"/>
     <w:multiLevelType w:val="multilevel"/>
     <w:tmpl w:val="F44A3BF4"/>
@@ -23638,7 +24069,7 @@
       </w:rPr>
     </w:lvl>
   </w:abstractNum>
-  <w:abstractNum w:abstractNumId="36" w15:restartNumberingAfterBreak="0">
+  <w:abstractNum w:abstractNumId="36">
     <w:nsid w:val="78B509C4"/>
     <w:multiLevelType w:val="multilevel"/>
     <w:tmpl w:val="BE346AC8"/>
@@ -23751,7 +24182,7 @@
       </w:rPr>
     </w:lvl>
   </w:abstractNum>
-  <w:abstractNum w:abstractNumId="37" w15:restartNumberingAfterBreak="0">
+  <w:abstractNum w:abstractNumId="37">
     <w:nsid w:val="79004196"/>
     <w:multiLevelType w:val="multilevel"/>
     <w:tmpl w:val="BDE23B4C"/>
@@ -23982,7 +24413,7 @@
 </file>
 
 <file path=word/styles.xml><?xml version="1.0" encoding="utf-8"?>
-<w:styles xmlns:mc="http://schemas.openxmlformats.org/markup-compatibility/2006" xmlns:r="http://schemas.openxmlformats.org/officeDocument/2006/relationships" xmlns:w="http://schemas.openxmlformats.org/wordprocessingml/2006/main" xmlns:w14="http://schemas.microsoft.com/office/word/2010/wordml" xmlns:w15="http://schemas.microsoft.com/office/word/2012/wordml" xmlns:w16se="http://schemas.microsoft.com/office/word/2015/wordml/symex" mc:Ignorable="w14 w15 w16se">
+<w:styles xmlns:mc="http://schemas.openxmlformats.org/markup-compatibility/2006" xmlns:r="http://schemas.openxmlformats.org/officeDocument/2006/relationships" xmlns:w="http://schemas.openxmlformats.org/wordprocessingml/2006/main" xmlns:w14="http://schemas.microsoft.com/office/word/2010/wordml" xmlns:w15="http://schemas.microsoft.com/office/word/2012/wordml" mc:Ignorable="w14 w15">
   <w:docDefaults>
     <w:rPrDefault>
       <w:rPr>
@@ -23999,7 +24430,7 @@
       </w:pPr>
     </w:pPrDefault>
   </w:docDefaults>
-  <w:latentStyles w:defLockedState="0" w:defUIPriority="99" w:defSemiHidden="0" w:defUnhideWhenUsed="0" w:defQFormat="0" w:count="371">
+  <w:latentStyles w:defLockedState="0" w:defUIPriority="99" w:defSemiHidden="0" w:defUnhideWhenUsed="0" w:defQFormat="0" w:count="382">
     <w:lsdException w:name="Normal" w:uiPriority="0" w:qFormat="1"/>
     <w:lsdException w:name="heading 1" w:uiPriority="9" w:qFormat="1"/>
     <w:lsdException w:name="heading 2" w:semiHidden="1" w:uiPriority="9" w:unhideWhenUsed="1" w:qFormat="1"/>
@@ -24105,7 +24536,6 @@
     <w:lsdException w:name="HTML Sample" w:semiHidden="1" w:unhideWhenUsed="1"/>
     <w:lsdException w:name="HTML Typewriter" w:semiHidden="1" w:unhideWhenUsed="1"/>
     <w:lsdException w:name="HTML Variable" w:semiHidden="1" w:unhideWhenUsed="1"/>
-    <w:lsdException w:name="Normal Table" w:semiHidden="1" w:unhideWhenUsed="1"/>
     <w:lsdException w:name="annotation subject" w:semiHidden="1" w:unhideWhenUsed="1"/>
     <w:lsdException w:name="No List" w:semiHidden="1" w:unhideWhenUsed="1"/>
     <w:lsdException w:name="Outline List 1" w:semiHidden="1" w:unhideWhenUsed="1"/>
@@ -24151,11 +24581,9 @@
     <w:lsdException w:name="Table Subtle 1" w:semiHidden="1" w:unhideWhenUsed="1"/>
     <w:lsdException w:name="Table Subtle 2" w:semiHidden="1" w:unhideWhenUsed="1"/>
     <w:lsdException w:name="Table Web 1" w:semiHidden="1" w:unhideWhenUsed="1"/>
-    <w:lsdException w:name="Table Web 2" w:semiHidden="1" w:unhideWhenUsed="1"/>
     <w:lsdException w:name="Table Web 3" w:semiHidden="1" w:unhideWhenUsed="1"/>
     <w:lsdException w:name="Balloon Text" w:semiHidden="1" w:unhideWhenUsed="1"/>
     <w:lsdException w:name="Table Grid" w:uiPriority="39"/>
-    <w:lsdException w:name="Table Theme" w:semiHidden="1" w:unhideWhenUsed="1"/>
     <w:lsdException w:name="Placeholder Text" w:semiHidden="1"/>
     <w:lsdException w:name="No Spacing" w:uiPriority="1" w:qFormat="1"/>
     <w:lsdException w:name="Light Shading" w:uiPriority="60"/>
@@ -24371,6 +24799,8 @@
     <w:lsdException w:name="List Table 5 Dark Accent 6" w:uiPriority="50"/>
     <w:lsdException w:name="List Table 6 Colorful Accent 6" w:uiPriority="51"/>
     <w:lsdException w:name="List Table 7 Colorful Accent 6" w:uiPriority="52"/>
+    <w:lsdException w:name="Mention" w:semiHidden="1" w:unhideWhenUsed="1"/>
+    <w:lsdException w:name="Smart Hyperlink" w:semiHidden="1" w:unhideWhenUsed="1"/>
   </w:latentStyles>
   <w:style w:type="paragraph" w:default="1" w:styleId="Normal">
     <w:name w:val="Normal"/>
@@ -24614,11 +25044,11 @@
       </w:tblCellMar>
     </w:tblPr>
   </w:style>
-  <w:style w:type="paragraph" w:styleId="Ttulo">
+  <w:style w:type="paragraph" w:styleId="Puesto">
     <w:name w:val="Title"/>
     <w:basedOn w:val="Normal"/>
     <w:next w:val="Normal"/>
-    <w:link w:val="TtuloCar"/>
+    <w:link w:val="PuestoCar"/>
     <w:uiPriority w:val="10"/>
     <w:qFormat/>
     <w:rsid w:val="00B9568F"/>
@@ -24964,10 +25394,10 @@
       <w:szCs w:val="18"/>
     </w:rPr>
   </w:style>
-  <w:style w:type="character" w:customStyle="1" w:styleId="TtuloCar">
-    <w:name w:val="Título Car"/>
+  <w:style w:type="character" w:customStyle="1" w:styleId="PuestoCar">
+    <w:name w:val="Puesto Car"/>
     <w:basedOn w:val="Fuentedeprrafopredeter"/>
-    <w:link w:val="Ttulo"/>
+    <w:link w:val="Puesto"/>
     <w:uiPriority w:val="10"/>
     <w:rsid w:val="00B9568F"/>
     <w:rPr>
@@ -25038,11 +25468,11 @@
       <w:szCs w:val="24"/>
     </w:rPr>
   </w:style>
-  <w:style w:type="paragraph" w:styleId="Citadestacada">
+  <w:style w:type="paragraph" w:styleId="Citaintensa">
     <w:name w:val="Intense Quote"/>
     <w:basedOn w:val="Normal"/>
     <w:next w:val="Normal"/>
-    <w:link w:val="CitadestacadaCar"/>
+    <w:link w:val="CitaintensaCar"/>
     <w:uiPriority w:val="30"/>
     <w:qFormat/>
     <w:rsid w:val="00B9568F"/>
@@ -25057,10 +25487,10 @@
       <w:szCs w:val="26"/>
     </w:rPr>
   </w:style>
-  <w:style w:type="character" w:customStyle="1" w:styleId="CitadestacadaCar">
-    <w:name w:val="Cita destacada Car"/>
+  <w:style w:type="character" w:customStyle="1" w:styleId="CitaintensaCar">
+    <w:name w:val="Cita intensa Car"/>
     <w:basedOn w:val="Fuentedeprrafopredeter"/>
-    <w:link w:val="Citadestacada"/>
+    <w:link w:val="Citaintensa"/>
     <w:uiPriority w:val="30"/>
     <w:rsid w:val="00B9568F"/>
     <w:rPr>
@@ -25134,7 +25564,7 @@
       <w:color w:val="auto"/>
     </w:rPr>
   </w:style>
-  <w:style w:type="paragraph" w:styleId="TtuloTDC">
+  <w:style w:type="paragraph" w:styleId="TtulodeTDC">
     <w:name w:val="TOC Heading"/>
     <w:basedOn w:val="Ttulo1"/>
     <w:next w:val="Normal"/>
@@ -25686,7 +26116,7 @@
 </file>
 
 <file path=customXml/itemProps2.xml><?xml version="1.0" encoding="utf-8"?>
-<ds:datastoreItem xmlns:ds="http://schemas.openxmlformats.org/officeDocument/2006/customXml" ds:itemID="{DCA6713C-7C76-4BB5-9B91-577F35ABD196}">
+<ds:datastoreItem xmlns:ds="http://schemas.openxmlformats.org/officeDocument/2006/customXml" ds:itemID="{44A458A7-5DF8-B941-ACE4-C7DCAB46A810}">
   <ds:schemaRefs>
     <ds:schemaRef ds:uri="http://schemas.openxmlformats.org/officeDocument/2006/bibliography"/>
   </ds:schemaRefs>
